--- a/DOCS/Guia do Explorador.docx
+++ b/DOCS/Guia do Explorador.docx
@@ -44,6 +44,7 @@
                         <a:noFill/>
                         <a:ln>
                           <a:noFill/>
+                          <a:miter/>
                         </a:ln>
                       </wps:spPr>
                       <wps:txbx>
@@ -156,58 +157,7 @@
                                 </w14:textFill>
                               </w:rPr>
                             </w:r>
-                            <w:r>
-                              <w:rPr>
-                                <w:rFonts w:ascii="FoglihtenNo04" w:hAnsi="FoglihtenNo04" w:cs="FoglihtenNo04" w:eastAsia="FoglihtenNo04"/>
-                                <w:b/>
-                                <w:sz w:val="72"/>
-                                <w14:textOutline w14:w="6349">
-                                  <w14:noFill/>
-                                  <w14:prstDash w14:val="solid"/>
-                                </w14:textOutline>
-                                <w14:textFill>
-                                  <w14:gradFill>
-                                    <w14:gsLst>
-                                      <w14:gs w14:pos="0">
-                                        <w14:srgbClr w14:val="29272F"/>
-                                      </w14:gs>
-                                      <w14:gs w14:pos="100000">
-                                        <w14:schemeClr w14:val="bg1">
-                                          <w14:wordShade w14:val="191"/>
-                                        </w14:schemeClr>
-                                      </w14:gs>
-                                    </w14:gsLst>
-                                    <w14:lin w14:ang="5400000" w14:scaled="1"/>
-                                  </w14:gradFill>
-                                </w14:textFill>
-                              </w:rPr>
-                            </w:r>
-                            <w:r>
-                              <w:rPr>
-                                <w:rFonts w:ascii="FoglihtenNo04" w:hAnsi="FoglihtenNo04" w:cs="FoglihtenNo04" w:eastAsia="FoglihtenNo04"/>
-                                <w:b/>
-                                <w:sz w:val="72"/>
-                                <w14:textOutline w14:w="6349">
-                                  <w14:noFill/>
-                                  <w14:prstDash w14:val="solid"/>
-                                </w14:textOutline>
-                                <w14:textFill>
-                                  <w14:gradFill>
-                                    <w14:gsLst>
-                                      <w14:gs w14:pos="0">
-                                        <w14:srgbClr w14:val="29272F"/>
-                                      </w14:gs>
-                                      <w14:gs w14:pos="100000">
-                                        <w14:schemeClr w14:val="bg1">
-                                          <w14:wordShade w14:val="191"/>
-                                        </w14:schemeClr>
-                                      </w14:gs>
-                                    </w14:gsLst>
-                                    <w14:lin w14:ang="5400000" w14:scaled="1"/>
-                                  </w14:gradFill>
-                                </w14:textFill>
-                              </w:rPr>
-                            </w:r>
+                            <w:r/>
                           </w:p>
                         </w:txbxContent>
                       </wps:txbx>
@@ -335,58 +285,7 @@
                           </w14:textFill>
                         </w:rPr>
                       </w:r>
-                      <w:r>
-                        <w:rPr>
-                          <w:rFonts w:ascii="FoglihtenNo04" w:hAnsi="FoglihtenNo04" w:cs="FoglihtenNo04" w:eastAsia="FoglihtenNo04"/>
-                          <w:b/>
-                          <w:sz w:val="72"/>
-                          <w14:textOutline w14:w="6349">
-                            <w14:noFill/>
-                            <w14:prstDash w14:val="solid"/>
-                          </w14:textOutline>
-                          <w14:textFill>
-                            <w14:gradFill>
-                              <w14:gsLst>
-                                <w14:gs w14:pos="0">
-                                  <w14:srgbClr w14:val="29272F"/>
-                                </w14:gs>
-                                <w14:gs w14:pos="100000">
-                                  <w14:schemeClr w14:val="bg1">
-                                    <w14:wordShade w14:val="191"/>
-                                  </w14:schemeClr>
-                                </w14:gs>
-                              </w14:gsLst>
-                              <w14:lin w14:ang="5400000" w14:scaled="1"/>
-                            </w14:gradFill>
-                          </w14:textFill>
-                        </w:rPr>
-                      </w:r>
-                      <w:r>
-                        <w:rPr>
-                          <w:rFonts w:ascii="FoglihtenNo04" w:hAnsi="FoglihtenNo04" w:cs="FoglihtenNo04" w:eastAsia="FoglihtenNo04"/>
-                          <w:b/>
-                          <w:sz w:val="72"/>
-                          <w14:textOutline w14:w="6349">
-                            <w14:noFill/>
-                            <w14:prstDash w14:val="solid"/>
-                          </w14:textOutline>
-                          <w14:textFill>
-                            <w14:gradFill>
-                              <w14:gsLst>
-                                <w14:gs w14:pos="0">
-                                  <w14:srgbClr w14:val="29272F"/>
-                                </w14:gs>
-                                <w14:gs w14:pos="100000">
-                                  <w14:schemeClr w14:val="bg1">
-                                    <w14:wordShade w14:val="191"/>
-                                  </w14:schemeClr>
-                                </w14:gs>
-                              </w14:gsLst>
-                              <w14:lin w14:ang="5400000" w14:scaled="1"/>
-                            </w14:gradFill>
-                          </w14:textFill>
-                        </w:rPr>
-                      </w:r>
+                      <w:r/>
                     </w:p>
                   </w:txbxContent>
                 </v:textbox>
@@ -474,11 +373,7 @@
           <w:highlight w:val="none"/>
         </w:rPr>
       </w:r>
-      <w:r>
-        <w:rPr>
-          <w:highlight w:val="none"/>
-        </w:rPr>
-      </w:r>
+      <w:r/>
     </w:p>
     <w:p>
       <w:pPr>
@@ -492,17 +387,12 @@
           <w:highlight w:val="none"/>
         </w:rPr>
       </w:r>
+      <w:r>
+        <w:rPr>
+          <w:highlight w:val="none"/>
+        </w:rPr>
+      </w:r>
       <w:r/>
-      <w:r>
-        <w:rPr>
-          <w:highlight w:val="none"/>
-        </w:rPr>
-      </w:r>
-      <w:r>
-        <w:rPr>
-          <w:highlight w:val="none"/>
-        </w:rPr>
-      </w:r>
     </w:p>
     <w:p>
       <w:pPr>
@@ -517,17 +407,12 @@
           <w:highlight w:val="none"/>
         </w:rPr>
       </w:r>
+      <w:r>
+        <w:rPr>
+          <w:highlight w:val="none"/>
+        </w:rPr>
+      </w:r>
       <w:r/>
-      <w:r>
-        <w:rPr>
-          <w:highlight w:val="none"/>
-        </w:rPr>
-      </w:r>
-      <w:r>
-        <w:rPr>
-          <w:highlight w:val="none"/>
-        </w:rPr>
-      </w:r>
     </w:p>
     <w:p>
       <w:pPr>
@@ -616,11 +501,7 @@
           <w:highlight w:val="none"/>
         </w:rPr>
       </w:r>
-      <w:r>
-        <w:rPr>
-          <w:highlight w:val="none"/>
-        </w:rPr>
-      </w:r>
+      <w:r/>
     </w:p>
     <w:p>
       <w:pPr>
@@ -652,6 +533,7 @@
           <w:highlight w:val="none"/>
         </w:rPr>
       </w:r>
+      <w:r/>
     </w:p>
     <w:p>
       <w:pPr>
@@ -675,7 +557,6 @@
           <w:highlight w:val="none"/>
         </w:rPr>
       </w:r>
-      <w:r/>
       <w:r>
         <w:rPr>
           <w:rFonts w:ascii="Special Elite" w:hAnsi="Special Elite" w:cs="Special Elite" w:eastAsia="Special Elite"/>
@@ -693,6 +574,7 @@
           <w:highlight w:val="none"/>
         </w:rPr>
       </w:r>
+      <w:r/>
     </w:p>
     <w:p>
       <w:pPr>
@@ -724,6 +606,7 @@
           <w:highlight w:val="none"/>
         </w:rPr>
       </w:r>
+      <w:r/>
     </w:p>
     <w:p>
       <w:pPr>
@@ -755,6 +638,7 @@
           <w:highlight w:val="none"/>
         </w:rPr>
       </w:r>
+      <w:r/>
     </w:p>
     <w:p>
       <w:pPr>
@@ -786,6 +670,7 @@
           <w:highlight w:val="none"/>
         </w:rPr>
       </w:r>
+      <w:r/>
     </w:p>
     <w:p>
       <w:pPr>
@@ -807,7 +692,6 @@
           <w:highlight w:val="none"/>
         </w:rPr>
       </w:r>
-      <w:r/>
       <w:r>
         <w:rPr>
           <w:rFonts w:ascii="Special Elite" w:hAnsi="Special Elite" w:cs="Special Elite" w:eastAsia="Special Elite"/>
@@ -825,6 +709,7 @@
           <w:highlight w:val="none"/>
         </w:rPr>
       </w:r>
+      <w:r/>
     </w:p>
     <w:p>
       <w:pPr>
@@ -856,6 +741,7 @@
           <w:highlight w:val="none"/>
         </w:rPr>
       </w:r>
+      <w:r/>
     </w:p>
     <w:p>
       <w:pPr>
@@ -887,6 +773,7 @@
           <w:highlight w:val="none"/>
         </w:rPr>
       </w:r>
+      <w:r/>
     </w:p>
     <w:p>
       <w:pPr>
@@ -919,6 +806,7 @@
           <w:highlight w:val="none"/>
         </w:rPr>
       </w:r>
+      <w:r/>
     </w:p>
     <w:p>
       <w:pPr>
@@ -950,13 +838,7 @@
           <w:highlight w:val="none"/>
         </w:rPr>
       </w:r>
-      <w:r>
-        <w:rPr>
-          <w:rFonts w:ascii="Special Elite" w:hAnsi="Special Elite" w:cs="Special Elite" w:eastAsia="Special Elite"/>
-          <w:b/>
-          <w:highlight w:val="none"/>
-        </w:rPr>
-      </w:r>
+      <w:r/>
     </w:p>
     <w:p>
       <w:pPr>
@@ -988,11 +870,12 @@
           <w:highlight w:val="none"/>
         </w:rPr>
       </w:r>
+      <w:r/>
     </w:p>
     <w:p>
       <w:pPr>
         <w:jc w:val="center"/>
-        <w:shd w:val="nil"/>
+        <w:shd w:val="nil" w:color="auto"/>
         <w:rPr>
           <w:highlight w:val="none"/>
         </w:rPr>
@@ -1076,28 +959,22 @@
           </mc:Fallback>
         </mc:AlternateContent>
       </w:r>
+      <w:r>
+        <w:rPr>
+          <w:highlight w:val="none"/>
+        </w:rPr>
+        <w:br w:type="page"/>
+      </w:r>
+      <w:r>
+        <w:rPr>
+          <w:highlight w:val="none"/>
+        </w:rPr>
+      </w:r>
       <w:r/>
-      <w:r>
-        <w:rPr>
-          <w:highlight w:val="none"/>
-        </w:rPr>
-      </w:r>
-      <w:r/>
-      <w:r>
-        <w:rPr>
-          <w:highlight w:val="none"/>
-        </w:rPr>
-        <w:br w:type="page"/>
-      </w:r>
-      <w:r>
-        <w:rPr>
-          <w:highlight w:val="none"/>
-        </w:rPr>
-      </w:r>
     </w:p>
     <w:p>
       <w:pPr>
-        <w:pStyle w:val="646"/>
+        <w:pStyle w:val="674"/>
         <w:rPr>
           <w:rFonts w:ascii="Special Elite" w:hAnsi="Special Elite" w:cs="Special Elite" w:eastAsia="Special Elite"/>
         </w:rPr>
@@ -1188,37 +1065,6 @@
           <w:rFonts w:ascii="Special Elite" w:hAnsi="Special Elite" w:cs="Special Elite" w:eastAsia="Special Elite"/>
         </w:rPr>
       </w:r>
-    </w:p>
-    <w:p>
-      <w:pPr>
-        <w:jc w:val="both"/>
-        <w:rPr>
-          <w:rFonts w:ascii="Times New Roman" w:hAnsi="Times New Roman" w:cs="Times New Roman" w:eastAsia="Times New Roman"/>
-          <w:b w:val="0"/>
-          <w:highlight w:val="none"/>
-        </w:rPr>
-      </w:pPr>
-      <w:r>
-        <w:rPr>
-          <w:rFonts w:ascii="Times New Roman" w:hAnsi="Times New Roman" w:cs="Times New Roman" w:eastAsia="Times New Roman"/>
-          <w:b w:val="0"/>
-        </w:rPr>
-        <w:t xml:space="preserve">Antes de você iniciar sua exploração, é preciso compreender que todos os dados presentes na Biblioteca Viva estão divididos em duas grandes categorias, os Registros e as Pistas Vivas. Mas o que é um e o que é outro? </w:t>
-      </w:r>
-      <w:r>
-        <w:rPr>
-          <w:rFonts w:ascii="Times New Roman" w:hAnsi="Times New Roman" w:cs="Times New Roman" w:eastAsia="Times New Roman"/>
-          <w:b w:val="0"/>
-        </w:rPr>
-      </w:r>
-      <w:r>
-        <w:rPr>
-          <w:rFonts w:ascii="Times New Roman" w:hAnsi="Times New Roman" w:cs="Times New Roman" w:eastAsia="Times New Roman"/>
-          <w:b w:val="0"/>
-          <w:highlight w:val="none"/>
-        </w:rPr>
-        <w:t xml:space="preserve">Dentro deste espaço entende-se como Pista Viva tudo aquilo que tem uma história para contar, enquanto os Registros são os textos, imagens, áudios, vídeos, links que registram essa história. </w:t>
-      </w:r>
       <w:r/>
     </w:p>
     <w:p>
@@ -1234,9 +1080,8 @@
         <w:rPr>
           <w:rFonts w:ascii="Times New Roman" w:hAnsi="Times New Roman" w:cs="Times New Roman" w:eastAsia="Times New Roman"/>
           <w:b w:val="0"/>
-          <w:highlight w:val="none"/>
-        </w:rPr>
-        <w:t xml:space="preserve">Assim como histórias podem se cruzar e ter diferentes pontos de vista, diferentes Registros podem se relacionar entre si irrestritamente. Por exemplo, eu posso ter um Registro de uma Igreja, e relacionado a esse Registro eu posso ter um texto sobre um casamento importante que aconteceu ali, assim como um outro Registro de vídeo que mostra parte da reforma dessa mesma igreja, assim embora esses dois Registros não tenham relação entrei, eles estão relacionados a mesma igreja. Assim quando eu encontrar o Registro do casamento eu encontrarei o Registro da igreja e consequentemente o vídeo da reforma, e essa arqueologia da pesquisa pode ser feita a partir de qualquer um dos três Registros.</w:t>
+        </w:rPr>
+        <w:t xml:space="preserve">Antes de você iniciar sua exploração, é preciso compreender que todos os dados presentes na Biblioteca Viva estão divididos em duas grandes categorias, os Registros e as Pistas Vivas. Mas o que é um e o que é outro? </w:t>
       </w:r>
       <w:r>
         <w:rPr>
@@ -1244,7 +1089,51 @@
           <w:b w:val="0"/>
           <w:highlight w:val="none"/>
         </w:rPr>
-      </w:r>
+        <w:t xml:space="preserve">Dentro deste espaço entende-se como Pista Viva tudo aquilo que tem uma história para contar, enquanto os Registros são os textos, imagens, áudios, vídeos, links que registram essa história. </w:t>
+      </w:r>
+      <w:r/>
+    </w:p>
+    <w:p>
+      <w:pPr>
+        <w:jc w:val="both"/>
+        <w:rPr>
+          <w:rFonts w:ascii="Times New Roman" w:hAnsi="Times New Roman" w:cs="Times New Roman" w:eastAsia="Times New Roman"/>
+          <w:b w:val="0"/>
+          <w:highlight w:val="none"/>
+        </w:rPr>
+      </w:pPr>
+      <w:r>
+        <w:rPr>
+          <w:rFonts w:ascii="Times New Roman" w:hAnsi="Times New Roman" w:cs="Times New Roman" w:eastAsia="Times New Roman"/>
+          <w:b w:val="0"/>
+          <w:highlight w:val="none"/>
+        </w:rPr>
+        <w:t xml:space="preserve">Assim como histórias podem se cruzar e ter diferentes pontos de vista, diferentes Registros podem se relacionar entre si irrestritamente. Por exemplo, eu posso ter um Registro de um</w:t>
+      </w:r>
+      <w:r>
+        <w:rPr>
+          <w:rFonts w:ascii="Times New Roman" w:hAnsi="Times New Roman" w:cs="Times New Roman" w:eastAsia="Times New Roman"/>
+          <w:b w:val="0"/>
+          <w:highlight w:val="none"/>
+        </w:rPr>
+        <w:t xml:space="preserve">a Igreja, e relacionado a esse Registro eu posso ter um texto sobre um casamento importante que aconteceu ali, assim como um outro Registro de vídeo que mostra parte da reforma dessa mesma igreja, assim embora esses dois Registros não tenham relação entrei</w:t>
+      </w:r>
+      <w:r>
+        <w:rPr>
+          <w:rFonts w:ascii="Times New Roman" w:hAnsi="Times New Roman" w:cs="Times New Roman" w:eastAsia="Times New Roman"/>
+          <w:b w:val="0"/>
+          <w:highlight w:val="none"/>
+        </w:rPr>
+        <w:t xml:space="preserve">, eles estão relacionados a mesma igreja. Assim quando eu encontrar o Registro do casamento eu encontrarei o Registro da igreja e consequentemente o vídeo da reforma, e essa arqueologia da pesquisa pode ser feita a partir de qualquer um dos três Registros.</w:t>
+      </w:r>
+      <w:r>
+        <w:rPr>
+          <w:rFonts w:ascii="Times New Roman" w:hAnsi="Times New Roman" w:cs="Times New Roman" w:eastAsia="Times New Roman"/>
+          <w:b w:val="0"/>
+          <w:highlight w:val="none"/>
+        </w:rPr>
+      </w:r>
+      <w:r/>
     </w:p>
     <w:p>
       <w:pPr>
@@ -1335,13 +1224,7 @@
           <w:highlight w:val="none"/>
         </w:rPr>
       </w:r>
-      <w:r>
-        <w:rPr>
-          <w:rFonts w:ascii="Times New Roman" w:hAnsi="Times New Roman" w:cs="Times New Roman" w:eastAsia="Times New Roman"/>
-          <w:b w:val="0"/>
-          <w:highlight w:val="none"/>
-        </w:rPr>
-      </w:r>
+      <w:r/>
     </w:p>
     <w:p>
       <w:pPr>
@@ -1358,7 +1241,15 @@
           <w:b w:val="0"/>
           <w:highlight w:val="none"/>
         </w:rPr>
-        <w:t xml:space="preserve">Já as Pistas Vivas funcionam de maneira um pouco diferente, um Pista Viva uma pista pode se relacionar com um numero qualquer de Registros e vice versa, mas uma Pista Viva nunca se relaciona diretamente com outra. Isso acontece por que antes de nos conectarmos a uma outra pessoa precisamos pensar “</w:t>
+        <w:t xml:space="preserve">Já as Pistas Vivas funcionam de maneira um </w:t>
+      </w:r>
+      <w:r>
+        <w:rPr>
+          <w:rFonts w:ascii="Times New Roman" w:hAnsi="Times New Roman" w:cs="Times New Roman" w:eastAsia="Times New Roman"/>
+          <w:b w:val="0"/>
+          <w:highlight w:val="none"/>
+        </w:rPr>
+        <w:t xml:space="preserve">pouco diferente, um Pista Viva uma pista pode se relacionar com um numero qualquer de Registros e vice versa, mas uma Pista Viva nunca se relaciona diretamente com outra. Isso acontece por que antes de nos conectarmos a uma outra pessoa precisamos pensar “</w:t>
       </w:r>
       <w:r>
         <w:rPr>
@@ -1384,6 +1275,7 @@
           <w:highlight w:val="none"/>
         </w:rPr>
       </w:r>
+      <w:r/>
     </w:p>
     <w:p>
       <w:pPr>
@@ -1400,7 +1292,7 @@
           <w:b w:val="0"/>
           <w:highlight w:val="none"/>
         </w:rPr>
-        <w:t xml:space="preserve">Por exemplo você quer relacionar sua Pista Viva com o de seu professor, primeiro pense o que te conecta a ele? Ele é seu professor em uma determinada escola? Então vincule sua Pista Viva ao Registro dessa escola como aluno e em seguida vincule a Pista Viva do professor ao mesmo Registro como professor. Pronto, agora vocês estão conectados, e o que liga vocês dois é justamente escola, em uma relação de Aluno e Professor.</w:t>
+        <w:t xml:space="preserve">Por exemplo você quer relacionar sua Pista Viva com o de seu professor, primeiro pense o que te conecta a ele? Ele é seu professor em uma determinada escola? Então vin</w:t>
       </w:r>
       <w:r>
         <w:rPr>
@@ -1408,7 +1300,16 @@
           <w:b w:val="0"/>
           <w:highlight w:val="none"/>
         </w:rPr>
-      </w:r>
+        <w:t xml:space="preserve">cule sua Pista Viva ao Registro dessa escola como aluno e em seguida vincule a Pista Viva do professor ao mesmo Registro como professor. Pronto, agora vocês estão conectados, e o que liga vocês dois é justamente escola, em uma relação de Aluno e Professor.</w:t>
+      </w:r>
+      <w:r>
+        <w:rPr>
+          <w:rFonts w:ascii="Times New Roman" w:hAnsi="Times New Roman" w:cs="Times New Roman" w:eastAsia="Times New Roman"/>
+          <w:b w:val="0"/>
+          <w:highlight w:val="none"/>
+        </w:rPr>
+      </w:r>
+      <w:r/>
     </w:p>
     <w:p>
       <w:pPr>
@@ -1422,7 +1323,6 @@
       <w:bookmarkStart w:id="0" w:name="_GoBack"/>
       <w:r/>
       <w:bookmarkEnd w:id="0"/>
-      <w:r/>
       <w:r>
         <mc:AlternateContent>
           <mc:Choice Requires="wpg">
@@ -1489,39 +1389,16 @@
           </mc:Fallback>
         </mc:AlternateContent>
       </w:r>
+      <w:r>
+        <w:rPr>
+          <w:highlight w:val="none"/>
+        </w:rPr>
+      </w:r>
       <w:r/>
-      <w:r/>
-      <w:r/>
-      <w:r>
-        <w:rPr>
-          <w:highlight w:val="none"/>
-        </w:rPr>
-      </w:r>
-      <w:r>
-        <w:rPr>
-          <w:highlight w:val="none"/>
-        </w:rPr>
-      </w:r>
-      <w:r>
-        <w:rPr>
-          <w:highlight w:val="none"/>
-        </w:rPr>
-      </w:r>
-      <w:r/>
-      <w:r>
-        <w:rPr>
-          <w:highlight w:val="none"/>
-        </w:rPr>
-      </w:r>
-      <w:r>
-        <w:rPr>
-          <w:highlight w:val="none"/>
-        </w:rPr>
-      </w:r>
     </w:p>
     <w:p>
       <w:pPr>
-        <w:pStyle w:val="646"/>
+        <w:pStyle w:val="674"/>
         <w:rPr>
           <w:rFonts w:ascii="Special Elite" w:hAnsi="Special Elite" w:cs="Special Elite" w:eastAsia="Special Elite"/>
         </w:rPr>
@@ -1629,7 +1506,14 @@
           <w:rFonts w:ascii="Times New Roman" w:hAnsi="Times New Roman" w:cs="Times New Roman" w:eastAsia="Times New Roman"/>
           <w:highlight w:val="none"/>
         </w:rPr>
-        <w:t xml:space="preserve">Dentro do contexto desta plataforma, entende-se como Dossiê um conjunto de registros, e aqui eles tem grande importância pois ajudam a manter a plataforma organizada e responsiva. Toda vez que você solicita que um Registro ou Pista Viva exiba suas relações, a Biblioteca Viva irá carregar TODOS os registros e Pistas Vivas relacionadas.</w:t>
+        <w:t xml:space="preserve">Dentro do contexto desta plataforma, entende-se como Dossiê um conjunto de regis</w:t>
+      </w:r>
+      <w:r>
+        <w:rPr>
+          <w:rFonts w:ascii="Times New Roman" w:hAnsi="Times New Roman" w:cs="Times New Roman" w:eastAsia="Times New Roman"/>
+          <w:highlight w:val="none"/>
+        </w:rPr>
+        <w:t xml:space="preserve">tros, e aqui eles tem grande importância pois ajudam a manter a plataforma organizada e responsiva. Toda vez que você solicita que um Registro ou Pista Viva exiba suas relações, a Biblioteca Viva irá carregar TODOS os registros e Pistas Vivas relacionadas.</w:t>
       </w:r>
       <w:r/>
     </w:p>
@@ -1647,7 +1531,14 @@
           <w:rFonts w:ascii="Times New Roman" w:hAnsi="Times New Roman" w:cs="Times New Roman" w:eastAsia="Times New Roman"/>
           <w:highlight w:val="none"/>
         </w:rPr>
-        <w:t xml:space="preserve">Agora pense que você está acessando um projeto de pesquisa, ou atividade acadêmica que tem dezenas de fotos, textos e vídeos... Isso com certeza vai deixar as coisas beeeem lentas! E é aqui que entram os Dossiês. Os Dossiês são um tipo de Registro, ele comportam longas descrições, para você poder colocar uma sinopse do que outros exploradores encontrarão ali. E em seguida você pode relacionar a esse dossiê os registros, agrupando eles.</w:t>
+        <w:t xml:space="preserve">Agora pense que você está acessando um projeto de pesquisa, ou atividade acadêmica que tem dezenas de fotos, textos e vídeos... Isso com certeza vai deixar as coisas beeeem lentas! E </w:t>
+      </w:r>
+      <w:r>
+        <w:rPr>
+          <w:rFonts w:ascii="Times New Roman" w:hAnsi="Times New Roman" w:cs="Times New Roman" w:eastAsia="Times New Roman"/>
+          <w:highlight w:val="none"/>
+        </w:rPr>
+        <w:t xml:space="preserve">é aqui que entram os Dossiês. Os Dossiês são um tipo de Registro, ele comportam longas descrições, para você poder colocar uma sinopse do que outros exploradores encontrarão ali. E em seguida você pode relacionar a esse dossiê os registros, agrupando eles.</w:t>
       </w:r>
       <w:r/>
     </w:p>
@@ -1665,14 +1556,22 @@
           <w:rFonts w:ascii="Times New Roman" w:hAnsi="Times New Roman" w:cs="Times New Roman" w:eastAsia="Times New Roman"/>
           <w:highlight w:val="none"/>
         </w:rPr>
-        <w:t xml:space="preserve">A consulta com dossiês poderia então ficar da seguinte forma, você tem por exemplo o Registro de um Dossiê de uma Viagem, relacionado a ele você tem um Dossiê de documentos textuais, um de vídeos, um Dossiê de locais e a cada local, fotos, áudios relacionados. </w:t>
-      </w:r>
-      <w:r>
-        <w:rPr>
-          <w:rFonts w:ascii="Times New Roman" w:hAnsi="Times New Roman" w:cs="Times New Roman" w:eastAsia="Times New Roman"/>
-          <w:highlight w:val="none"/>
-        </w:rPr>
-      </w:r>
+        <w:t xml:space="preserve">A con</w:t>
+      </w:r>
+      <w:r>
+        <w:rPr>
+          <w:rFonts w:ascii="Times New Roman" w:hAnsi="Times New Roman" w:cs="Times New Roman" w:eastAsia="Times New Roman"/>
+          <w:highlight w:val="none"/>
+        </w:rPr>
+        <w:t xml:space="preserve">sulta com dossiês poderia então ficar da seguinte forma, você tem por exemplo o Registro de um Dossiê de uma Viagem, relacionado a ele você tem um Dossiê de documentos textuais, um de vídeos, um Dossiê de locais e a cada local, fotos, áudios relacionados. </w:t>
+      </w:r>
+      <w:r>
+        <w:rPr>
+          <w:rFonts w:ascii="Times New Roman" w:hAnsi="Times New Roman" w:cs="Times New Roman" w:eastAsia="Times New Roman"/>
+          <w:highlight w:val="none"/>
+        </w:rPr>
+      </w:r>
+      <w:r/>
     </w:p>
     <w:p>
       <w:pPr>
@@ -1681,8 +1580,6 @@
           <w:highlight w:val="none"/>
         </w:rPr>
       </w:pPr>
-      <w:r/>
-      <w:r/>
       <w:r>
         <mc:AlternateContent>
           <mc:Choice Requires="wpg">
@@ -1750,38 +1647,39 @@
         </mc:AlternateContent>
       </w:r>
       <w:r/>
+    </w:p>
+    <w:p>
+      <w:pPr>
+        <w:jc w:val="both"/>
+        <w:rPr>
+          <w:rFonts w:ascii="Times New Roman" w:hAnsi="Times New Roman" w:cs="Times New Roman" w:eastAsia="Times New Roman"/>
+          <w:highlight w:val="none"/>
+        </w:rPr>
+      </w:pPr>
+      <w:r>
+        <w:rPr>
+          <w:rFonts w:ascii="Times New Roman" w:hAnsi="Times New Roman" w:cs="Times New Roman" w:eastAsia="Times New Roman"/>
+          <w:highlight w:val="none"/>
+        </w:rPr>
+        <w:t xml:space="preserve">Por serem arquivos textuais simples, Dossiês são leves e simples de serem carregados, assim se todos os Registros estivessem diretamente relacionados a viagem, </w:t>
+      </w:r>
+      <w:r>
+        <w:rPr>
+          <w:rFonts w:ascii="Times New Roman" w:hAnsi="Times New Roman" w:cs="Times New Roman" w:eastAsia="Times New Roman"/>
+          <w:highlight w:val="none"/>
+        </w:rPr>
+        <w:t xml:space="preserve">ao abrir as relações a plataforma teria que carregar todos os 8 Registros, porém dessa forma, ela primeiro abre os três Dossiês e em seguida e ao abrir um desses Dossiês ela não carrega mais que 3 arquivos. Isso torna a exploração mais organizada e fluida.</w:t>
+      </w:r>
+      <w:r>
+        <w:rPr>
+          <w:rFonts w:ascii="Times New Roman" w:hAnsi="Times New Roman" w:cs="Times New Roman" w:eastAsia="Times New Roman"/>
+          <w:highlight w:val="none"/>
+        </w:rPr>
+      </w:r>
       <w:r/>
     </w:p>
     <w:p>
       <w:pPr>
-        <w:jc w:val="both"/>
-        <w:rPr>
-          <w:rFonts w:ascii="Times New Roman" w:hAnsi="Times New Roman" w:cs="Times New Roman" w:eastAsia="Times New Roman"/>
-          <w:highlight w:val="none"/>
-        </w:rPr>
-      </w:pPr>
-      <w:r>
-        <w:rPr>
-          <w:rFonts w:ascii="Times New Roman" w:hAnsi="Times New Roman" w:cs="Times New Roman" w:eastAsia="Times New Roman"/>
-          <w:highlight w:val="none"/>
-        </w:rPr>
-        <w:t xml:space="preserve">Por serem arquivos textuais simples, Dossiês são leves e simples de serem carregados, assim se todos os Registros estivessem diretamente relacionados a viagem, ao abrir as relações a plataforma teria que carregar todos os 8 Registros, porém dessa forma, ela primeiro abre os três Dossiês e em seguida e ao abrir um desses Dossiês ela não carrega mais que 3 arquivos. Isso torna a exploração mais organizada e fluida.</w:t>
-      </w:r>
-      <w:r>
-        <w:rPr>
-          <w:rFonts w:ascii="Times New Roman" w:hAnsi="Times New Roman" w:cs="Times New Roman" w:eastAsia="Times New Roman"/>
-          <w:highlight w:val="none"/>
-        </w:rPr>
-      </w:r>
-      <w:r>
-        <w:rPr>
-          <w:rFonts w:ascii="Times New Roman" w:hAnsi="Times New Roman" w:cs="Times New Roman" w:eastAsia="Times New Roman"/>
-          <w:highlight w:val="none"/>
-        </w:rPr>
-      </w:r>
-    </w:p>
-    <w:p>
-      <w:pPr>
         <w:jc w:val="left"/>
         <w:rPr>
           <w:rFonts w:ascii="Times New Roman" w:hAnsi="Times New Roman" w:cs="Times New Roman" w:eastAsia="Times New Roman"/>
@@ -1814,6 +1712,7 @@
           <w:highlight w:val="none"/>
         </w:rPr>
       </w:r>
+      <w:r/>
     </w:p>
     <w:p>
       <w:pPr>
@@ -1829,20 +1728,22 @@
           <w:rFonts w:ascii="Times New Roman" w:hAnsi="Times New Roman" w:cs="Times New Roman" w:eastAsia="Times New Roman"/>
           <w:highlight w:val="none"/>
         </w:rPr>
-        <w:t xml:space="preserve">A Biblioteca Viva foi desenvolvida com o objetivo de oportunizar a exploradores a realização da arqueologia das experiências e vivências de Pistas Vivas, descobrindo passo a passo um pouco mais sobre as memórias, saberes, conhecimentos e tradições muitas que não estão catalogados em livros ou obras de arte.</w:t>
-      </w:r>
-      <w:r>
-        <w:rPr>
-          <w:rFonts w:ascii="Times New Roman" w:hAnsi="Times New Roman" w:cs="Times New Roman" w:eastAsia="Times New Roman"/>
-          <w:highlight w:val="none"/>
-        </w:rPr>
-      </w:r>
-      <w:r>
-        <w:rPr>
-          <w:rFonts w:ascii="Times New Roman" w:hAnsi="Times New Roman" w:cs="Times New Roman" w:eastAsia="Times New Roman"/>
-          <w:highlight w:val="none"/>
-        </w:rPr>
-      </w:r>
+        <w:t xml:space="preserve">A Biblioteca Viva foi desenvolvida com o objetivo de</w:t>
+      </w:r>
+      <w:r>
+        <w:rPr>
+          <w:rFonts w:ascii="Times New Roman" w:hAnsi="Times New Roman" w:cs="Times New Roman" w:eastAsia="Times New Roman"/>
+          <w:highlight w:val="none"/>
+        </w:rPr>
+        <w:t xml:space="preserve"> oportunizar a exploradores a realização da arqueologia das experiências e vivências de Pistas Vivas, descobrindo passo a passo um pouco mais sobre as memórias, saberes, conhecimentos e tradições muitas que não estão catalogados em livros ou obras de arte.</w:t>
+      </w:r>
+      <w:r>
+        <w:rPr>
+          <w:rFonts w:ascii="Times New Roman" w:hAnsi="Times New Roman" w:cs="Times New Roman" w:eastAsia="Times New Roman"/>
+          <w:highlight w:val="none"/>
+        </w:rPr>
+      </w:r>
+      <w:r/>
     </w:p>
     <w:p>
       <w:pPr>
@@ -1890,29 +1791,17 @@
         </w:rPr>
         <w:t xml:space="preserve">Todos os botões da Biblioteca Viva possuem uma dica explicando seu uso, basta apenas que você deixe o mouse parado por alguns segundos que a dica irá aparecer.</w:t>
       </w:r>
+      <w:r>
+        <w:rPr>
+          <w:rFonts w:ascii="Times New Roman" w:hAnsi="Times New Roman" w:cs="Times New Roman" w:eastAsia="Times New Roman"/>
+          <w:highlight w:val="none"/>
+        </w:rPr>
+      </w:r>
       <w:r/>
-      <w:r>
-        <w:rPr>
-          <w:rFonts w:ascii="Times New Roman" w:hAnsi="Times New Roman" w:cs="Times New Roman" w:eastAsia="Times New Roman"/>
-          <w:highlight w:val="none"/>
-        </w:rPr>
-      </w:r>
-      <w:r>
-        <w:rPr>
-          <w:rFonts w:ascii="Times New Roman" w:hAnsi="Times New Roman" w:cs="Times New Roman" w:eastAsia="Times New Roman"/>
-          <w:highlight w:val="none"/>
-        </w:rPr>
-      </w:r>
-      <w:r>
-        <w:rPr>
-          <w:rFonts w:ascii="Times New Roman" w:hAnsi="Times New Roman" w:cs="Times New Roman" w:eastAsia="Times New Roman"/>
-          <w:highlight w:val="none"/>
-        </w:rPr>
-      </w:r>
     </w:p>
     <w:p>
       <w:pPr>
-        <w:pStyle w:val="646"/>
+        <w:pStyle w:val="674"/>
         <w:rPr>
           <w:rFonts w:ascii="Special Elite" w:hAnsi="Special Elite" w:cs="Special Elite" w:eastAsia="Special Elite"/>
         </w:rPr>
@@ -2014,7 +1903,14 @@
           <w:rFonts w:ascii="Times New Roman" w:hAnsi="Times New Roman" w:cs="Times New Roman" w:eastAsia="Times New Roman"/>
           <w:highlight w:val="none"/>
         </w:rPr>
-        <w:t xml:space="preserve">Se eu sou um explorador por que preciso saber com o cadastrar coisas? Pense, toda viagem, toda a busca, toda a exploração gera nova memórias, novas experiências, tão importante quando conhecer as pegadas e os caminhos deixados por outros exploradores é sua capacidade de deixar suas próprias marcas, de contribuir, expandindo a Biblioteca Viva. Pensando nisso, a interface da Biblioteca Viva foi imaginada para ser o mais simples e descomplicada possível.</w:t>
+        <w:t xml:space="preserve">Se eu sou um explorador por que preciso saber com o cadastrar coisas? Pense, toda viagem, toda a busca, toda a exploração gera nova memórias, novas experiências, tão importante quando conhecer as peg</w:t>
+      </w:r>
+      <w:r>
+        <w:rPr>
+          <w:rFonts w:ascii="Times New Roman" w:hAnsi="Times New Roman" w:cs="Times New Roman" w:eastAsia="Times New Roman"/>
+          <w:highlight w:val="none"/>
+        </w:rPr>
+        <w:t xml:space="preserve">adas e os caminhos deixados por outros exploradores é sua capacidade de deixar suas próprias marcas, de contribuir, expandindo a Biblioteca Viva. Pensando nisso, a interface da Biblioteca Viva foi imaginada para ser o mais simples e descomplicada possível.</w:t>
       </w:r>
       <w:r/>
     </w:p>
@@ -2051,6 +1947,7 @@
           <w:highlight w:val="none"/>
         </w:rPr>
       </w:r>
+      <w:r/>
     </w:p>
     <w:p>
       <w:pPr>
@@ -2142,13 +2039,7 @@
           <w:highlight w:val="none"/>
         </w:rPr>
       </w:r>
-      <w:r>
-        <w:rPr>
-          <w:rFonts w:ascii="Times New Roman" w:hAnsi="Times New Roman" w:cs="Times New Roman" w:eastAsia="Times New Roman"/>
-          <w:b w:val="0"/>
-          <w:highlight w:val="none"/>
-        </w:rPr>
-      </w:r>
+      <w:r/>
     </w:p>
     <w:p>
       <w:pPr>
@@ -2174,7 +2065,7 @@
           <w:b w:val="0"/>
           <w:highlight w:val="none"/>
         </w:rPr>
-        <w:t xml:space="preserve">Na aba que se abrir, digite os dados da pista viva que você deseja cadastrar. Lembre-se, que Apelido e GeoLocalização são opcionais.</w:t>
+        <w:t xml:space="preserve">Na aba que se abrir, digite os dados da pista viva que você deseja cadastrar. Lembre-se, que Apelido é opcional.</w:t>
       </w:r>
       <w:r>
         <w:rPr>
@@ -2275,46 +2166,11 @@
           <w:highlight w:val="none"/>
         </w:rPr>
       </w:r>
-      <w:r>
-        <w:rPr>
-          <w:rFonts w:ascii="Times New Roman" w:hAnsi="Times New Roman" w:cs="Times New Roman" w:eastAsia="Times New Roman"/>
-          <w:b w:val="0"/>
-          <w:highlight w:val="none"/>
-        </w:rPr>
-      </w:r>
-    </w:p>
-    <w:p>
-      <w:pPr>
-        <w:ind w:left="0" w:right="0" w:firstLine="0"/>
-        <w:jc w:val="both"/>
-        <w:rPr>
-          <w:rFonts w:ascii="Times New Roman" w:hAnsi="Times New Roman" w:cs="Times New Roman" w:eastAsia="Times New Roman"/>
-          <w:b w:val="0"/>
-          <w:highlight w:val="none"/>
-        </w:rPr>
-      </w:pPr>
-      <w:r>
-        <w:rPr>
-          <w:rFonts w:ascii="Special Elite" w:hAnsi="Special Elite" w:cs="Special Elite" w:eastAsia="Special Elite"/>
-          <w:b/>
-          <w:highlight w:val="none"/>
-        </w:rPr>
-        <w:t xml:space="preserve">Dica: Coordenadas Geográficas) </w:t>
-      </w:r>
-      <w:r>
-        <w:rPr>
-          <w:rFonts w:ascii="Times New Roman" w:hAnsi="Times New Roman" w:cs="Times New Roman" w:eastAsia="Times New Roman"/>
-          <w:b w:val="0"/>
-          <w:highlight w:val="none"/>
-        </w:rPr>
-        <w:t xml:space="preserve">Vá no Google Maps, clique num ponto, quando aparecer o ponto no mapa, clique sobre ele com o botão direito. Vai aparecer uma série de opções, a primeira tem as coordenas geográficas. Clique ali com o botão esquerdo do mouse, ele vai copiar pra você, em seguida selecione o campo na Biblioteca Viva e cole (CTRL + V).</w:t>
-      </w:r>
       <w:r/>
     </w:p>
     <w:p>
       <w:pPr>
-        <w:ind w:left="0" w:right="0" w:firstLine="0"/>
-        <w:jc w:val="center"/>
+        <w:shd w:val="nil"/>
         <w:rPr>
           <w:rFonts w:ascii="Times New Roman" w:hAnsi="Times New Roman" w:cs="Times New Roman" w:eastAsia="Times New Roman"/>
           <w:b w:val="0"/>
@@ -2327,142 +2183,8 @@
           <w:b w:val="0"/>
           <w:highlight w:val="none"/>
         </w:rPr>
-      </w:r>
-      <w:r>
-        <mc:AlternateContent>
-          <mc:Choice Requires="wpg">
-            <w:drawing>
-              <wp:inline xmlns:wp="http://schemas.openxmlformats.org/drawingml/2006/wordprocessingDrawing" distT="0" distB="0" distL="0" distR="0">
-                <wp:extent cx="1775734" cy="1949989"/>
-                <wp:effectExtent l="0" t="0" r="0" b="0"/>
-                <wp:docPr id="13" name="" hidden="0"/>
-                <wp:cNvGraphicFramePr>
-                  <a:graphicFrameLocks xmlns:a="http://schemas.openxmlformats.org/drawingml/2006/main" noChangeAspect="1"/>
-                </wp:cNvGraphicFramePr>
-                <a:graphic xmlns:a="http://schemas.openxmlformats.org/drawingml/2006/main">
-                  <a:graphicData uri="http://schemas.openxmlformats.org/drawingml/2006/picture">
-                    <pic:pic xmlns:pic="http://schemas.openxmlformats.org/drawingml/2006/picture">
-                      <pic:nvPicPr>
-                        <pic:cNvPr id="802105293" name="" hidden="0"/>
-                        <pic:cNvPicPr>
-                          <a:picLocks noChangeAspect="1"/>
-                        </pic:cNvPicPr>
-                        <pic:nvPr isPhoto="0" userDrawn="0"/>
-                      </pic:nvPicPr>
-                      <pic:blipFill>
-                        <a:blip r:embed="rId20"/>
-                        <a:stretch/>
-                      </pic:blipFill>
-                      <pic:spPr bwMode="auto">
-                        <a:xfrm flipH="0" flipV="0">
-                          <a:off x="0" y="0"/>
-                          <a:ext cx="1775734" cy="1949988"/>
-                        </a:xfrm>
-                        <a:prstGeom prst="rect">
-                          <a:avLst/>
-                        </a:prstGeom>
-                      </pic:spPr>
-                    </pic:pic>
-                  </a:graphicData>
-                </a:graphic>
-              </wp:inline>
-            </w:drawing>
-          </mc:Choice>
-          <mc:Fallback>
-            <w:pict>
-              <v:shapetype type="#_x0000_t75" o:spt="75" coordsize="21600,21600" o:preferrelative="t" path="m@4@5l@4@11@9@11@9@5xe">
-                <v:formulas>
-                  <v:f eqn="if lineDrawn pixelLineWidth 0"/>
-                  <v:f eqn="sum @0 1 0"/>
-                  <v:f eqn="sum 0 0 @1"/>
-                  <v:f eqn="prod @2 1 2"/>
-                  <v:f eqn="prod @3 21600 pixelWidth"/>
-                  <v:f eqn="prod @3 21600 pixelHeight"/>
-                  <v:f eqn="sum @0 0 1"/>
-                  <v:f eqn="prod @6 1 2"/>
-                  <v:f eqn="prod @7 21600 pixelWidth"/>
-                  <v:f eqn="sum @8 21600 0"/>
-                  <v:f eqn="prod @7 21600 pixelHeight"/>
-                  <v:f eqn="sum @10 21600 0"/>
-                </v:formulas>
-              </v:shapetype>
-              <v:shape id="_x0000_i12" o:spid="_x0000_s12" type="#_x0000_t75" style="mso-wrap-distance-left:0.0pt;mso-wrap-distance-top:0.0pt;mso-wrap-distance-right:0.0pt;mso-wrap-distance-bottom:0.0pt;width:139.8pt;height:153.5pt;" stroked="false">
-                <v:path textboxrect="0,0,0,0"/>
-                <v:imagedata r:id="rId20" o:title=""/>
-              </v:shape>
-            </w:pict>
-          </mc:Fallback>
-        </mc:AlternateContent>
-        <w:t xml:space="preserve">      </w:t>
-      </w:r>
-      <w:r>
-        <mc:AlternateContent>
-          <mc:Choice Requires="wpg">
-            <w:drawing>
-              <wp:inline xmlns:wp="http://schemas.openxmlformats.org/drawingml/2006/wordprocessingDrawing" distT="0" distB="0" distL="0" distR="0">
-                <wp:extent cx="3257642" cy="1911150"/>
-                <wp:effectExtent l="0" t="0" r="0" b="0"/>
-                <wp:docPr id="14" name="" hidden="0"/>
-                <wp:cNvGraphicFramePr>
-                  <a:graphicFrameLocks xmlns:a="http://schemas.openxmlformats.org/drawingml/2006/main" noChangeAspect="1"/>
-                </wp:cNvGraphicFramePr>
-                <a:graphic xmlns:a="http://schemas.openxmlformats.org/drawingml/2006/main">
-                  <a:graphicData uri="http://schemas.openxmlformats.org/drawingml/2006/picture">
-                    <pic:pic xmlns:pic="http://schemas.openxmlformats.org/drawingml/2006/picture">
-                      <pic:nvPicPr>
-                        <pic:cNvPr id="1696825326" name="" hidden="0"/>
-                        <pic:cNvPicPr>
-                          <a:picLocks noChangeAspect="1"/>
-                        </pic:cNvPicPr>
-                        <pic:nvPr isPhoto="0" userDrawn="0"/>
-                      </pic:nvPicPr>
-                      <pic:blipFill>
-                        <a:blip r:embed="rId21"/>
-                        <a:stretch/>
-                      </pic:blipFill>
-                      <pic:spPr bwMode="auto">
-                        <a:xfrm flipH="0" flipV="0">
-                          <a:off x="0" y="0"/>
-                          <a:ext cx="3257641" cy="1911150"/>
-                        </a:xfrm>
-                        <a:prstGeom prst="rect">
-                          <a:avLst/>
-                        </a:prstGeom>
-                      </pic:spPr>
-                    </pic:pic>
-                  </a:graphicData>
-                </a:graphic>
-              </wp:inline>
-            </w:drawing>
-          </mc:Choice>
-          <mc:Fallback>
-            <w:pict>
-              <v:shapetype type="#_x0000_t75" o:spt="75" coordsize="21600,21600" o:preferrelative="t" path="m@4@5l@4@11@9@11@9@5xe">
-                <v:formulas>
-                  <v:f eqn="if lineDrawn pixelLineWidth 0"/>
-                  <v:f eqn="sum @0 1 0"/>
-                  <v:f eqn="sum 0 0 @1"/>
-                  <v:f eqn="prod @2 1 2"/>
-                  <v:f eqn="prod @3 21600 pixelWidth"/>
-                  <v:f eqn="prod @3 21600 pixelHeight"/>
-                  <v:f eqn="sum @0 0 1"/>
-                  <v:f eqn="prod @6 1 2"/>
-                  <v:f eqn="prod @7 21600 pixelWidth"/>
-                  <v:f eqn="sum @8 21600 0"/>
-                  <v:f eqn="prod @7 21600 pixelHeight"/>
-                  <v:f eqn="sum @10 21600 0"/>
-                </v:formulas>
-              </v:shapetype>
-              <v:shape id="_x0000_i13" o:spid="_x0000_s13" type="#_x0000_t75" style="mso-wrap-distance-left:0.0pt;mso-wrap-distance-top:0.0pt;mso-wrap-distance-right:0.0pt;mso-wrap-distance-bottom:0.0pt;width:256.5pt;height:150.5pt;" stroked="false">
-                <v:path textboxrect="0,0,0,0"/>
-                <v:imagedata r:id="rId21" o:title=""/>
-              </v:shape>
-            </w:pict>
-          </mc:Fallback>
-        </mc:AlternateContent>
-      </w:r>
-      <w:r/>
-      <w:r/>
+        <w:br w:type="page"/>
+      </w:r>
       <w:r>
         <w:rPr>
           <w:rFonts w:ascii="Times New Roman" w:hAnsi="Times New Roman" w:cs="Times New Roman" w:eastAsia="Times New Roman"/>
@@ -2470,39 +2192,6 @@
           <w:highlight w:val="none"/>
         </w:rPr>
       </w:r>
-      <w:r/>
-      <w:r/>
-      <w:r>
-        <w:rPr>
-          <w:rFonts w:ascii="Times New Roman" w:hAnsi="Times New Roman" w:cs="Times New Roman" w:eastAsia="Times New Roman"/>
-          <w:b w:val="0"/>
-          <w:highlight w:val="none"/>
-        </w:rPr>
-      </w:r>
-      <w:r>
-        <w:rPr>
-          <w:rFonts w:ascii="Times New Roman" w:hAnsi="Times New Roman" w:cs="Times New Roman" w:eastAsia="Times New Roman"/>
-          <w:b w:val="0"/>
-          <w:highlight w:val="none"/>
-        </w:rPr>
-      </w:r>
-      <w:r>
-        <w:rPr>
-          <w:rFonts w:ascii="Times New Roman" w:hAnsi="Times New Roman" w:cs="Times New Roman" w:eastAsia="Times New Roman"/>
-          <w:b w:val="0"/>
-          <w:highlight w:val="none"/>
-        </w:rPr>
-      </w:r>
-      <w:r>
-        <w:rPr>
-          <w:rFonts w:ascii="Times New Roman" w:hAnsi="Times New Roman" w:cs="Times New Roman" w:eastAsia="Times New Roman"/>
-          <w:b w:val="0"/>
-          <w:highlight w:val="none"/>
-        </w:rPr>
-      </w:r>
-      <w:r/>
-      <w:r/>
-      <w:r/>
     </w:p>
     <w:p>
       <w:pPr>
@@ -2536,7 +2225,7 @@
                 <wp:extent cx="1028917" cy="10782300"/>
                 <wp:effectExtent l="0" t="0" r="0" b="0"/>
                 <wp:wrapNone/>
-                <wp:docPr id="15" name="" hidden="0"/>
+                <wp:docPr id="13" name="" hidden="0"/>
                 <wp:cNvGraphicFramePr>
                   <a:graphicFrameLocks xmlns:a="http://schemas.openxmlformats.org/drawingml/2006/main" noChangeAspect="1"/>
                 </wp:cNvGraphicFramePr>
@@ -2587,7 +2276,7 @@
                   <v:f eqn="sum @10 21600 0"/>
                 </v:formulas>
               </v:shapetype>
-              <v:shape id="_x0000_i14" o:spid="_x0000_s14" type="#_x0000_t75" style="position:absolute;mso-wrap-distance-left:9.1pt;mso-wrap-distance-top:0.0pt;mso-wrap-distance-right:9.1pt;mso-wrap-distance-bottom:0.0pt;z-index:-5120;o:allowoverlap:true;o:allowincell:true;mso-position-horizontal-relative:text;margin-left:-93.0pt;mso-position-horizontal:absolute;mso-position-vertical-relative:text;margin-top:-45.3pt;mso-position-vertical:absolute;width:81.0pt;height:849.0pt;rotation:0;" stroked="false">
+              <v:shape id="_x0000_i12" o:spid="_x0000_s12" type="#_x0000_t75" style="position:absolute;mso-wrap-distance-left:9.1pt;mso-wrap-distance-top:0.0pt;mso-wrap-distance-right:9.1pt;mso-wrap-distance-bottom:0.0pt;z-index:-5120;o:allowoverlap:true;o:allowincell:true;mso-position-horizontal-relative:text;margin-left:-93.0pt;mso-position-horizontal:absolute;mso-position-vertical-relative:text;margin-top:-45.3pt;mso-position-vertical:absolute;width:81.0pt;height:849.0pt;rotation:0;" stroked="false">
                 <v:path textboxrect="0,0,0,0"/>
                 <v:imagedata r:id="rId12" o:title=""/>
               </v:shape>
@@ -2609,7 +2298,15 @@
           <w:b w:val="0"/>
           <w:highlight w:val="none"/>
         </w:rPr>
-        <w:t xml:space="preserve">Se desejar você pode relacionar algum registro a Pista Viva, mas isso não é obrigatório. Para fazer isso digite o termo e clique em buscar. No registro que aparecer é preciso clicar no dropdown e escolher tipo de relação para poder habilitar o link. Por fim, apenas clique sobre o ícone em amarelo e link estará estabelecido.</w:t>
+        <w:t xml:space="preserve">Se desejar você pode relacionar algum registro a Pista Viva, mas isso</w:t>
+      </w:r>
+      <w:r>
+        <w:rPr>
+          <w:rFonts w:ascii="Times New Roman" w:hAnsi="Times New Roman" w:cs="Times New Roman" w:eastAsia="Times New Roman"/>
+          <w:b w:val="0"/>
+          <w:highlight w:val="none"/>
+        </w:rPr>
+        <w:t xml:space="preserve"> não é obrigatório. Para fazer isso digite o termo e clique em buscar. No registro que aparecer é preciso clicar no dropdown e escolher tipo de relação para poder habilitar o link. Por fim, apenas clique sobre o ícone em amarelo e link estará estabelecido.</w:t>
       </w:r>
       <w:r/>
     </w:p>
@@ -2637,7 +2334,7 @@
               <wp:inline xmlns:wp="http://schemas.openxmlformats.org/drawingml/2006/wordprocessingDrawing" distT="0" distB="0" distL="0" distR="0">
                 <wp:extent cx="3552628" cy="2084208"/>
                 <wp:effectExtent l="0" t="0" r="0" b="0"/>
-                <wp:docPr id="16" name="" hidden="0"/>
+                <wp:docPr id="14" name="" hidden="0"/>
                 <wp:cNvGraphicFramePr>
                   <a:graphicFrameLocks xmlns:a="http://schemas.openxmlformats.org/drawingml/2006/main" noChangeAspect="1"/>
                 </wp:cNvGraphicFramePr>
@@ -2652,7 +2349,7 @@
                         <pic:nvPr isPhoto="0" userDrawn="0"/>
                       </pic:nvPicPr>
                       <pic:blipFill>
-                        <a:blip r:embed="rId22"/>
+                        <a:blip r:embed="rId20"/>
                         <a:stretch/>
                       </pic:blipFill>
                       <pic:spPr bwMode="auto">
@@ -2688,29 +2385,22 @@
                   <v:f eqn="sum @10 21600 0"/>
                 </v:formulas>
               </v:shapetype>
-              <v:shape id="_x0000_i15" o:spid="_x0000_s15" type="#_x0000_t75" style="mso-wrap-distance-left:0.0pt;mso-wrap-distance-top:0.0pt;mso-wrap-distance-right:0.0pt;mso-wrap-distance-bottom:0.0pt;width:279.7pt;height:164.1pt;" stroked="false">
+              <v:shape id="_x0000_i13" o:spid="_x0000_s13" type="#_x0000_t75" style="mso-wrap-distance-left:0.0pt;mso-wrap-distance-top:0.0pt;mso-wrap-distance-right:0.0pt;mso-wrap-distance-bottom:0.0pt;width:279.7pt;height:164.1pt;" stroked="false">
                 <v:path textboxrect="0,0,0,0"/>
-                <v:imagedata r:id="rId22" o:title=""/>
+                <v:imagedata r:id="rId20" o:title=""/>
               </v:shape>
             </w:pict>
           </mc:Fallback>
         </mc:AlternateContent>
       </w:r>
+      <w:r>
+        <w:rPr>
+          <w:rFonts w:ascii="Times New Roman" w:hAnsi="Times New Roman" w:cs="Times New Roman" w:eastAsia="Times New Roman"/>
+          <w:b w:val="0"/>
+          <w:highlight w:val="none"/>
+        </w:rPr>
+      </w:r>
       <w:r/>
-      <w:r>
-        <w:rPr>
-          <w:rFonts w:ascii="Times New Roman" w:hAnsi="Times New Roman" w:cs="Times New Roman" w:eastAsia="Times New Roman"/>
-          <w:b w:val="0"/>
-          <w:highlight w:val="none"/>
-        </w:rPr>
-      </w:r>
-      <w:r>
-        <w:rPr>
-          <w:rFonts w:ascii="Times New Roman" w:hAnsi="Times New Roman" w:cs="Times New Roman" w:eastAsia="Times New Roman"/>
-          <w:b w:val="0"/>
-          <w:highlight w:val="none"/>
-        </w:rPr>
-      </w:r>
     </w:p>
     <w:p>
       <w:pPr>
@@ -2744,21 +2434,13 @@
         </w:rPr>
         <w:t xml:space="preserve">Clique em salvar e a Pista Viva será cadastrada.</w:t>
       </w:r>
+      <w:r>
+        <w:rPr>
+          <w:rFonts w:ascii="Times New Roman" w:hAnsi="Times New Roman" w:cs="Times New Roman" w:eastAsia="Times New Roman"/>
+          <w:highlight w:val="none"/>
+        </w:rPr>
+      </w:r>
       <w:r/>
-      <w:r/>
-      <w:r/>
-      <w:r>
-        <w:rPr>
-          <w:rFonts w:ascii="Times New Roman" w:hAnsi="Times New Roman" w:cs="Times New Roman" w:eastAsia="Times New Roman"/>
-          <w:highlight w:val="none"/>
-        </w:rPr>
-      </w:r>
-      <w:r>
-        <w:rPr>
-          <w:rFonts w:ascii="Times New Roman" w:hAnsi="Times New Roman" w:cs="Times New Roman" w:eastAsia="Times New Roman"/>
-          <w:highlight w:val="none"/>
-        </w:rPr>
-      </w:r>
     </w:p>
     <w:p>
       <w:pPr>
@@ -2783,7 +2465,7 @@
               <wp:inline xmlns:wp="http://schemas.openxmlformats.org/drawingml/2006/wordprocessingDrawing" distT="0" distB="0" distL="0" distR="0">
                 <wp:extent cx="3552628" cy="2084209"/>
                 <wp:effectExtent l="0" t="0" r="0" b="0"/>
-                <wp:docPr id="17" name="" hidden="0"/>
+                <wp:docPr id="15" name="" hidden="0"/>
                 <wp:cNvGraphicFramePr>
                   <a:graphicFrameLocks xmlns:a="http://schemas.openxmlformats.org/drawingml/2006/main" noChangeAspect="1"/>
                 </wp:cNvGraphicFramePr>
@@ -2798,7 +2480,7 @@
                         <pic:nvPr isPhoto="0" userDrawn="0"/>
                       </pic:nvPicPr>
                       <pic:blipFill>
-                        <a:blip r:embed="rId23"/>
+                        <a:blip r:embed="rId21"/>
                         <a:stretch/>
                       </pic:blipFill>
                       <pic:spPr bwMode="auto">
@@ -2834,27 +2516,21 @@
                   <v:f eqn="sum @10 21600 0"/>
                 </v:formulas>
               </v:shapetype>
-              <v:shape id="_x0000_i16" o:spid="_x0000_s16" type="#_x0000_t75" style="mso-wrap-distance-left:0.0pt;mso-wrap-distance-top:0.0pt;mso-wrap-distance-right:0.0pt;mso-wrap-distance-bottom:0.0pt;width:279.7pt;height:164.1pt;" stroked="false">
+              <v:shape id="_x0000_i14" o:spid="_x0000_s14" type="#_x0000_t75" style="mso-wrap-distance-left:0.0pt;mso-wrap-distance-top:0.0pt;mso-wrap-distance-right:0.0pt;mso-wrap-distance-bottom:0.0pt;width:279.7pt;height:164.1pt;" stroked="false">
                 <v:path textboxrect="0,0,0,0"/>
-                <v:imagedata r:id="rId23" o:title=""/>
+                <v:imagedata r:id="rId21" o:title=""/>
               </v:shape>
             </w:pict>
           </mc:Fallback>
         </mc:AlternateContent>
       </w:r>
+      <w:r>
+        <w:rPr>
+          <w:rFonts w:ascii="Times New Roman" w:hAnsi="Times New Roman" w:cs="Times New Roman" w:eastAsia="Times New Roman"/>
+          <w:highlight w:val="none"/>
+        </w:rPr>
+      </w:r>
       <w:r/>
-      <w:r>
-        <w:rPr>
-          <w:rFonts w:ascii="Times New Roman" w:hAnsi="Times New Roman" w:cs="Times New Roman" w:eastAsia="Times New Roman"/>
-          <w:highlight w:val="none"/>
-        </w:rPr>
-      </w:r>
-      <w:r>
-        <w:rPr>
-          <w:rFonts w:ascii="Times New Roman" w:hAnsi="Times New Roman" w:cs="Times New Roman" w:eastAsia="Times New Roman"/>
-          <w:highlight w:val="none"/>
-        </w:rPr>
-      </w:r>
     </w:p>
     <w:p>
       <w:pPr>
@@ -2900,7 +2576,7 @@
     </w:p>
     <w:p>
       <w:pPr>
-        <w:shd w:val="nil"/>
+        <w:shd w:val="nil" w:color="auto"/>
         <w:rPr>
           <w:rFonts w:ascii="Times New Roman" w:hAnsi="Times New Roman" w:cs="Times New Roman" w:eastAsia="Times New Roman"/>
           <w:b w:val="0"/>
@@ -2922,10 +2598,11 @@
           <w:highlight w:val="none"/>
         </w:rPr>
       </w:r>
+      <w:r/>
     </w:p>
     <w:p>
       <w:pPr>
-        <w:pStyle w:val="646"/>
+        <w:pStyle w:val="674"/>
         <w:rPr>
           <w:rFonts w:ascii="Special Elite" w:hAnsi="Special Elite" w:cs="Special Elite" w:eastAsia="Special Elite"/>
           <w:b/>
@@ -2949,7 +2626,7 @@
                 <wp:extent cx="1028917" cy="10782300"/>
                 <wp:effectExtent l="0" t="0" r="0" b="0"/>
                 <wp:wrapNone/>
-                <wp:docPr id="18" name="" hidden="0"/>
+                <wp:docPr id="16" name="" hidden="0"/>
                 <wp:cNvGraphicFramePr>
                   <a:graphicFrameLocks xmlns:a="http://schemas.openxmlformats.org/drawingml/2006/main" noChangeAspect="1"/>
                 </wp:cNvGraphicFramePr>
@@ -3000,7 +2677,7 @@
                   <v:f eqn="sum @10 21600 0"/>
                 </v:formulas>
               </v:shapetype>
-              <v:shape id="_x0000_i17" o:spid="_x0000_s17" type="#_x0000_t75" style="position:absolute;mso-wrap-distance-left:9.1pt;mso-wrap-distance-top:0.0pt;mso-wrap-distance-right:9.1pt;mso-wrap-distance-bottom:0.0pt;z-index:-5120;o:allowoverlap:true;o:allowincell:true;mso-position-horizontal-relative:text;margin-left:-93.0pt;mso-position-horizontal:absolute;mso-position-vertical-relative:text;margin-top:-42.9pt;mso-position-vertical:absolute;width:81.0pt;height:849.0pt;rotation:0;" stroked="false">
+              <v:shape id="_x0000_i15" o:spid="_x0000_s15" type="#_x0000_t75" style="position:absolute;mso-wrap-distance-left:9.1pt;mso-wrap-distance-top:0.0pt;mso-wrap-distance-right:9.1pt;mso-wrap-distance-bottom:0.0pt;z-index:-5120;o:allowoverlap:true;o:allowincell:true;mso-position-horizontal-relative:text;margin-left:-93.0pt;mso-position-horizontal:absolute;mso-position-vertical-relative:text;margin-top:-42.9pt;mso-position-vertical:absolute;width:81.0pt;height:849.0pt;rotation:0;" stroked="false">
                 <v:path textboxrect="0,0,0,0"/>
                 <v:imagedata r:id="rId12" o:title=""/>
               </v:shape>
@@ -3017,15 +2694,10 @@
       </w:r>
       <w:r>
         <w:rPr>
-          <w:rFonts w:ascii="Special Elite" w:hAnsi="Special Elite" w:cs="Special Elite" w:eastAsia="Special Elite"/>
           <w:b/>
         </w:rPr>
       </w:r>
-      <w:r>
-        <w:rPr>
-          <w:b/>
-        </w:rPr>
-      </w:r>
+      <w:r/>
     </w:p>
     <w:p>
       <w:pPr>
@@ -3041,20 +2713,22 @@
           <w:rFonts w:ascii="Times New Roman" w:hAnsi="Times New Roman" w:cs="Times New Roman" w:eastAsia="Times New Roman"/>
           <w:highlight w:val="none"/>
         </w:rPr>
-        <w:t xml:space="preserve">O Cadastro de registro é um pouco diferente do cadastro de Pistas Vivas, embora siga mais ou menos a mesma lógica. A maneira de se estabelecer relações é a mesma, no entanto como registros se relacionam indiscriminadamente, não é necessário especificar o tipo de registro. Não é possível relacionar uma Pista Viva a um Registro nessa tela, para isso você precisará ir na rela de cadastrar Pista Viva ou editar uma Pista Viva já cadastrada.</w:t>
-      </w:r>
-      <w:r>
-        <w:rPr>
-          <w:rFonts w:ascii="Times New Roman" w:hAnsi="Times New Roman" w:cs="Times New Roman" w:eastAsia="Times New Roman"/>
-          <w:highlight w:val="none"/>
-        </w:rPr>
-      </w:r>
-      <w:r>
-        <w:rPr>
-          <w:rFonts w:ascii="Times New Roman" w:hAnsi="Times New Roman" w:cs="Times New Roman" w:eastAsia="Times New Roman"/>
-          <w:highlight w:val="none"/>
-        </w:rPr>
-      </w:r>
+        <w:t xml:space="preserve">O Cadastro de registro é um pouco diferente do cadastro de Pistas Vivas, embora siga mais ou menos a mesma lógica. A maneira de se estabelecer relações é a mesma, no entanto como regi</w:t>
+      </w:r>
+      <w:r>
+        <w:rPr>
+          <w:rFonts w:ascii="Times New Roman" w:hAnsi="Times New Roman" w:cs="Times New Roman" w:eastAsia="Times New Roman"/>
+          <w:highlight w:val="none"/>
+        </w:rPr>
+        <w:t xml:space="preserve">stros se relacionam indiscriminadamente, não é necessário especificar o tipo de registro. Não é possível relacionar uma Pista Viva a um Registro nessa tela, para isso você precisará ir na rela de cadastrar Pista Viva ou editar uma Pista Viva já cadastrada.</w:t>
+      </w:r>
+      <w:r>
+        <w:rPr>
+          <w:rFonts w:ascii="Times New Roman" w:hAnsi="Times New Roman" w:cs="Times New Roman" w:eastAsia="Times New Roman"/>
+          <w:highlight w:val="none"/>
+        </w:rPr>
+      </w:r>
+      <w:r/>
     </w:p>
     <w:p>
       <w:pPr>
@@ -3081,7 +2755,6 @@
         </w:rPr>
         <w:t xml:space="preserve">Na tela principal clique em Novo Registro.</w:t>
       </w:r>
-      <w:r/>
       <w:r/>
     </w:p>
     <w:p>
@@ -3107,7 +2780,7 @@
               <wp:inline xmlns:wp="http://schemas.openxmlformats.org/drawingml/2006/wordprocessingDrawing" distT="0" distB="0" distL="0" distR="0">
                 <wp:extent cx="3247803" cy="1905378"/>
                 <wp:effectExtent l="0" t="0" r="0" b="0"/>
-                <wp:docPr id="19" name="" hidden="0"/>
+                <wp:docPr id="17" name="" hidden="0"/>
                 <wp:cNvGraphicFramePr>
                   <a:graphicFrameLocks xmlns:a="http://schemas.openxmlformats.org/drawingml/2006/main" noChangeAspect="1"/>
                 </wp:cNvGraphicFramePr>
@@ -3122,7 +2795,7 @@
                         <pic:nvPr isPhoto="0" userDrawn="0"/>
                       </pic:nvPicPr>
                       <pic:blipFill>
-                        <a:blip r:embed="rId24"/>
+                        <a:blip r:embed="rId22"/>
                         <a:stretch/>
                       </pic:blipFill>
                       <pic:spPr bwMode="auto">
@@ -3158,9 +2831,9 @@
                   <v:f eqn="sum @10 21600 0"/>
                 </v:formulas>
               </v:shapetype>
-              <v:shape id="_x0000_i18" o:spid="_x0000_s18" type="#_x0000_t75" style="mso-wrap-distance-left:0.0pt;mso-wrap-distance-top:0.0pt;mso-wrap-distance-right:0.0pt;mso-wrap-distance-bottom:0.0pt;width:255.7pt;height:150.0pt;" stroked="false">
+              <v:shape id="_x0000_i16" o:spid="_x0000_s16" type="#_x0000_t75" style="mso-wrap-distance-left:0.0pt;mso-wrap-distance-top:0.0pt;mso-wrap-distance-right:0.0pt;mso-wrap-distance-bottom:0.0pt;width:255.7pt;height:150.0pt;" stroked="false">
                 <v:path textboxrect="0,0,0,0"/>
-                <v:imagedata r:id="rId24" o:title=""/>
+                <v:imagedata r:id="rId22" o:title=""/>
               </v:shape>
             </w:pict>
           </mc:Fallback>
@@ -3198,7 +2871,15 @@
           <w:b w:val="0"/>
           <w:highlight w:val="none"/>
         </w:rPr>
-        <w:t xml:space="preserve">Na aba que se abrir, digite os dados da pista viva que você deseja cadastrar. Lembre-se, que Apelido e GeoLocalização são opcionais, além disso você precisará escolher qual é o idioma e o tipo do registro a ser cadastrado, a descrição também é muito importante!</w:t>
+        <w:t xml:space="preserve">Na ab</w:t>
+      </w:r>
+      <w:r>
+        <w:rPr>
+          <w:rFonts w:ascii="Times New Roman" w:hAnsi="Times New Roman" w:cs="Times New Roman" w:eastAsia="Times New Roman"/>
+          <w:b w:val="0"/>
+          <w:highlight w:val="none"/>
+        </w:rPr>
+        <w:t xml:space="preserve">a que se abrir, digite os dados da pista viva que você deseja cadastrar. Lembre-se, que Apelido e GeoLocalização são opcionais, além disso você precisará escolher qual é o idioma e o tipo do registro a ser cadastrado, a descrição também é muito importante!</w:t>
       </w:r>
       <w:r>
         <w:rPr>
@@ -3232,7 +2913,7 @@
               <wp:inline xmlns:wp="http://schemas.openxmlformats.org/drawingml/2006/wordprocessingDrawing" distT="0" distB="0" distL="0" distR="0">
                 <wp:extent cx="3257642" cy="1911150"/>
                 <wp:effectExtent l="0" t="0" r="0" b="0"/>
-                <wp:docPr id="20" name="" hidden="0"/>
+                <wp:docPr id="18" name="" hidden="0"/>
                 <wp:cNvGraphicFramePr>
                   <a:graphicFrameLocks xmlns:a="http://schemas.openxmlformats.org/drawingml/2006/main" noChangeAspect="1"/>
                 </wp:cNvGraphicFramePr>
@@ -3247,7 +2928,7 @@
                         <pic:nvPr isPhoto="0" userDrawn="0"/>
                       </pic:nvPicPr>
                       <pic:blipFill>
-                        <a:blip r:embed="rId25"/>
+                        <a:blip r:embed="rId23"/>
                         <a:stretch/>
                       </pic:blipFill>
                       <pic:spPr bwMode="auto">
@@ -3283,13 +2964,163 @@
                   <v:f eqn="sum @10 21600 0"/>
                 </v:formulas>
               </v:shapetype>
-              <v:shape id="_x0000_i19" o:spid="_x0000_s19" type="#_x0000_t75" style="mso-wrap-distance-left:0.0pt;mso-wrap-distance-top:0.0pt;mso-wrap-distance-right:0.0pt;mso-wrap-distance-bottom:0.0pt;width:256.5pt;height:150.5pt;" stroked="false">
+              <v:shape id="_x0000_i17" o:spid="_x0000_s17" type="#_x0000_t75" style="mso-wrap-distance-left:0.0pt;mso-wrap-distance-top:0.0pt;mso-wrap-distance-right:0.0pt;mso-wrap-distance-bottom:0.0pt;width:256.5pt;height:150.5pt;" stroked="false">
                 <v:path textboxrect="0,0,0,0"/>
-                <v:imagedata r:id="rId25" o:title=""/>
+                <v:imagedata r:id="rId23" o:title=""/>
               </v:shape>
             </w:pict>
           </mc:Fallback>
         </mc:AlternateContent>
+      </w:r>
+      <w:r>
+        <w:rPr>
+          <w:rFonts w:ascii="Times New Roman" w:hAnsi="Times New Roman" w:cs="Times New Roman" w:eastAsia="Times New Roman"/>
+          <w:b w:val="0"/>
+          <w:highlight w:val="none"/>
+        </w:rPr>
+      </w:r>
+      <w:r/>
+    </w:p>
+    <w:p>
+      <w:pPr>
+        <w:shd w:val="nil"/>
+        <w:rPr>
+          <w:rFonts w:ascii="Times New Roman" w:hAnsi="Times New Roman" w:cs="Times New Roman" w:eastAsia="Times New Roman"/>
+          <w:b w:val="0"/>
+          <w:highlight w:val="none"/>
+        </w:rPr>
+      </w:pPr>
+      <w:r>
+        <w:rPr>
+          <w:rFonts w:ascii="Times New Roman" w:hAnsi="Times New Roman" w:cs="Times New Roman" w:eastAsia="Times New Roman"/>
+          <w:b w:val="0"/>
+          <w:highlight w:val="none"/>
+        </w:rPr>
+        <w:br w:type="page"/>
+      </w:r>
+      <w:r>
+        <w:rPr>
+          <w:rFonts w:ascii="Times New Roman" w:hAnsi="Times New Roman" w:cs="Times New Roman" w:eastAsia="Times New Roman"/>
+          <w:b w:val="0"/>
+          <w:highlight w:val="none"/>
+        </w:rPr>
+      </w:r>
+    </w:p>
+    <w:p>
+      <w:pPr>
+        <w:ind w:left="0" w:right="0" w:firstLine="0"/>
+        <w:jc w:val="both"/>
+        <w:rPr>
+          <w:rFonts w:ascii="Times New Roman" w:hAnsi="Times New Roman" w:cs="Times New Roman" w:eastAsia="Times New Roman"/>
+          <w:b w:val="0"/>
+          <w:highlight w:val="none"/>
+        </w:rPr>
+      </w:pPr>
+      <w:r>
+        <w:rPr>
+          <w:rFonts w:ascii="Special Elite" w:hAnsi="Special Elite" w:cs="Special Elite" w:eastAsia="Special Elite"/>
+          <w:b/>
+          <w:highlight w:val="none"/>
+        </w:rPr>
+        <w:t xml:space="preserve">Dica: Coordenadas Geográficas) </w:t>
+      </w:r>
+      <w:r>
+        <w:rPr>
+          <w:rFonts w:ascii="Times New Roman" w:hAnsi="Times New Roman" w:cs="Times New Roman" w:eastAsia="Times New Roman"/>
+          <w:b w:val="0"/>
+          <w:highlight w:val="none"/>
+        </w:rPr>
+        <w:t xml:space="preserve">Vá no Google Maps, clique num ponto, quando aparecer o ponto</w:t>
+      </w:r>
+      <w:r>
+        <w:rPr>
+          <w:rFonts w:ascii="Times New Roman" w:hAnsi="Times New Roman" w:cs="Times New Roman" w:eastAsia="Times New Roman"/>
+          <w:b w:val="0"/>
+          <w:highlight w:val="none"/>
+        </w:rPr>
+        <w:t xml:space="preserve"> no mapa, clique sobre ele com o botão direito. Vai aparecer uma série de opções, a primeira tem as coordenas geográficas. Clique ali com o botão esquerdo do mouse, ele vai copiar pra você, em seguida </w:t>
+      </w:r>
+      <w:r>
+        <mc:AlternateContent>
+          <mc:Choice Requires="wpg">
+            <w:drawing>
+              <wp:anchor xmlns:wp="http://schemas.openxmlformats.org/drawingml/2006/wordprocessingDrawing" distT="0" distB="0" distL="115200" distR="115200" simplePos="0" relativeHeight="5120" behindDoc="1" locked="0" layoutInCell="1" allowOverlap="1">
+                <wp:simplePos x="0" y="0"/>
+                <wp:positionH relativeFrom="column">
+                  <wp:posOffset>-1180800</wp:posOffset>
+                </wp:positionH>
+                <wp:positionV relativeFrom="paragraph">
+                  <wp:posOffset>-540000</wp:posOffset>
+                </wp:positionV>
+                <wp:extent cx="1028916" cy="10782298"/>
+                <wp:effectExtent l="0" t="0" r="1" b="2"/>
+                <wp:wrapNone/>
+                <wp:docPr id="19" name="" hidden="0" title=""/>
+                <wp:cNvGraphicFramePr>
+                  <a:graphicFrameLocks xmlns:a="http://schemas.openxmlformats.org/drawingml/2006/main" noChangeAspect="1"/>
+                </wp:cNvGraphicFramePr>
+                <a:graphic xmlns:a="http://schemas.openxmlformats.org/drawingml/2006/main">
+                  <a:graphicData uri="http://schemas.openxmlformats.org/drawingml/2006/picture">
+                    <pic:pic xmlns:pic="http://schemas.openxmlformats.org/drawingml/2006/picture">
+                      <pic:nvPicPr>
+                        <pic:cNvPr id="1049710440" name="" hidden="0"/>
+                        <pic:cNvPicPr>
+                          <a:picLocks noChangeAspect="1"/>
+                        </pic:cNvPicPr>
+                        <pic:nvPr isPhoto="0" userDrawn="0"/>
+                      </pic:nvPicPr>
+                      <pic:blipFill>
+                        <a:blip r:embed="rId12"/>
+                        <a:stretch/>
+                      </pic:blipFill>
+                      <pic:spPr bwMode="auto">
+                        <a:xfrm rot="0" flipH="0" flipV="0">
+                          <a:off x="0" y="0"/>
+                          <a:ext cx="1028916" cy="10782297"/>
+                        </a:xfrm>
+                        <a:prstGeom prst="rect">
+                          <a:avLst/>
+                        </a:prstGeom>
+                      </pic:spPr>
+                    </pic:pic>
+                  </a:graphicData>
+                </a:graphic>
+              </wp:anchor>
+            </w:drawing>
+          </mc:Choice>
+          <mc:Fallback>
+            <w:pict>
+              <v:shapetype type="#_x0000_t75" o:spt="75" coordsize="21600,21600" o:preferrelative="t" path="m@4@5l@4@11@9@11@9@5xe">
+                <v:formulas>
+                  <v:f eqn="if lineDrawn pixelLineWidth 0"/>
+                  <v:f eqn="sum @0 1 0"/>
+                  <v:f eqn="sum 0 0 @1"/>
+                  <v:f eqn="prod @2 1 2"/>
+                  <v:f eqn="prod @3 21600 pixelWidth"/>
+                  <v:f eqn="prod @3 21600 pixelHeight"/>
+                  <v:f eqn="sum @0 0 1"/>
+                  <v:f eqn="prod @6 1 2"/>
+                  <v:f eqn="prod @7 21600 pixelWidth"/>
+                  <v:f eqn="sum @8 21600 0"/>
+                  <v:f eqn="prod @7 21600 pixelHeight"/>
+                  <v:f eqn="sum @10 21600 0"/>
+                </v:formulas>
+              </v:shapetype>
+              <v:shape id="_x0000_i18" o:spid="_x0000_s18" type="#_x0000_t75" style="position:absolute;mso-wrap-distance-left:9.1pt;mso-wrap-distance-top:0.0pt;mso-wrap-distance-right:9.1pt;mso-wrap-distance-bottom:0.0pt;z-index:-5120;o:allowoverlap:true;o:allowincell:true;mso-position-horizontal-relative:text;margin-left:-93.0pt;mso-position-horizontal:absolute;mso-position-vertical-relative:text;margin-top:-42.5pt;mso-position-vertical:absolute;width:81.0pt;height:849.0pt;rotation:0;" stroked="false">
+                <v:path textboxrect="0,0,0,0"/>
+                <v:imagedata r:id="rId12" o:title=""/>
+              </v:shape>
+            </w:pict>
+          </mc:Fallback>
+        </mc:AlternateContent>
+      </w:r>
+      <w:r>
+        <w:rPr>
+          <w:rFonts w:ascii="Times New Roman" w:hAnsi="Times New Roman" w:cs="Times New Roman" w:eastAsia="Times New Roman"/>
+          <w:b w:val="0"/>
+          <w:highlight w:val="none"/>
+        </w:rPr>
+        <w:t xml:space="preserve">selecione o campo na Biblioteca Viva e cole (CTRL + V).</w:t>
       </w:r>
       <w:r>
         <w:rPr>
@@ -3306,52 +3137,83 @@
         <w:jc w:val="both"/>
         <w:rPr>
           <w:rFonts w:ascii="Times New Roman" w:hAnsi="Times New Roman" w:cs="Times New Roman" w:eastAsia="Times New Roman"/>
+          <w:highlight w:val="none"/>
+        </w:rPr>
+      </w:pPr>
+      <w:r>
+        <w:rPr>
+          <w:rFonts w:ascii="Times New Roman" w:hAnsi="Times New Roman" w:cs="Times New Roman" w:eastAsia="Times New Roman"/>
           <w:b w:val="0"/>
           <w:highlight w:val="none"/>
         </w:rPr>
-      </w:pPr>
-      <w:r>
-        <w:rPr>
-          <w:rFonts w:ascii="Special Elite" w:hAnsi="Special Elite" w:cs="Special Elite" w:eastAsia="Special Elite"/>
-          <w:b/>
-          <w:highlight w:val="none"/>
-        </w:rPr>
-        <w:t xml:space="preserve">Passo 3 – Registros ASCII) </w:t>
-      </w:r>
-      <w:r>
-        <w:rPr>
-          <w:rFonts w:ascii="Times New Roman" w:hAnsi="Times New Roman" w:cs="Times New Roman" w:eastAsia="Times New Roman"/>
-          <w:b w:val="0"/>
-          <w:highlight w:val="none"/>
-        </w:rPr>
-        <w:t xml:space="preserve">Chamamos de</w:t>
-      </w:r>
-      <w:r>
-        <w:rPr>
-          <w:rFonts w:ascii="Times New Roman" w:hAnsi="Times New Roman" w:cs="Times New Roman" w:eastAsia="Times New Roman"/>
-          <w:b w:val="0"/>
-          <w:highlight w:val="none"/>
-        </w:rPr>
-        <w:t xml:space="preserve"> registros ASCII registros textuais, que são humanamente legíveis, quando vamos cadastrar um tipo de registro assim o seu conteúdo é na verdade um campo preenchível. Por isso é importante digitar o conteúdo do registro.</w:t>
       </w:r>
       <w:r/>
-    </w:p>
-    <w:p>
-      <w:pPr>
-        <w:ind w:left="0" w:right="0" w:firstLine="0"/>
-        <w:jc w:val="center"/>
-        <w:rPr>
-          <w:rFonts w:ascii="Times New Roman" w:hAnsi="Times New Roman" w:cs="Times New Roman" w:eastAsia="Times New Roman"/>
-          <w:b w:val="0"/>
-          <w:highlight w:val="none"/>
-        </w:rPr>
-      </w:pPr>
-      <w:r>
-        <w:rPr>
-          <w:rFonts w:ascii="Times New Roman" w:hAnsi="Times New Roman" w:cs="Times New Roman" w:eastAsia="Times New Roman"/>
-          <w:b w:val="0"/>
-          <w:highlight w:val="none"/>
-        </w:rPr>
+      <w:r>
+        <mc:AlternateContent>
+          <mc:Choice Requires="wpg">
+            <w:drawing>
+              <wp:inline xmlns:wp="http://schemas.openxmlformats.org/drawingml/2006/wordprocessingDrawing" distT="0" distB="0" distL="0" distR="0">
+                <wp:extent cx="1775734" cy="1949989"/>
+                <wp:effectExtent l="0" t="0" r="0" b="0"/>
+                <wp:docPr id="20" name="" hidden="0"/>
+                <wp:cNvGraphicFramePr>
+                  <a:graphicFrameLocks xmlns:a="http://schemas.openxmlformats.org/drawingml/2006/main" noChangeAspect="1"/>
+                </wp:cNvGraphicFramePr>
+                <a:graphic xmlns:a="http://schemas.openxmlformats.org/drawingml/2006/main">
+                  <a:graphicData uri="http://schemas.openxmlformats.org/drawingml/2006/picture">
+                    <pic:pic xmlns:pic="http://schemas.openxmlformats.org/drawingml/2006/picture">
+                      <pic:nvPicPr>
+                        <pic:cNvPr id="1060297687" name="" hidden="0"/>
+                        <pic:cNvPicPr>
+                          <a:picLocks noChangeAspect="1"/>
+                        </pic:cNvPicPr>
+                        <pic:nvPr isPhoto="0" userDrawn="0"/>
+                      </pic:nvPicPr>
+                      <pic:blipFill>
+                        <a:blip r:embed="rId24"/>
+                        <a:stretch/>
+                      </pic:blipFill>
+                      <pic:spPr bwMode="auto">
+                        <a:xfrm flipH="0" flipV="0">
+                          <a:off x="0" y="0"/>
+                          <a:ext cx="1775733" cy="1949987"/>
+                        </a:xfrm>
+                        <a:prstGeom prst="rect">
+                          <a:avLst/>
+                        </a:prstGeom>
+                      </pic:spPr>
+                    </pic:pic>
+                  </a:graphicData>
+                </a:graphic>
+              </wp:inline>
+            </w:drawing>
+          </mc:Choice>
+          <mc:Fallback>
+            <w:pict>
+              <v:shapetype type="#_x0000_t75" o:spt="75" coordsize="21600,21600" o:preferrelative="t" path="m@4@5l@4@11@9@11@9@5xe">
+                <v:formulas>
+                  <v:f eqn="if lineDrawn pixelLineWidth 0"/>
+                  <v:f eqn="sum @0 1 0"/>
+                  <v:f eqn="sum 0 0 @1"/>
+                  <v:f eqn="prod @2 1 2"/>
+                  <v:f eqn="prod @3 21600 pixelWidth"/>
+                  <v:f eqn="prod @3 21600 pixelHeight"/>
+                  <v:f eqn="sum @0 0 1"/>
+                  <v:f eqn="prod @6 1 2"/>
+                  <v:f eqn="prod @7 21600 pixelWidth"/>
+                  <v:f eqn="sum @8 21600 0"/>
+                  <v:f eqn="prod @7 21600 pixelHeight"/>
+                  <v:f eqn="sum @10 21600 0"/>
+                </v:formulas>
+              </v:shapetype>
+              <v:shape id="_x0000_i19" o:spid="_x0000_s19" type="#_x0000_t75" style="mso-wrap-distance-left:0.0pt;mso-wrap-distance-top:0.0pt;mso-wrap-distance-right:0.0pt;mso-wrap-distance-bottom:0.0pt;width:139.8pt;height:153.5pt;" stroked="false">
+                <v:path textboxrect="0,0,0,0"/>
+                <v:imagedata r:id="rId24" o:title=""/>
+              </v:shape>
+            </w:pict>
+          </mc:Fallback>
+        </mc:AlternateContent>
+        <w:t xml:space="preserve">      </w:t>
       </w:r>
       <w:r>
         <mc:AlternateContent>
@@ -3361,6 +3223,149 @@
                 <wp:extent cx="3257642" cy="1911150"/>
                 <wp:effectExtent l="0" t="0" r="0" b="0"/>
                 <wp:docPr id="21" name="" hidden="0"/>
+                <wp:cNvGraphicFramePr>
+                  <a:graphicFrameLocks xmlns:a="http://schemas.openxmlformats.org/drawingml/2006/main" noChangeAspect="1"/>
+                </wp:cNvGraphicFramePr>
+                <a:graphic xmlns:a="http://schemas.openxmlformats.org/drawingml/2006/main">
+                  <a:graphicData uri="http://schemas.openxmlformats.org/drawingml/2006/picture">
+                    <pic:pic xmlns:pic="http://schemas.openxmlformats.org/drawingml/2006/picture">
+                      <pic:nvPicPr>
+                        <pic:cNvPr id="163144979" name="" hidden="0"/>
+                        <pic:cNvPicPr>
+                          <a:picLocks noChangeAspect="1"/>
+                        </pic:cNvPicPr>
+                        <pic:nvPr isPhoto="0" userDrawn="0"/>
+                      </pic:nvPicPr>
+                      <pic:blipFill>
+                        <a:blip r:embed="rId25"/>
+                        <a:stretch/>
+                      </pic:blipFill>
+                      <pic:spPr bwMode="auto">
+                        <a:xfrm flipH="0" flipV="0">
+                          <a:off x="0" y="0"/>
+                          <a:ext cx="3257640" cy="1911150"/>
+                        </a:xfrm>
+                        <a:prstGeom prst="rect">
+                          <a:avLst/>
+                        </a:prstGeom>
+                      </pic:spPr>
+                    </pic:pic>
+                  </a:graphicData>
+                </a:graphic>
+              </wp:inline>
+            </w:drawing>
+          </mc:Choice>
+          <mc:Fallback>
+            <w:pict>
+              <v:shapetype type="#_x0000_t75" o:spt="75" coordsize="21600,21600" o:preferrelative="t" path="m@4@5l@4@11@9@11@9@5xe">
+                <v:formulas>
+                  <v:f eqn="if lineDrawn pixelLineWidth 0"/>
+                  <v:f eqn="sum @0 1 0"/>
+                  <v:f eqn="sum 0 0 @1"/>
+                  <v:f eqn="prod @2 1 2"/>
+                  <v:f eqn="prod @3 21600 pixelWidth"/>
+                  <v:f eqn="prod @3 21600 pixelHeight"/>
+                  <v:f eqn="sum @0 0 1"/>
+                  <v:f eqn="prod @6 1 2"/>
+                  <v:f eqn="prod @7 21600 pixelWidth"/>
+                  <v:f eqn="sum @8 21600 0"/>
+                  <v:f eqn="prod @7 21600 pixelHeight"/>
+                  <v:f eqn="sum @10 21600 0"/>
+                </v:formulas>
+              </v:shapetype>
+              <v:shape id="_x0000_i20" o:spid="_x0000_s20" type="#_x0000_t75" style="mso-wrap-distance-left:0.0pt;mso-wrap-distance-top:0.0pt;mso-wrap-distance-right:0.0pt;mso-wrap-distance-bottom:0.0pt;width:256.5pt;height:150.5pt;" stroked="false">
+                <v:path textboxrect="0,0,0,0"/>
+                <v:imagedata r:id="rId25" o:title=""/>
+              </v:shape>
+            </w:pict>
+          </mc:Fallback>
+        </mc:AlternateContent>
+      </w:r>
+      <w:r>
+        <w:rPr>
+          <w:rFonts w:ascii="Times New Roman" w:hAnsi="Times New Roman" w:cs="Times New Roman" w:eastAsia="Times New Roman"/>
+          <w:b w:val="0"/>
+          <w:highlight w:val="none"/>
+        </w:rPr>
+      </w:r>
+      <w:r>
+        <w:rPr>
+          <w:rFonts w:ascii="Times New Roman" w:hAnsi="Times New Roman" w:cs="Times New Roman" w:eastAsia="Times New Roman"/>
+          <w:b w:val="0"/>
+          <w:highlight w:val="none"/>
+        </w:rPr>
+      </w:r>
+    </w:p>
+    <w:p>
+      <w:pPr>
+        <w:ind w:left="0" w:right="0" w:firstLine="0"/>
+        <w:jc w:val="both"/>
+        <w:rPr>
+          <w:rFonts w:ascii="Times New Roman" w:hAnsi="Times New Roman" w:cs="Times New Roman" w:eastAsia="Times New Roman"/>
+          <w:b w:val="0"/>
+          <w:highlight w:val="none"/>
+        </w:rPr>
+      </w:pPr>
+      <w:r>
+        <w:rPr>
+          <w:rFonts w:ascii="Special Elite" w:hAnsi="Special Elite" w:cs="Special Elite" w:eastAsia="Special Elite"/>
+          <w:b/>
+          <w:highlight w:val="none"/>
+        </w:rPr>
+      </w:r>
+      <w:r/>
+      <w:r>
+        <w:rPr>
+          <w:rFonts w:ascii="Special Elite" w:hAnsi="Special Elite" w:cs="Special Elite" w:eastAsia="Special Elite"/>
+          <w:b/>
+          <w:highlight w:val="none"/>
+        </w:rPr>
+        <w:t xml:space="preserve">Passo 3 – Registros ASCII) </w:t>
+      </w:r>
+      <w:r>
+        <w:rPr>
+          <w:rFonts w:ascii="Times New Roman" w:hAnsi="Times New Roman" w:cs="Times New Roman" w:eastAsia="Times New Roman"/>
+          <w:b w:val="0"/>
+          <w:highlight w:val="none"/>
+        </w:rPr>
+        <w:t xml:space="preserve">Chamamos de</w:t>
+      </w:r>
+      <w:r>
+        <w:rPr>
+          <w:rFonts w:ascii="Times New Roman" w:hAnsi="Times New Roman" w:cs="Times New Roman" w:eastAsia="Times New Roman"/>
+          <w:b w:val="0"/>
+          <w:highlight w:val="none"/>
+        </w:rPr>
+        <w:t xml:space="preserve"> registros ASCII registros textuais, que são humanamente legíveis, quando vamos cadastrar um tipo de registro assim o seu conteúdo é na verdade um campo preenchível. Por isso é importante digitar o conteúdo do registro.</w:t>
+      </w:r>
+      <w:r/>
+    </w:p>
+    <w:p>
+      <w:pPr>
+        <w:ind w:left="0" w:right="0" w:firstLine="0"/>
+        <w:jc w:val="center"/>
+        <w:rPr>
+          <w:rFonts w:ascii="Times New Roman" w:hAnsi="Times New Roman" w:cs="Times New Roman" w:eastAsia="Times New Roman"/>
+          <w:b w:val="0"/>
+          <w:highlight w:val="none"/>
+        </w:rPr>
+      </w:pPr>
+      <w:r>
+        <w:rPr>
+          <w:rFonts w:ascii="Times New Roman" w:hAnsi="Times New Roman" w:cs="Times New Roman" w:eastAsia="Times New Roman"/>
+          <w:b w:val="0"/>
+          <w:highlight w:val="none"/>
+        </w:rPr>
+      </w:r>
+      <w:r/>
+      <w:r>
+        <mc:AlternateContent>
+          <mc:Choice Requires="wpg">
+            <w:drawing>
+              <wp:inline xmlns:wp="http://schemas.openxmlformats.org/drawingml/2006/wordprocessingDrawing" distT="0" distB="0" distL="0" distR="0">
+                <wp:extent cx="3257642" cy="1911150"/>
+                <wp:effectExtent l="0" t="0" r="0" b="0"/>
+                <wp:docPr id="22" name="" hidden="0"/>
                 <wp:cNvGraphicFramePr>
                   <a:graphicFrameLocks xmlns:a="http://schemas.openxmlformats.org/drawingml/2006/main" noChangeAspect="1"/>
                 </wp:cNvGraphicFramePr>
@@ -3411,7 +3416,7 @@
                   <v:f eqn="sum @10 21600 0"/>
                 </v:formulas>
               </v:shapetype>
-              <v:shape id="_x0000_i20" o:spid="_x0000_s20" type="#_x0000_t75" style="mso-wrap-distance-left:0.0pt;mso-wrap-distance-top:0.0pt;mso-wrap-distance-right:0.0pt;mso-wrap-distance-bottom:0.0pt;width:256.5pt;height:150.5pt;" stroked="false">
+              <v:shape id="_x0000_i21" o:spid="_x0000_s21" type="#_x0000_t75" style="mso-wrap-distance-left:0.0pt;mso-wrap-distance-top:0.0pt;mso-wrap-distance-right:0.0pt;mso-wrap-distance-bottom:0.0pt;width:256.5pt;height:150.5pt;" stroked="false">
                 <v:path textboxrect="0,0,0,0"/>
                 <v:imagedata r:id="rId26" o:title=""/>
               </v:shape>
@@ -3426,13 +3431,7 @@
           <w:highlight w:val="none"/>
         </w:rPr>
       </w:r>
-      <w:r>
-        <w:rPr>
-          <w:rFonts w:ascii="Times New Roman" w:hAnsi="Times New Roman" w:cs="Times New Roman" w:eastAsia="Times New Roman"/>
-          <w:b w:val="0"/>
-          <w:highlight w:val="none"/>
-        </w:rPr>
-      </w:r>
+      <w:r/>
     </w:p>
     <w:p>
       <w:pPr>
@@ -3443,80 +3442,6 @@
           <w:highlight w:val="none"/>
         </w:rPr>
       </w:pPr>
-      <w:r>
-        <mc:AlternateContent>
-          <mc:Choice Requires="wpg">
-            <w:drawing>
-              <wp:anchor xmlns:wp="http://schemas.openxmlformats.org/drawingml/2006/wordprocessingDrawing" distT="0" distB="0" distL="115200" distR="115200" simplePos="0" relativeHeight="5120" behindDoc="1" locked="0" layoutInCell="1" allowOverlap="1">
-                <wp:simplePos x="0" y="0"/>
-                <wp:positionH relativeFrom="column">
-                  <wp:posOffset>-1181100</wp:posOffset>
-                </wp:positionH>
-                <wp:positionV relativeFrom="paragraph">
-                  <wp:posOffset>-545147</wp:posOffset>
-                </wp:positionV>
-                <wp:extent cx="1028917" cy="10782300"/>
-                <wp:effectExtent l="0" t="0" r="0" b="0"/>
-                <wp:wrapNone/>
-                <wp:docPr id="22" name="" hidden="0"/>
-                <wp:cNvGraphicFramePr>
-                  <a:graphicFrameLocks xmlns:a="http://schemas.openxmlformats.org/drawingml/2006/main" noChangeAspect="1"/>
-                </wp:cNvGraphicFramePr>
-                <a:graphic xmlns:a="http://schemas.openxmlformats.org/drawingml/2006/main">
-                  <a:graphicData uri="http://schemas.openxmlformats.org/drawingml/2006/picture">
-                    <pic:pic xmlns:pic="http://schemas.openxmlformats.org/drawingml/2006/picture">
-                      <pic:nvPicPr>
-                        <pic:cNvPr id="200259730" name="" hidden="0"/>
-                        <pic:cNvPicPr>
-                          <a:picLocks noChangeAspect="1"/>
-                        </pic:cNvPicPr>
-                        <pic:nvPr isPhoto="0" userDrawn="0"/>
-                      </pic:nvPicPr>
-                      <pic:blipFill>
-                        <a:blip r:embed="rId12"/>
-                        <a:stretch/>
-                      </pic:blipFill>
-                      <pic:spPr bwMode="auto">
-                        <a:xfrm rot="0" flipH="0" flipV="0">
-                          <a:off x="0" y="0"/>
-                          <a:ext cx="1028916" cy="10782298"/>
-                        </a:xfrm>
-                        <a:prstGeom prst="rect">
-                          <a:avLst/>
-                        </a:prstGeom>
-                      </pic:spPr>
-                    </pic:pic>
-                  </a:graphicData>
-                </a:graphic>
-              </wp:anchor>
-            </w:drawing>
-          </mc:Choice>
-          <mc:Fallback>
-            <w:pict>
-              <v:shapetype type="#_x0000_t75" o:spt="75" coordsize="21600,21600" o:preferrelative="t" path="m@4@5l@4@11@9@11@9@5xe">
-                <v:formulas>
-                  <v:f eqn="if lineDrawn pixelLineWidth 0"/>
-                  <v:f eqn="sum @0 1 0"/>
-                  <v:f eqn="sum 0 0 @1"/>
-                  <v:f eqn="prod @2 1 2"/>
-                  <v:f eqn="prod @3 21600 pixelWidth"/>
-                  <v:f eqn="prod @3 21600 pixelHeight"/>
-                  <v:f eqn="sum @0 0 1"/>
-                  <v:f eqn="prod @6 1 2"/>
-                  <v:f eqn="prod @7 21600 pixelWidth"/>
-                  <v:f eqn="sum @8 21600 0"/>
-                  <v:f eqn="prod @7 21600 pixelHeight"/>
-                  <v:f eqn="sum @10 21600 0"/>
-                </v:formulas>
-              </v:shapetype>
-              <v:shape id="_x0000_i21" o:spid="_x0000_s21" type="#_x0000_t75" style="position:absolute;mso-wrap-distance-left:9.1pt;mso-wrap-distance-top:0.0pt;mso-wrap-distance-right:9.1pt;mso-wrap-distance-bottom:0.0pt;z-index:-5120;o:allowoverlap:true;o:allowincell:true;mso-position-horizontal-relative:text;margin-left:-93.0pt;mso-position-horizontal:absolute;mso-position-vertical-relative:text;margin-top:-42.9pt;mso-position-vertical:absolute;width:81.0pt;height:849.0pt;rotation:0;" stroked="false">
-                <v:path textboxrect="0,0,0,0"/>
-                <v:imagedata r:id="rId12" o:title=""/>
-              </v:shape>
-            </w:pict>
-          </mc:Fallback>
-        </mc:AlternateContent>
-      </w:r>
       <w:r/>
       <w:r>
         <w:rPr>
@@ -3540,7 +3465,15 @@
           <w:b w:val="0"/>
           <w:highlight w:val="none"/>
         </w:rPr>
-        <w:t xml:space="preserve"> registros aqueles que não podem ser escritos manualmente, que precisamos de algum programa para abrir eles, por exemplo Imagens, Áudios, arquivos DOCX, PDF, etc. Quando selecionamos esse tipo de registro um campo de busca aparecer a direita permitindo que buscarmos a localização do arquivo no dispositivo.</w:t>
+        <w:t xml:space="preserve"> registros aqueles que não podem ser escritos manua</w:t>
+      </w:r>
+      <w:r>
+        <w:rPr>
+          <w:rFonts w:ascii="Times New Roman" w:hAnsi="Times New Roman" w:cs="Times New Roman" w:eastAsia="Times New Roman"/>
+          <w:b w:val="0"/>
+          <w:highlight w:val="none"/>
+        </w:rPr>
+        <w:t xml:space="preserve">lmente, que precisamos de algum programa para abrir eles, por exemplo Imagens, Áudios, arquivos DOCX, PDF, etc. Quando selecionamos esse tipo de registro um campo de busca aparecer a direita permitindo que buscarmos a localização do arquivo no dispositivo.</w:t>
       </w:r>
       <w:r>
         <w:rPr>
@@ -3628,13 +3561,30 @@
           </mc:Fallback>
         </mc:AlternateContent>
       </w:r>
+      <w:r>
+        <w:rPr>
+          <w:rFonts w:ascii="Times New Roman" w:hAnsi="Times New Roman" w:cs="Times New Roman" w:eastAsia="Times New Roman"/>
+          <w:b w:val="0"/>
+          <w:highlight w:val="none"/>
+        </w:rPr>
+      </w:r>
       <w:r/>
+    </w:p>
+    <w:p>
+      <w:pPr>
+        <w:shd w:val="nil"/>
+        <w:rPr>
+          <w:rFonts w:ascii="Times New Roman" w:hAnsi="Times New Roman" w:cs="Times New Roman" w:eastAsia="Times New Roman"/>
+          <w:highlight w:val="none"/>
+        </w:rPr>
+      </w:pPr>
       <w:r>
         <w:rPr>
           <w:rFonts w:ascii="Times New Roman" w:hAnsi="Times New Roman" w:cs="Times New Roman" w:eastAsia="Times New Roman"/>
           <w:b w:val="0"/>
           <w:highlight w:val="none"/>
         </w:rPr>
+        <w:br w:type="page"/>
       </w:r>
       <w:r>
         <w:rPr>
@@ -3650,6 +3600,7 @@
         <w:jc w:val="both"/>
         <w:rPr>
           <w:rFonts w:ascii="Times New Roman" w:hAnsi="Times New Roman" w:cs="Times New Roman" w:eastAsia="Times New Roman"/>
+          <w:b w:val="0"/>
           <w:highlight w:val="none"/>
         </w:rPr>
       </w:pPr>
@@ -3659,6 +3610,80 @@
           <w:b w:val="0"/>
           <w:highlight w:val="none"/>
         </w:rPr>
+      </w:r>
+      <w:r>
+        <mc:AlternateContent>
+          <mc:Choice Requires="wpg">
+            <w:drawing>
+              <wp:anchor xmlns:wp="http://schemas.openxmlformats.org/drawingml/2006/wordprocessingDrawing" distT="0" distB="0" distL="115200" distR="115200" simplePos="0" relativeHeight="5120" behindDoc="1" locked="0" layoutInCell="1" allowOverlap="1">
+                <wp:simplePos x="0" y="0"/>
+                <wp:positionH relativeFrom="column">
+                  <wp:posOffset>-1181100</wp:posOffset>
+                </wp:positionH>
+                <wp:positionV relativeFrom="paragraph">
+                  <wp:posOffset>-545989</wp:posOffset>
+                </wp:positionV>
+                <wp:extent cx="1028917" cy="10782300"/>
+                <wp:effectExtent l="0" t="0" r="0" b="0"/>
+                <wp:wrapNone/>
+                <wp:docPr id="24" name="" hidden="0"/>
+                <wp:cNvGraphicFramePr>
+                  <a:graphicFrameLocks xmlns:a="http://schemas.openxmlformats.org/drawingml/2006/main" noChangeAspect="1"/>
+                </wp:cNvGraphicFramePr>
+                <a:graphic xmlns:a="http://schemas.openxmlformats.org/drawingml/2006/main">
+                  <a:graphicData uri="http://schemas.openxmlformats.org/drawingml/2006/picture">
+                    <pic:pic xmlns:pic="http://schemas.openxmlformats.org/drawingml/2006/picture">
+                      <pic:nvPicPr>
+                        <pic:cNvPr id="2007596209" name="" hidden="0"/>
+                        <pic:cNvPicPr>
+                          <a:picLocks noChangeAspect="1"/>
+                        </pic:cNvPicPr>
+                        <pic:nvPr isPhoto="0" userDrawn="0"/>
+                      </pic:nvPicPr>
+                      <pic:blipFill>
+                        <a:blip r:embed="rId12"/>
+                        <a:stretch/>
+                      </pic:blipFill>
+                      <pic:spPr bwMode="auto">
+                        <a:xfrm rot="0" flipH="0" flipV="0">
+                          <a:off x="0" y="0"/>
+                          <a:ext cx="1028916" cy="10782297"/>
+                        </a:xfrm>
+                        <a:prstGeom prst="rect">
+                          <a:avLst/>
+                        </a:prstGeom>
+                      </pic:spPr>
+                    </pic:pic>
+                  </a:graphicData>
+                </a:graphic>
+              </wp:anchor>
+            </w:drawing>
+          </mc:Choice>
+          <mc:Fallback>
+            <w:pict>
+              <v:shapetype type="#_x0000_t75" o:spt="75" coordsize="21600,21600" o:preferrelative="t" path="m@4@5l@4@11@9@11@9@5xe">
+                <v:formulas>
+                  <v:f eqn="if lineDrawn pixelLineWidth 0"/>
+                  <v:f eqn="sum @0 1 0"/>
+                  <v:f eqn="sum 0 0 @1"/>
+                  <v:f eqn="prod @2 1 2"/>
+                  <v:f eqn="prod @3 21600 pixelWidth"/>
+                  <v:f eqn="prod @3 21600 pixelHeight"/>
+                  <v:f eqn="sum @0 0 1"/>
+                  <v:f eqn="prod @6 1 2"/>
+                  <v:f eqn="prod @7 21600 pixelWidth"/>
+                  <v:f eqn="sum @8 21600 0"/>
+                  <v:f eqn="prod @7 21600 pixelHeight"/>
+                  <v:f eqn="sum @10 21600 0"/>
+                </v:formulas>
+              </v:shapetype>
+              <v:shape id="_x0000_i23" o:spid="_x0000_s23" type="#_x0000_t75" style="position:absolute;mso-wrap-distance-left:9.1pt;mso-wrap-distance-top:0.0pt;mso-wrap-distance-right:9.1pt;mso-wrap-distance-bottom:0.0pt;z-index:-5120;o:allowoverlap:true;o:allowincell:true;mso-position-horizontal-relative:text;margin-left:-93.0pt;mso-position-horizontal:absolute;mso-position-vertical-relative:text;margin-top:-43.0pt;mso-position-vertical:absolute;width:81.0pt;height:849.0pt;rotation:0;" stroked="false">
+                <v:path textboxrect="0,0,0,0"/>
+                <v:imagedata r:id="rId12" o:title=""/>
+              </v:shape>
+            </w:pict>
+          </mc:Fallback>
+        </mc:AlternateContent>
       </w:r>
       <w:r>
         <w:rPr>
@@ -3699,6 +3724,7 @@
           <w:highlight w:val="none"/>
         </w:rPr>
       </w:r>
+      <w:r/>
       <w:r>
         <mc:AlternateContent>
           <mc:Choice Requires="wpg">
@@ -3706,7 +3732,7 @@
               <wp:inline xmlns:wp="http://schemas.openxmlformats.org/drawingml/2006/wordprocessingDrawing" distT="0" distB="0" distL="0" distR="0">
                 <wp:extent cx="3257642" cy="1911150"/>
                 <wp:effectExtent l="0" t="0" r="0" b="0"/>
-                <wp:docPr id="24" name="" hidden="0"/>
+                <wp:docPr id="25" name="" hidden="0"/>
                 <wp:cNvGraphicFramePr>
                   <a:graphicFrameLocks xmlns:a="http://schemas.openxmlformats.org/drawingml/2006/main" noChangeAspect="1"/>
                 </wp:cNvGraphicFramePr>
@@ -3757,7 +3783,7 @@
                   <v:f eqn="sum @10 21600 0"/>
                 </v:formulas>
               </v:shapetype>
-              <v:shape id="_x0000_i23" o:spid="_x0000_s23" type="#_x0000_t75" style="mso-wrap-distance-left:0.0pt;mso-wrap-distance-top:0.0pt;mso-wrap-distance-right:0.0pt;mso-wrap-distance-bottom:0.0pt;width:256.5pt;height:150.5pt;" stroked="false">
+              <v:shape id="_x0000_i24" o:spid="_x0000_s24" type="#_x0000_t75" style="mso-wrap-distance-left:0.0pt;mso-wrap-distance-top:0.0pt;mso-wrap-distance-right:0.0pt;mso-wrap-distance-bottom:0.0pt;width:256.5pt;height:150.5pt;" stroked="false">
                 <v:path textboxrect="0,0,0,0"/>
                 <v:imagedata r:id="rId28" o:title=""/>
               </v:shape>
@@ -3771,12 +3797,7 @@
           <w:highlight w:val="none"/>
         </w:rPr>
       </w:r>
-      <w:r>
-        <w:rPr>
-          <w:rFonts w:ascii="Times New Roman" w:hAnsi="Times New Roman" w:cs="Times New Roman" w:eastAsia="Times New Roman"/>
-          <w:highlight w:val="none"/>
-        </w:rPr>
-      </w:r>
+      <w:r/>
     </w:p>
     <w:p>
       <w:pPr>
@@ -3814,27 +3835,19 @@
       <w:r>
         <w:rPr>
           <w:rFonts w:ascii="Times New Roman" w:hAnsi="Times New Roman" w:cs="Times New Roman" w:eastAsia="Times New Roman"/>
-          <w:b w:val="0"/>
           <w:highlight w:val="none"/>
         </w:rPr>
       </w:r>
       <w:r/>
-      <w:r>
-        <w:rPr>
-          <w:rFonts w:ascii="Times New Roman" w:hAnsi="Times New Roman" w:cs="Times New Roman" w:eastAsia="Times New Roman"/>
-          <w:highlight w:val="none"/>
-        </w:rPr>
-      </w:r>
-      <w:r>
-        <w:rPr>
-          <w:rFonts w:ascii="Times New Roman" w:hAnsi="Times New Roman" w:cs="Times New Roman" w:eastAsia="Times New Roman"/>
-          <w:highlight w:val="none"/>
-        </w:rPr>
-      </w:r>
+    </w:p>
+    <w:p>
+      <w:r/>
+      <w:r/>
+      <w:r/>
     </w:p>
     <w:p>
       <w:pPr>
-        <w:shd w:val="nil"/>
+        <w:shd w:val="nil" w:color="auto"/>
         <w:rPr>
           <w:rFonts w:ascii="Times New Roman" w:hAnsi="Times New Roman" w:cs="Times New Roman" w:eastAsia="Times New Roman"/>
           <w:b w:val="0"/>
@@ -3856,10 +3869,11 @@
           <w:highlight w:val="none"/>
         </w:rPr>
       </w:r>
+      <w:r/>
     </w:p>
     <w:p>
       <w:pPr>
-        <w:pStyle w:val="646"/>
+        <w:pStyle w:val="674"/>
         <w:rPr>
           <w:rFonts w:ascii="Special Elite" w:hAnsi="Special Elite" w:cs="Special Elite" w:eastAsia="Special Elite"/>
         </w:rPr>
@@ -3879,7 +3893,7 @@
                 <wp:extent cx="1028917" cy="10782300"/>
                 <wp:effectExtent l="0" t="0" r="0" b="0"/>
                 <wp:wrapNone/>
-                <wp:docPr id="25" name="" hidden="0"/>
+                <wp:docPr id="26" name="" hidden="0"/>
                 <wp:cNvGraphicFramePr>
                   <a:graphicFrameLocks xmlns:a="http://schemas.openxmlformats.org/drawingml/2006/main" noChangeAspect="1"/>
                 </wp:cNvGraphicFramePr>
@@ -3930,7 +3944,7 @@
                   <v:f eqn="sum @10 21600 0"/>
                 </v:formulas>
               </v:shapetype>
-              <v:shape id="_x0000_i24" o:spid="_x0000_s24" type="#_x0000_t75" style="position:absolute;mso-wrap-distance-left:9.1pt;mso-wrap-distance-top:0.0pt;mso-wrap-distance-right:9.1pt;mso-wrap-distance-bottom:0.0pt;z-index:-5120;o:allowoverlap:true;o:allowincell:true;mso-position-horizontal-relative:text;margin-left:-93.0pt;mso-position-horizontal:absolute;mso-position-vertical-relative:text;margin-top:-42.9pt;mso-position-vertical:absolute;width:81.0pt;height:849.0pt;rotation:0;" stroked="false">
+              <v:shape id="_x0000_i25" o:spid="_x0000_s25" type="#_x0000_t75" style="position:absolute;mso-wrap-distance-left:9.1pt;mso-wrap-distance-top:0.0pt;mso-wrap-distance-right:9.1pt;mso-wrap-distance-bottom:0.0pt;z-index:-5120;o:allowoverlap:true;o:allowincell:true;mso-position-horizontal-relative:text;margin-left:-93.0pt;mso-position-horizontal:absolute;mso-position-vertical-relative:text;margin-top:-42.9pt;mso-position-vertical:absolute;width:81.0pt;height:849.0pt;rotation:0;" stroked="false">
                 <v:path textboxrect="0,0,0,0"/>
                 <v:imagedata r:id="rId12" o:title=""/>
               </v:shape>
@@ -3979,7 +3993,14 @@
           <w:rFonts w:ascii="Times New Roman" w:hAnsi="Times New Roman" w:cs="Times New Roman" w:eastAsia="Times New Roman"/>
           <w:highlight w:val="none"/>
         </w:rPr>
-        <w:t xml:space="preserve">Vamos explorar as Pistas Vivas e Registros cadastrados na Biblioteca Viva! Lembre o objetivo da Biblioteca Viva é fazer a Arqueologia dos Registros, então diferente de buscas feitas no Google, todo Registro ou Pista Viva pode possuir relações, é explorando essas relações que você vai fazendo a arqueologia das experiências e vivências das Pistas Vivas e descobrindo novos Registros e as conexões cada um estabelece entre si.</w:t>
+        <w:t xml:space="preserve">Vamos explorar as Pistas Vivas e Registros cadastrados na Biblioteca Viva! Lembre o objetivo da Biblioteca Viva é fazer a Arqueologia dos Registros, então diferente de b</w:t>
+      </w:r>
+      <w:r>
+        <w:rPr>
+          <w:rFonts w:ascii="Times New Roman" w:hAnsi="Times New Roman" w:cs="Times New Roman" w:eastAsia="Times New Roman"/>
+          <w:highlight w:val="none"/>
+        </w:rPr>
+        <w:t xml:space="preserve">uscas feitas no Google, todo Registro ou Pista Viva pode possuir relações, é explorando essas relações que você vai fazendo a arqueologia das experiências e vivências das Pistas Vivas e descobrindo novos Registros e as conexões cada um estabelece entre si.</w:t>
       </w:r>
       <w:r/>
     </w:p>
@@ -4042,7 +4063,7 @@
               <wp:inline xmlns:wp="http://schemas.openxmlformats.org/drawingml/2006/wordprocessingDrawing" distT="0" distB="0" distL="0" distR="0">
                 <wp:extent cx="3257642" cy="1911150"/>
                 <wp:effectExtent l="0" t="0" r="0" b="0"/>
-                <wp:docPr id="26" name="" hidden="0"/>
+                <wp:docPr id="27" name="" hidden="0"/>
                 <wp:cNvGraphicFramePr>
                   <a:graphicFrameLocks xmlns:a="http://schemas.openxmlformats.org/drawingml/2006/main" noChangeAspect="1"/>
                 </wp:cNvGraphicFramePr>
@@ -4093,7 +4114,7 @@
                   <v:f eqn="sum @10 21600 0"/>
                 </v:formulas>
               </v:shapetype>
-              <v:shape id="_x0000_i25" o:spid="_x0000_s25" type="#_x0000_t75" style="mso-wrap-distance-left:0.0pt;mso-wrap-distance-top:0.0pt;mso-wrap-distance-right:0.0pt;mso-wrap-distance-bottom:0.0pt;width:256.5pt;height:150.5pt;" stroked="false">
+              <v:shape id="_x0000_i26" o:spid="_x0000_s26" type="#_x0000_t75" style="mso-wrap-distance-left:0.0pt;mso-wrap-distance-top:0.0pt;mso-wrap-distance-right:0.0pt;mso-wrap-distance-bottom:0.0pt;width:256.5pt;height:150.5pt;" stroked="false">
                 <v:path textboxrect="0,0,0,0"/>
                 <v:imagedata r:id="rId29" o:title=""/>
               </v:shape>
@@ -4101,54 +4122,12 @@
           </mc:Fallback>
         </mc:AlternateContent>
       </w:r>
-      <w:r/>
       <w:r>
         <w:rPr>
           <w:rFonts w:ascii="Times New Roman" w:hAnsi="Times New Roman" w:cs="Times New Roman" w:eastAsia="Times New Roman"/>
           <w:b w:val="0"/>
           <w:highlight w:val="none"/>
         </w:rPr>
-      </w:r>
-      <w:r>
-        <w:rPr>
-          <w:rFonts w:ascii="Times New Roman" w:hAnsi="Times New Roman" w:cs="Times New Roman" w:eastAsia="Times New Roman"/>
-          <w:b w:val="0"/>
-          <w:highlight w:val="none"/>
-        </w:rPr>
-      </w:r>
-    </w:p>
-    <w:p>
-      <w:pPr>
-        <w:ind w:left="0" w:right="0" w:firstLine="0"/>
-        <w:jc w:val="both"/>
-        <w:rPr>
-          <w:rFonts w:ascii="Times New Roman" w:hAnsi="Times New Roman" w:cs="Times New Roman" w:eastAsia="Times New Roman"/>
-          <w:b w:val="0"/>
-          <w:highlight w:val="none"/>
-        </w:rPr>
-      </w:pPr>
-      <w:r>
-        <w:rPr>
-          <w:rFonts w:ascii="Times New Roman" w:hAnsi="Times New Roman" w:cs="Times New Roman" w:eastAsia="Times New Roman"/>
-          <w:b w:val="0"/>
-          <w:highlight w:val="none"/>
-        </w:rPr>
-      </w:r>
-      <w:r>
-        <w:rPr>
-          <w:rFonts w:ascii="Special Elite" w:hAnsi="Special Elite" w:cs="Special Elite" w:eastAsia="Special Elite"/>
-          <w:b/>
-          <w:highlight w:val="none"/>
-        </w:rPr>
-        <w:t xml:space="preserve">Observação) </w:t>
-      </w:r>
-      <w:r>
-        <w:rPr>
-          <w:rFonts w:ascii="Times New Roman" w:hAnsi="Times New Roman" w:cs="Times New Roman" w:eastAsia="Times New Roman"/>
-          <w:b w:val="0"/>
-          <w:highlight w:val="none"/>
-        </w:rPr>
-        <w:t xml:space="preserve">Diferente das outras telas, você pode abrir quantas telas de Busca quiser ao mesmo tempo, para evitar que suas relações fiquem cruzadas e você acabe confundindo o que se relaciona com o que, sugerimos seja feita uma busca por tela, buscando explorar através relações o assunto mais a fundo.</w:t>
       </w:r>
       <w:r/>
     </w:p>
@@ -4175,6 +4154,49 @@
           <w:b/>
           <w:highlight w:val="none"/>
         </w:rPr>
+        <w:t xml:space="preserve">Observação) </w:t>
+      </w:r>
+      <w:r>
+        <w:rPr>
+          <w:rFonts w:ascii="Times New Roman" w:hAnsi="Times New Roman" w:cs="Times New Roman" w:eastAsia="Times New Roman"/>
+          <w:b w:val="0"/>
+          <w:highlight w:val="none"/>
+        </w:rPr>
+        <w:t xml:space="preserve">Diferente das outras telas, você p</w:t>
+      </w:r>
+      <w:r>
+        <w:rPr>
+          <w:rFonts w:ascii="Times New Roman" w:hAnsi="Times New Roman" w:cs="Times New Roman" w:eastAsia="Times New Roman"/>
+          <w:b w:val="0"/>
+          <w:highlight w:val="none"/>
+        </w:rPr>
+        <w:t xml:space="preserve">ode abrir quantas telas de Busca quiser ao mesmo tempo, para evitar que suas relações fiquem cruzadas e você acabe confundindo o que se relaciona com o que, sugerimos seja feita uma busca por tela, buscando explorar através relações o assunto mais a fundo.</w:t>
+      </w:r>
+      <w:r/>
+    </w:p>
+    <w:p>
+      <w:pPr>
+        <w:ind w:left="0" w:right="0" w:firstLine="0"/>
+        <w:jc w:val="both"/>
+        <w:rPr>
+          <w:rFonts w:ascii="Times New Roman" w:hAnsi="Times New Roman" w:cs="Times New Roman" w:eastAsia="Times New Roman"/>
+          <w:b w:val="0"/>
+          <w:highlight w:val="none"/>
+        </w:rPr>
+      </w:pPr>
+      <w:r>
+        <w:rPr>
+          <w:rFonts w:ascii="Times New Roman" w:hAnsi="Times New Roman" w:cs="Times New Roman" w:eastAsia="Times New Roman"/>
+          <w:b w:val="0"/>
+          <w:highlight w:val="none"/>
+        </w:rPr>
+      </w:r>
+      <w:r>
+        <w:rPr>
+          <w:rFonts w:ascii="Special Elite" w:hAnsi="Special Elite" w:cs="Special Elite" w:eastAsia="Special Elite"/>
+          <w:b/>
+          <w:highlight w:val="none"/>
+        </w:rPr>
         <w:t xml:space="preserve">Passo 2) </w:t>
       </w:r>
       <w:r>
@@ -4183,7 +4205,7 @@
           <w:b w:val="0"/>
           <w:highlight w:val="none"/>
         </w:rPr>
-        <w:t xml:space="preserve">Na tela buscas selecione se você esta procurando por um Registro ou Pista Viva, você pode buscar as Pistas Vivas, por Nome, Sobrenome ou Apelido, ao menos um dos três campos deve estar preenchido. Para os Registros o campo Sobrenome é substituído pelo Idioma.</w:t>
+        <w:t xml:space="preserve">Na </w:t>
       </w:r>
       <w:r>
         <w:rPr>
@@ -4191,7 +4213,16 @@
           <w:b w:val="0"/>
           <w:highlight w:val="none"/>
         </w:rPr>
-      </w:r>
+        <w:t xml:space="preserve">tela buscas selecione se você esta procurando por um Registro ou Pista Viva, você pode buscar as Pistas Vivas, por Nome, Sobrenome ou Apelido, ao menos um dos três campos deve estar preenchido. Para os Registros o campo Sobrenome é substituído pelo Idioma.</w:t>
+      </w:r>
+      <w:r>
+        <w:rPr>
+          <w:rFonts w:ascii="Times New Roman" w:hAnsi="Times New Roman" w:cs="Times New Roman" w:eastAsia="Times New Roman"/>
+          <w:b w:val="0"/>
+          <w:highlight w:val="none"/>
+        </w:rPr>
+      </w:r>
+      <w:r/>
     </w:p>
     <w:p>
       <w:pPr>
@@ -4217,7 +4248,7 @@
               <wp:inline xmlns:wp="http://schemas.openxmlformats.org/drawingml/2006/wordprocessingDrawing" distT="0" distB="0" distL="0" distR="0">
                 <wp:extent cx="3257642" cy="1911150"/>
                 <wp:effectExtent l="0" t="0" r="0" b="0"/>
-                <wp:docPr id="27" name="" hidden="0"/>
+                <wp:docPr id="28" name="" hidden="0"/>
                 <wp:cNvGraphicFramePr>
                   <a:graphicFrameLocks xmlns:a="http://schemas.openxmlformats.org/drawingml/2006/main" noChangeAspect="1"/>
                 </wp:cNvGraphicFramePr>
@@ -4268,7 +4299,7 @@
                   <v:f eqn="sum @10 21600 0"/>
                 </v:formulas>
               </v:shapetype>
-              <v:shape id="_x0000_i26" o:spid="_x0000_s26" type="#_x0000_t75" style="mso-wrap-distance-left:0.0pt;mso-wrap-distance-top:0.0pt;mso-wrap-distance-right:0.0pt;mso-wrap-distance-bottom:0.0pt;width:256.5pt;height:150.5pt;" stroked="false">
+              <v:shape id="_x0000_i27" o:spid="_x0000_s27" type="#_x0000_t75" style="mso-wrap-distance-left:0.0pt;mso-wrap-distance-top:0.0pt;mso-wrap-distance-right:0.0pt;mso-wrap-distance-bottom:0.0pt;width:256.5pt;height:150.5pt;" stroked="false">
                 <v:path textboxrect="0,0,0,0"/>
                 <v:imagedata r:id="rId30" o:title=""/>
               </v:shape>
@@ -4276,25 +4307,18 @@
           </mc:Fallback>
         </mc:AlternateContent>
       </w:r>
+      <w:r>
+        <w:rPr>
+          <w:rFonts w:ascii="Times New Roman" w:hAnsi="Times New Roman" w:cs="Times New Roman" w:eastAsia="Times New Roman"/>
+          <w:b w:val="0"/>
+          <w:highlight w:val="none"/>
+        </w:rPr>
+      </w:r>
       <w:r/>
-      <w:r>
-        <w:rPr>
-          <w:rFonts w:ascii="Times New Roman" w:hAnsi="Times New Roman" w:cs="Times New Roman" w:eastAsia="Times New Roman"/>
-          <w:b w:val="0"/>
-          <w:highlight w:val="none"/>
-        </w:rPr>
-      </w:r>
-      <w:r>
-        <w:rPr>
-          <w:rFonts w:ascii="Times New Roman" w:hAnsi="Times New Roman" w:cs="Times New Roman" w:eastAsia="Times New Roman"/>
-          <w:b w:val="0"/>
-          <w:highlight w:val="none"/>
-        </w:rPr>
-      </w:r>
     </w:p>
     <w:p>
       <w:pPr>
-        <w:shd w:val="nil"/>
+        <w:shd w:val="nil" w:color="auto"/>
         <w:rPr>
           <w:rFonts w:ascii="Times New Roman" w:hAnsi="Times New Roman" w:cs="Times New Roman" w:eastAsia="Times New Roman"/>
           <w:b w:val="0"/>
@@ -4316,6 +4340,7 @@
           <w:highlight w:val="none"/>
         </w:rPr>
       </w:r>
+      <w:r/>
     </w:p>
     <w:p>
       <w:pPr>
@@ -4348,7 +4373,15 @@
           <w:b w:val="0"/>
           <w:highlight w:val="none"/>
         </w:rPr>
-        <w:t xml:space="preserve">Uma vez encontrado o Registro ou Pessoa Viva, você pode clicar e em Exibir Relações para ver todos os registros relacionados. Esses registros serão instanciados sempre a direita. Em seguida você pode pode novamente clicar em exibir relações de alum desses registros e novamente um lista de registros </w:t>
+        <w:t xml:space="preserve">Uma vez encontrado o Registro ou Pessoa Viva</w:t>
+      </w:r>
+      <w:r>
+        <w:rPr>
+          <w:rFonts w:ascii="Times New Roman" w:hAnsi="Times New Roman" w:cs="Times New Roman" w:eastAsia="Times New Roman"/>
+          <w:b w:val="0"/>
+          <w:highlight w:val="none"/>
+        </w:rPr>
+        <w:t xml:space="preserve">, você pode clicar e em Exibir Relações para ver todos os registros relacionados. Esses registros serão instanciados sempre a direita. Em seguida você pode pode novamente clicar em exibir relações de alum desses registros e novamente um lista de registros </w:t>
       </w:r>
       <w:r>
         <mc:AlternateContent>
@@ -4365,7 +4398,7 @@
                 <wp:extent cx="1028917" cy="10782300"/>
                 <wp:effectExtent l="0" t="0" r="0" b="0"/>
                 <wp:wrapNone/>
-                <wp:docPr id="28" name="" hidden="0"/>
+                <wp:docPr id="29" name="" hidden="0"/>
                 <wp:cNvGraphicFramePr>
                   <a:graphicFrameLocks xmlns:a="http://schemas.openxmlformats.org/drawingml/2006/main" noChangeAspect="1"/>
                 </wp:cNvGraphicFramePr>
@@ -4416,7 +4449,7 @@
                   <v:f eqn="sum @10 21600 0"/>
                 </v:formulas>
               </v:shapetype>
-              <v:shape id="_x0000_i27" o:spid="_x0000_s27" type="#_x0000_t75" style="position:absolute;mso-wrap-distance-left:9.1pt;mso-wrap-distance-top:0.0pt;mso-wrap-distance-right:9.1pt;mso-wrap-distance-bottom:0.0pt;z-index:-5120;o:allowoverlap:true;o:allowincell:true;mso-position-horizontal-relative:text;margin-left:-93.0pt;mso-position-horizontal:absolute;mso-position-vertical-relative:text;margin-top:-43.2pt;mso-position-vertical:absolute;width:81.0pt;height:849.0pt;rotation:0;" stroked="false">
+              <v:shape id="_x0000_i28" o:spid="_x0000_s28" type="#_x0000_t75" style="position:absolute;mso-wrap-distance-left:9.1pt;mso-wrap-distance-top:0.0pt;mso-wrap-distance-right:9.1pt;mso-wrap-distance-bottom:0.0pt;z-index:-5120;o:allowoverlap:true;o:allowincell:true;mso-position-horizontal-relative:text;margin-left:-93.0pt;mso-position-horizontal:absolute;mso-position-vertical-relative:text;margin-top:-43.2pt;mso-position-vertical:absolute;width:81.0pt;height:849.0pt;rotation:0;" stroked="false">
                 <v:path textboxrect="0,0,0,0"/>
                 <v:imagedata r:id="rId12" o:title=""/>
               </v:shape>
@@ -4465,7 +4498,7 @@
               <wp:inline xmlns:wp="http://schemas.openxmlformats.org/drawingml/2006/wordprocessingDrawing" distT="0" distB="0" distL="0" distR="0">
                 <wp:extent cx="4289031" cy="1911150"/>
                 <wp:effectExtent l="0" t="0" r="0" b="0"/>
-                <wp:docPr id="29" name="" hidden="0"/>
+                <wp:docPr id="30" name="" hidden="0"/>
                 <wp:cNvGraphicFramePr>
                   <a:graphicFrameLocks xmlns:a="http://schemas.openxmlformats.org/drawingml/2006/main" noChangeAspect="1"/>
                 </wp:cNvGraphicFramePr>
@@ -4516,7 +4549,7 @@
                   <v:f eqn="sum @10 21600 0"/>
                 </v:formulas>
               </v:shapetype>
-              <v:shape id="_x0000_i28" o:spid="_x0000_s28" type="#_x0000_t75" style="mso-wrap-distance-left:0.0pt;mso-wrap-distance-top:0.0pt;mso-wrap-distance-right:0.0pt;mso-wrap-distance-bottom:0.0pt;width:337.7pt;height:150.5pt;" stroked="false">
+              <v:shape id="_x0000_i29" o:spid="_x0000_s29" type="#_x0000_t75" style="mso-wrap-distance-left:0.0pt;mso-wrap-distance-top:0.0pt;mso-wrap-distance-right:0.0pt;mso-wrap-distance-bottom:0.0pt;width:337.7pt;height:150.5pt;" stroked="false">
                 <v:path textboxrect="0,0,0,0"/>
                 <v:imagedata r:id="rId31" o:title=""/>
               </v:shape>
@@ -4531,13 +4564,7 @@
           <w:highlight w:val="none"/>
         </w:rPr>
       </w:r>
-      <w:r>
-        <w:rPr>
-          <w:rFonts w:ascii="Times New Roman" w:hAnsi="Times New Roman" w:cs="Times New Roman" w:eastAsia="Times New Roman"/>
-          <w:b w:val="0"/>
-          <w:highlight w:val="none"/>
-        </w:rPr>
-      </w:r>
+      <w:r/>
     </w:p>
     <w:p>
       <w:pPr>
@@ -4566,9 +4593,6 @@
         </w:rPr>
         <w:t xml:space="preserve">P</w:t>
       </w:r>
-      <w:r/>
-      <w:r/>
-      <w:r/>
       <w:r>
         <w:rPr>
           <w:rFonts w:ascii="Times New Roman" w:hAnsi="Times New Roman" w:cs="Times New Roman" w:eastAsia="Times New Roman"/>
@@ -4603,7 +4627,7 @@
               <wp:inline xmlns:wp="http://schemas.openxmlformats.org/drawingml/2006/wordprocessingDrawing" distT="0" distB="0" distL="0" distR="0">
                 <wp:extent cx="3956137" cy="1911150"/>
                 <wp:effectExtent l="0" t="0" r="0" b="0"/>
-                <wp:docPr id="30" name="" hidden="0"/>
+                <wp:docPr id="31" name="" hidden="0"/>
                 <wp:cNvGraphicFramePr>
                   <a:graphicFrameLocks xmlns:a="http://schemas.openxmlformats.org/drawingml/2006/main" noChangeAspect="1"/>
                 </wp:cNvGraphicFramePr>
@@ -4654,7 +4678,7 @@
                   <v:f eqn="sum @10 21600 0"/>
                 </v:formulas>
               </v:shapetype>
-              <v:shape id="_x0000_i29" o:spid="_x0000_s29" type="#_x0000_t75" style="mso-wrap-distance-left:0.0pt;mso-wrap-distance-top:0.0pt;mso-wrap-distance-right:0.0pt;mso-wrap-distance-bottom:0.0pt;width:311.5pt;height:150.5pt;" stroked="false">
+              <v:shape id="_x0000_i30" o:spid="_x0000_s30" type="#_x0000_t75" style="mso-wrap-distance-left:0.0pt;mso-wrap-distance-top:0.0pt;mso-wrap-distance-right:0.0pt;mso-wrap-distance-bottom:0.0pt;width:311.5pt;height:150.5pt;" stroked="false">
                 <v:path textboxrect="0,0,0,0"/>
                 <v:imagedata r:id="rId32" o:title=""/>
               </v:shape>
@@ -4662,30 +4686,14 @@
           </mc:Fallback>
         </mc:AlternateContent>
       </w:r>
+      <w:r>
+        <w:rPr>
+          <w:rFonts w:ascii="Times New Roman" w:hAnsi="Times New Roman" w:cs="Times New Roman" w:eastAsia="Times New Roman"/>
+          <w:b w:val="0"/>
+          <w:highlight w:val="none"/>
+        </w:rPr>
+      </w:r>
       <w:r/>
-      <w:r>
-        <w:rPr>
-          <w:rFonts w:ascii="Times New Roman" w:hAnsi="Times New Roman" w:cs="Times New Roman" w:eastAsia="Times New Roman"/>
-          <w:b w:val="0"/>
-          <w:highlight w:val="none"/>
-        </w:rPr>
-      </w:r>
-      <w:r/>
-      <w:r/>
-      <w:r>
-        <w:rPr>
-          <w:rFonts w:ascii="Times New Roman" w:hAnsi="Times New Roman" w:cs="Times New Roman" w:eastAsia="Times New Roman"/>
-          <w:b w:val="0"/>
-          <w:highlight w:val="none"/>
-        </w:rPr>
-      </w:r>
-      <w:r>
-        <w:rPr>
-          <w:rFonts w:ascii="Times New Roman" w:hAnsi="Times New Roman" w:cs="Times New Roman" w:eastAsia="Times New Roman"/>
-          <w:b w:val="0"/>
-          <w:highlight w:val="none"/>
-        </w:rPr>
-      </w:r>
     </w:p>
     <w:p>
       <w:pPr>
@@ -4711,7 +4719,15 @@
           <w:b w:val="0"/>
           <w:highlight w:val="none"/>
         </w:rPr>
-        <w:t xml:space="preserve">Para editar um Registro ou Pista Viva, basta clicar em Editar, e você será direcionado para uma tela igual a tela de cadastro, mas com todos os dados do Registro ou Pista Viva permitindo que você o edite livremente. Ao clicar em salvar suas edições são persistidas no banco de dados para as próximas consultas.</w:t>
+        <w:t xml:space="preserve">Para editar um Registro ou Pista Viva, basta clicar em</w:t>
+      </w:r>
+      <w:r>
+        <w:rPr>
+          <w:rFonts w:ascii="Times New Roman" w:hAnsi="Times New Roman" w:cs="Times New Roman" w:eastAsia="Times New Roman"/>
+          <w:b w:val="0"/>
+          <w:highlight w:val="none"/>
+        </w:rPr>
+        <w:t xml:space="preserve"> Editar, e você será direcionado para uma tela igual a tela de cadastro, mas com todos os dados do Registro ou Pista Viva permitindo que você o edite livremente. Ao clicar em salvar suas edições são persistidas no banco de dados para as próximas consultas.</w:t>
       </w:r>
       <w:r>
         <w:rPr>
@@ -4744,7 +4760,7 @@
               <wp:inline xmlns:wp="http://schemas.openxmlformats.org/drawingml/2006/wordprocessingDrawing" distT="0" distB="0" distL="0" distR="0">
                 <wp:extent cx="3080967" cy="1625341"/>
                 <wp:effectExtent l="0" t="0" r="0" b="0"/>
-                <wp:docPr id="31" name="" hidden="0"/>
+                <wp:docPr id="32" name="" hidden="0"/>
                 <wp:cNvGraphicFramePr>
                   <a:graphicFrameLocks xmlns:a="http://schemas.openxmlformats.org/drawingml/2006/main" noChangeAspect="1"/>
                 </wp:cNvGraphicFramePr>
@@ -4765,7 +4781,7 @@
                       <pic:spPr bwMode="auto">
                         <a:xfrm flipH="0" flipV="0">
                           <a:off x="0" y="0"/>
-                          <a:ext cx="3080967" cy="1625340"/>
+                          <a:ext cx="3080966" cy="1625340"/>
                         </a:xfrm>
                         <a:prstGeom prst="rect">
                           <a:avLst/>
@@ -4795,7 +4811,7 @@
                   <v:f eqn="sum @10 21600 0"/>
                 </v:formulas>
               </v:shapetype>
-              <v:shape id="_x0000_i30" o:spid="_x0000_s30" type="#_x0000_t75" style="mso-wrap-distance-left:0.0pt;mso-wrap-distance-top:0.0pt;mso-wrap-distance-right:0.0pt;mso-wrap-distance-bottom:0.0pt;width:242.6pt;height:128.0pt;" stroked="false">
+              <v:shape id="_x0000_i31" o:spid="_x0000_s31" type="#_x0000_t75" style="mso-wrap-distance-left:0.0pt;mso-wrap-distance-top:0.0pt;mso-wrap-distance-right:0.0pt;mso-wrap-distance-bottom:0.0pt;width:242.6pt;height:128.0pt;" stroked="false">
                 <v:path textboxrect="0,0,0,0"/>
                 <v:imagedata r:id="rId33" o:title=""/>
               </v:shape>
@@ -4811,7 +4827,7 @@
               <wp:inline xmlns:wp="http://schemas.openxmlformats.org/drawingml/2006/wordprocessingDrawing" distT="0" distB="0" distL="0" distR="0">
                 <wp:extent cx="2770467" cy="1625341"/>
                 <wp:effectExtent l="0" t="0" r="0" b="0"/>
-                <wp:docPr id="32" name="" hidden="0"/>
+                <wp:docPr id="33" name="" hidden="0"/>
                 <wp:cNvGraphicFramePr>
                   <a:graphicFrameLocks xmlns:a="http://schemas.openxmlformats.org/drawingml/2006/main" noChangeAspect="1"/>
                 </wp:cNvGraphicFramePr>
@@ -4832,7 +4848,7 @@
                       <pic:spPr bwMode="auto">
                         <a:xfrm flipH="0" flipV="0">
                           <a:off x="0" y="0"/>
-                          <a:ext cx="2770467" cy="1625340"/>
+                          <a:ext cx="2770466" cy="1625340"/>
                         </a:xfrm>
                         <a:prstGeom prst="rect">
                           <a:avLst/>
@@ -4862,7 +4878,7 @@
                   <v:f eqn="sum @10 21600 0"/>
                 </v:formulas>
               </v:shapetype>
-              <v:shape id="_x0000_i31" o:spid="_x0000_s31" type="#_x0000_t75" style="mso-wrap-distance-left:0.0pt;mso-wrap-distance-top:0.0pt;mso-wrap-distance-right:0.0pt;mso-wrap-distance-bottom:0.0pt;width:218.1pt;height:128.0pt;" stroked="false">
+              <v:shape id="_x0000_i32" o:spid="_x0000_s32" type="#_x0000_t75" style="mso-wrap-distance-left:0.0pt;mso-wrap-distance-top:0.0pt;mso-wrap-distance-right:0.0pt;mso-wrap-distance-bottom:0.0pt;width:218.1pt;height:128.0pt;" stroked="false">
                 <v:path textboxrect="0,0,0,0"/>
                 <v:imagedata r:id="rId34" o:title=""/>
               </v:shape>
@@ -4870,39 +4886,18 @@
           </mc:Fallback>
         </mc:AlternateContent>
       </w:r>
+      <w:r>
+        <w:rPr>
+          <w:rFonts w:ascii="Times New Roman" w:hAnsi="Times New Roman" w:cs="Times New Roman" w:eastAsia="Times New Roman"/>
+          <w:b w:val="0"/>
+          <w:highlight w:val="none"/>
+        </w:rPr>
+      </w:r>
       <w:r/>
-      <w:r>
-        <w:rPr>
-          <w:rFonts w:ascii="Times New Roman" w:hAnsi="Times New Roman" w:cs="Times New Roman" w:eastAsia="Times New Roman"/>
-          <w:b w:val="0"/>
-          <w:highlight w:val="none"/>
-        </w:rPr>
-      </w:r>
-      <w:r>
-        <w:rPr>
-          <w:rFonts w:ascii="Times New Roman" w:hAnsi="Times New Roman" w:cs="Times New Roman" w:eastAsia="Times New Roman"/>
-          <w:b w:val="0"/>
-          <w:highlight w:val="none"/>
-        </w:rPr>
-      </w:r>
-      <w:r>
-        <w:rPr>
-          <w:rFonts w:ascii="Times New Roman" w:hAnsi="Times New Roman" w:cs="Times New Roman" w:eastAsia="Times New Roman"/>
-          <w:b w:val="0"/>
-          <w:highlight w:val="none"/>
-        </w:rPr>
-      </w:r>
-      <w:r>
-        <w:rPr>
-          <w:rFonts w:ascii="Times New Roman" w:hAnsi="Times New Roman" w:cs="Times New Roman" w:eastAsia="Times New Roman"/>
-          <w:b w:val="0"/>
-          <w:highlight w:val="none"/>
-        </w:rPr>
-      </w:r>
     </w:p>
     <w:p>
       <w:pPr>
-        <w:shd w:val="nil"/>
+        <w:shd w:val="nil" w:color="auto"/>
         <w:rPr>
           <w:rFonts w:ascii="Times New Roman" w:hAnsi="Times New Roman" w:cs="Times New Roman" w:eastAsia="Times New Roman"/>
           <w:b w:val="0"/>
@@ -4924,10 +4919,11 @@
           <w:highlight w:val="none"/>
         </w:rPr>
       </w:r>
+      <w:r/>
     </w:p>
     <w:p>
       <w:pPr>
-        <w:pStyle w:val="646"/>
+        <w:pStyle w:val="674"/>
         <w:rPr>
           <w:rFonts w:ascii="Special Elite" w:hAnsi="Special Elite" w:cs="Special Elite" w:eastAsia="Special Elite"/>
         </w:rPr>
@@ -4947,7 +4943,7 @@
                 <wp:extent cx="1028917" cy="10782300"/>
                 <wp:effectExtent l="0" t="0" r="0" b="0"/>
                 <wp:wrapNone/>
-                <wp:docPr id="33" name="" hidden="0"/>
+                <wp:docPr id="34" name="" hidden="0"/>
                 <wp:cNvGraphicFramePr>
                   <a:graphicFrameLocks xmlns:a="http://schemas.openxmlformats.org/drawingml/2006/main" noChangeAspect="1"/>
                 </wp:cNvGraphicFramePr>
@@ -4998,7 +4994,7 @@
                   <v:f eqn="sum @10 21600 0"/>
                 </v:formulas>
               </v:shapetype>
-              <v:shape id="_x0000_i32" o:spid="_x0000_s32" type="#_x0000_t75" style="position:absolute;mso-wrap-distance-left:9.1pt;mso-wrap-distance-top:0.0pt;mso-wrap-distance-right:9.1pt;mso-wrap-distance-bottom:0.0pt;z-index:-5120;o:allowoverlap:true;o:allowincell:true;mso-position-horizontal-relative:text;margin-left:-93.0pt;mso-position-horizontal:absolute;mso-position-vertical-relative:text;margin-top:-42.9pt;mso-position-vertical:absolute;width:81.0pt;height:849.0pt;rotation:0;" stroked="false">
+              <v:shape id="_x0000_i33" o:spid="_x0000_s33" type="#_x0000_t75" style="position:absolute;mso-wrap-distance-left:9.1pt;mso-wrap-distance-top:0.0pt;mso-wrap-distance-right:9.1pt;mso-wrap-distance-bottom:0.0pt;z-index:-5120;o:allowoverlap:true;o:allowincell:true;mso-position-horizontal-relative:text;margin-left:-93.0pt;mso-position-horizontal:absolute;mso-position-vertical-relative:text;margin-top:-42.9pt;mso-position-vertical:absolute;width:81.0pt;height:849.0pt;rotation:0;" stroked="false">
                 <v:path textboxrect="0,0,0,0"/>
                 <v:imagedata r:id="rId12" o:title=""/>
               </v:shape>
@@ -5039,7 +5035,14 @@
           <w:rFonts w:ascii="Times New Roman" w:hAnsi="Times New Roman" w:cs="Times New Roman" w:eastAsia="Times New Roman"/>
           <w:highlight w:val="none"/>
         </w:rPr>
-        <w:t xml:space="preserve">Quando você faz um registro textual, você pode adicionar um código BB no texto para criar efeitos diferentes na escrita. Cada código é composto por duas tags, que são colocas no início e no fim da parte em que se que colocar o efeito. Por exemplo, se você quiser colocar uma palavra em itálico, basta usar o seguinte código BB:</w:t>
+        <w:t xml:space="preserve">Quando você faz um registro textual, você pode adicionar um código BB n</w:t>
+      </w:r>
+      <w:r>
+        <w:rPr>
+          <w:rFonts w:ascii="Times New Roman" w:hAnsi="Times New Roman" w:cs="Times New Roman" w:eastAsia="Times New Roman"/>
+          <w:highlight w:val="none"/>
+        </w:rPr>
+        <w:t xml:space="preserve">o texto para criar efeitos diferentes na escrita. Cada código é composto por duas tags, que são colocas no início e no fim da parte em que se que colocar o efeito. Por exemplo, se você quiser colocar uma palavra em itálico, basta usar o seguinte código BB:</w:t>
       </w:r>
       <w:r/>
     </w:p>
@@ -5135,6 +5138,7 @@
           <w:highlight w:val="none"/>
         </w:rPr>
       </w:r>
+      <w:r/>
     </w:p>
     <w:p>
       <w:pPr>
@@ -5165,7 +5169,7 @@
     </w:p>
     <w:tbl>
       <w:tblPr>
-        <w:tblStyle w:val="678"/>
+        <w:tblStyle w:val="706"/>
         <w:tblW w:w="0" w:type="auto"/>
         <w:tblLayout w:type="fixed"/>
         <w:tblLook w:val="04A0" w:firstRow="1" w:lastRow="0" w:firstColumn="1" w:lastColumn="0" w:noHBand="0" w:noVBand="1"/>
@@ -5194,7 +5198,7 @@
               <w:rPr>
                 <w:rFonts w:ascii="Times New Roman" w:hAnsi="Times New Roman" w:cs="Times New Roman" w:eastAsia="Times New Roman"/>
                 <w:b/>
-                <w:color w:val="FFFFFF" w:themeColor="background1"/>
+                <w:color w:val="FFFFFF"/>
                 <w:highlight w:val="none"/>
               </w:rPr>
             </w:pPr>
@@ -5215,6 +5219,7 @@
                 <w:highlight w:val="none"/>
               </w:rPr>
             </w:r>
+            <w:r/>
           </w:p>
         </w:tc>
         <w:tc>
@@ -5231,7 +5236,7 @@
               <w:rPr>
                 <w:rFonts w:ascii="Times New Roman" w:hAnsi="Times New Roman" w:cs="Times New Roman" w:eastAsia="Times New Roman"/>
                 <w:b/>
-                <w:color w:val="FFFFFF" w:themeColor="background1"/>
+                <w:color w:val="FFFFFF"/>
                 <w:highlight w:val="none"/>
               </w:rPr>
             </w:pPr>
@@ -5252,6 +5257,7 @@
                 <w:highlight w:val="none"/>
               </w:rPr>
             </w:r>
+            <w:r/>
           </w:p>
         </w:tc>
         <w:tc>
@@ -5268,7 +5274,7 @@
               <w:rPr>
                 <w:rFonts w:ascii="Times New Roman" w:hAnsi="Times New Roman" w:cs="Times New Roman" w:eastAsia="Times New Roman"/>
                 <w:b/>
-                <w:color w:val="FFFFFF" w:themeColor="background1"/>
+                <w:color w:val="FFFFFF"/>
                 <w:highlight w:val="none"/>
               </w:rPr>
             </w:pPr>
@@ -5289,6 +5295,7 @@
                 <w:highlight w:val="none"/>
               </w:rPr>
             </w:r>
+            <w:r/>
           </w:p>
         </w:tc>
       </w:tr>
@@ -5307,7 +5314,7 @@
               <w:rPr>
                 <w:rFonts w:ascii="Times New Roman" w:hAnsi="Times New Roman" w:cs="Times New Roman" w:eastAsia="Times New Roman"/>
                 <w:b w:val="0"/>
-                <w:color w:val="000000" w:themeColor="text1"/>
+                <w:color w:val="000000"/>
                 <w:highlight w:val="none"/>
               </w:rPr>
             </w:pPr>
@@ -5328,6 +5335,7 @@
                 <w:highlight w:val="none"/>
               </w:rPr>
             </w:r>
+            <w:r/>
           </w:p>
         </w:tc>
         <w:tc>
@@ -5343,7 +5351,7 @@
               <w:rPr>
                 <w:rFonts w:ascii="Times New Roman" w:hAnsi="Times New Roman" w:cs="Times New Roman" w:eastAsia="Times New Roman"/>
                 <w:b w:val="0"/>
-                <w:color w:val="000000" w:themeColor="text1"/>
+                <w:color w:val="000000"/>
                 <w:highlight w:val="none"/>
               </w:rPr>
             </w:pPr>
@@ -5364,6 +5372,7 @@
                 <w:highlight w:val="none"/>
               </w:rPr>
             </w:r>
+            <w:r/>
           </w:p>
         </w:tc>
         <w:tc>
@@ -5379,7 +5388,7 @@
               <w:rPr>
                 <w:rFonts w:ascii="Times New Roman" w:hAnsi="Times New Roman" w:cs="Times New Roman" w:eastAsia="Times New Roman"/>
                 <w:b w:val="0"/>
-                <w:color w:val="000000" w:themeColor="text1"/>
+                <w:color w:val="000000"/>
                 <w:highlight w:val="none"/>
               </w:rPr>
             </w:pPr>
@@ -5418,6 +5427,7 @@
                 <w:highlight w:val="none"/>
               </w:rPr>
             </w:r>
+            <w:r/>
           </w:p>
         </w:tc>
       </w:tr>
@@ -5436,7 +5446,7 @@
               <w:rPr>
                 <w:rFonts w:ascii="Times New Roman" w:hAnsi="Times New Roman" w:cs="Times New Roman" w:eastAsia="Times New Roman"/>
                 <w:b w:val="0"/>
-                <w:color w:val="000000" w:themeColor="text1"/>
+                <w:color w:val="000000"/>
                 <w:highlight w:val="none"/>
               </w:rPr>
             </w:pPr>
@@ -5457,6 +5467,7 @@
                 <w:highlight w:val="none"/>
               </w:rPr>
             </w:r>
+            <w:r/>
           </w:p>
         </w:tc>
         <w:tc>
@@ -5472,7 +5483,7 @@
               <w:rPr>
                 <w:rFonts w:ascii="Times New Roman" w:hAnsi="Times New Roman" w:cs="Times New Roman" w:eastAsia="Times New Roman"/>
                 <w:b w:val="0"/>
-                <w:color w:val="000000" w:themeColor="text1"/>
+                <w:color w:val="000000"/>
                 <w:highlight w:val="none"/>
               </w:rPr>
             </w:pPr>
@@ -5493,6 +5504,7 @@
                 <w:highlight w:val="none"/>
               </w:rPr>
             </w:r>
+            <w:r/>
           </w:p>
         </w:tc>
         <w:tc>
@@ -5508,7 +5520,7 @@
               <w:rPr>
                 <w:rFonts w:ascii="Times New Roman" w:hAnsi="Times New Roman" w:cs="Times New Roman" w:eastAsia="Times New Roman"/>
                 <w:b w:val="0"/>
-                <w:color w:val="000000" w:themeColor="text1"/>
+                <w:color w:val="000000"/>
                 <w:highlight w:val="none"/>
               </w:rPr>
             </w:pPr>
@@ -5548,6 +5560,7 @@
                 <w:highlight w:val="none"/>
               </w:rPr>
             </w:r>
+            <w:r/>
           </w:p>
         </w:tc>
       </w:tr>
@@ -5566,7 +5579,7 @@
               <w:rPr>
                 <w:rFonts w:ascii="Times New Roman" w:hAnsi="Times New Roman" w:cs="Times New Roman" w:eastAsia="Times New Roman"/>
                 <w:b w:val="0"/>
-                <w:color w:val="000000" w:themeColor="text1"/>
+                <w:color w:val="000000"/>
                 <w:highlight w:val="none"/>
               </w:rPr>
             </w:pPr>
@@ -5587,6 +5600,7 @@
                 <w:highlight w:val="none"/>
               </w:rPr>
             </w:r>
+            <w:r/>
           </w:p>
         </w:tc>
         <w:tc>
@@ -5602,7 +5616,7 @@
               <w:rPr>
                 <w:rFonts w:ascii="Times New Roman" w:hAnsi="Times New Roman" w:cs="Times New Roman" w:eastAsia="Times New Roman"/>
                 <w:b w:val="0"/>
-                <w:color w:val="000000" w:themeColor="text1"/>
+                <w:color w:val="000000"/>
                 <w:highlight w:val="none"/>
               </w:rPr>
             </w:pPr>
@@ -5623,6 +5637,7 @@
                 <w:highlight w:val="none"/>
               </w:rPr>
             </w:r>
+            <w:r/>
           </w:p>
         </w:tc>
         <w:tc>
@@ -5638,7 +5653,7 @@
               <w:rPr>
                 <w:rFonts w:ascii="Times New Roman" w:hAnsi="Times New Roman" w:cs="Times New Roman" w:eastAsia="Times New Roman"/>
                 <w:b w:val="0"/>
-                <w:color w:val="000000" w:themeColor="text1"/>
+                <w:color w:val="000000"/>
                 <w:highlight w:val="none"/>
               </w:rPr>
             </w:pPr>
@@ -5678,6 +5693,7 @@
                 <w:highlight w:val="none"/>
               </w:rPr>
             </w:r>
+            <w:r/>
           </w:p>
         </w:tc>
       </w:tr>
@@ -5696,7 +5712,7 @@
               <w:rPr>
                 <w:rFonts w:ascii="Times New Roman" w:hAnsi="Times New Roman" w:cs="Times New Roman" w:eastAsia="Times New Roman"/>
                 <w:b w:val="0"/>
-                <w:color w:val="000000" w:themeColor="text1"/>
+                <w:color w:val="000000"/>
                 <w:highlight w:val="none"/>
               </w:rPr>
             </w:pPr>
@@ -5717,6 +5733,7 @@
                 <w:highlight w:val="none"/>
               </w:rPr>
             </w:r>
+            <w:r/>
           </w:p>
         </w:tc>
         <w:tc>
@@ -5732,7 +5749,7 @@
               <w:rPr>
                 <w:rFonts w:ascii="Times New Roman" w:hAnsi="Times New Roman" w:cs="Times New Roman" w:eastAsia="Times New Roman"/>
                 <w:b w:val="0"/>
-                <w:color w:val="000000" w:themeColor="text1"/>
+                <w:color w:val="000000"/>
                 <w:highlight w:val="none"/>
               </w:rPr>
             </w:pPr>
@@ -5753,6 +5770,7 @@
                 <w:highlight w:val="none"/>
               </w:rPr>
             </w:r>
+            <w:r/>
           </w:p>
         </w:tc>
         <w:tc>
@@ -5768,7 +5786,7 @@
               <w:rPr>
                 <w:rFonts w:ascii="Times New Roman" w:hAnsi="Times New Roman" w:cs="Times New Roman" w:eastAsia="Times New Roman"/>
                 <w:b w:val="0"/>
-                <w:color w:val="000000" w:themeColor="text1"/>
+                <w:color w:val="000000"/>
                 <w:highlight w:val="none"/>
               </w:rPr>
             </w:pPr>
@@ -5808,6 +5826,7 @@
                 <w:highlight w:val="none"/>
               </w:rPr>
             </w:r>
+            <w:r/>
           </w:p>
         </w:tc>
       </w:tr>
@@ -5826,7 +5845,7 @@
               <w:rPr>
                 <w:rFonts w:ascii="Times New Roman" w:hAnsi="Times New Roman" w:cs="Times New Roman" w:eastAsia="Times New Roman"/>
                 <w:b w:val="0"/>
-                <w:color w:val="000000" w:themeColor="text1"/>
+                <w:color w:val="000000"/>
                 <w:highlight w:val="none"/>
               </w:rPr>
             </w:pPr>
@@ -5847,6 +5866,7 @@
                 <w:highlight w:val="none"/>
               </w:rPr>
             </w:r>
+            <w:r/>
           </w:p>
         </w:tc>
         <w:tc>
@@ -5862,7 +5882,7 @@
               <w:rPr>
                 <w:rFonts w:ascii="Times New Roman" w:hAnsi="Times New Roman" w:cs="Times New Roman" w:eastAsia="Times New Roman"/>
                 <w:b w:val="0"/>
-                <w:color w:val="000000" w:themeColor="text1"/>
+                <w:color w:val="000000"/>
                 <w:highlight w:val="none"/>
               </w:rPr>
             </w:pPr>
@@ -5883,6 +5903,7 @@
                 <w:highlight w:val="none"/>
               </w:rPr>
             </w:r>
+            <w:r/>
           </w:p>
         </w:tc>
         <w:tc>
@@ -5898,7 +5919,7 @@
               <w:rPr>
                 <w:rFonts w:ascii="Times New Roman" w:hAnsi="Times New Roman" w:cs="Times New Roman" w:eastAsia="Times New Roman"/>
                 <w:b w:val="0"/>
-                <w:color w:val="000000" w:themeColor="text1"/>
+                <w:color w:val="000000"/>
                 <w:highlight w:val="none"/>
               </w:rPr>
             </w:pPr>
@@ -5937,6 +5958,7 @@
                 <w:highlight w:val="none"/>
               </w:rPr>
             </w:r>
+            <w:r/>
           </w:p>
         </w:tc>
       </w:tr>
@@ -5955,7 +5977,7 @@
               <w:rPr>
                 <w:rFonts w:ascii="Times New Roman" w:hAnsi="Times New Roman" w:cs="Times New Roman" w:eastAsia="Times New Roman"/>
                 <w:b w:val="0"/>
-                <w:color w:val="000000" w:themeColor="text1"/>
+                <w:color w:val="000000"/>
                 <w:highlight w:val="none"/>
               </w:rPr>
             </w:pPr>
@@ -5976,6 +5998,7 @@
                 <w:highlight w:val="none"/>
               </w:rPr>
             </w:r>
+            <w:r/>
           </w:p>
         </w:tc>
         <w:tc>
@@ -5991,7 +6014,7 @@
               <w:rPr>
                 <w:rFonts w:ascii="Times New Roman" w:hAnsi="Times New Roman" w:cs="Times New Roman" w:eastAsia="Times New Roman"/>
                 <w:b w:val="0"/>
-                <w:color w:val="000000" w:themeColor="text1"/>
+                <w:color w:val="000000"/>
                 <w:highlight w:val="none"/>
               </w:rPr>
             </w:pPr>
@@ -6012,6 +6035,7 @@
                 <w:highlight w:val="none"/>
               </w:rPr>
             </w:r>
+            <w:r/>
           </w:p>
         </w:tc>
         <w:tc>
@@ -6027,7 +6051,7 @@
               <w:rPr>
                 <w:rFonts w:ascii="Times New Roman" w:hAnsi="Times New Roman" w:cs="Times New Roman" w:eastAsia="Times New Roman"/>
                 <w:b w:val="0"/>
-                <w:color w:val="000000" w:themeColor="text1"/>
+                <w:color w:val="000000"/>
                 <w:highlight w:val="none"/>
               </w:rPr>
             </w:pPr>
@@ -6048,6 +6072,7 @@
                 <w:highlight w:val="none"/>
               </w:rPr>
             </w:r>
+            <w:r/>
           </w:p>
         </w:tc>
       </w:tr>
@@ -6066,7 +6091,7 @@
               <w:rPr>
                 <w:rFonts w:ascii="Times New Roman" w:hAnsi="Times New Roman" w:cs="Times New Roman" w:eastAsia="Times New Roman"/>
                 <w:b w:val="0"/>
-                <w:color w:val="000000" w:themeColor="text1"/>
+                <w:color w:val="000000"/>
                 <w:highlight w:val="none"/>
               </w:rPr>
             </w:pPr>
@@ -6087,6 +6112,7 @@
                 <w:highlight w:val="none"/>
               </w:rPr>
             </w:r>
+            <w:r/>
           </w:p>
         </w:tc>
         <w:tc>
@@ -6102,7 +6128,7 @@
               <w:rPr>
                 <w:rFonts w:ascii="Times New Roman" w:hAnsi="Times New Roman" w:cs="Times New Roman" w:eastAsia="Times New Roman"/>
                 <w:b w:val="0"/>
-                <w:color w:val="000000" w:themeColor="text1"/>
+                <w:color w:val="000000"/>
                 <w:highlight w:val="none"/>
               </w:rPr>
             </w:pPr>
@@ -6123,6 +6149,7 @@
                 <w:highlight w:val="none"/>
               </w:rPr>
             </w:r>
+            <w:r/>
           </w:p>
         </w:tc>
         <w:tc>
@@ -6138,7 +6165,7 @@
               <w:rPr>
                 <w:rFonts w:ascii="Times New Roman" w:hAnsi="Times New Roman" w:cs="Times New Roman" w:eastAsia="Times New Roman"/>
                 <w:b w:val="0"/>
-                <w:color w:val="000000" w:themeColor="text1"/>
+                <w:color w:val="000000"/>
                 <w:highlight w:val="none"/>
               </w:rPr>
             </w:pPr>
@@ -6159,6 +6186,7 @@
                 <w:highlight w:val="none"/>
               </w:rPr>
             </w:r>
+            <w:r/>
           </w:p>
         </w:tc>
       </w:tr>
@@ -6178,7 +6206,7 @@
               <w:rPr>
                 <w:rFonts w:ascii="Times New Roman" w:hAnsi="Times New Roman" w:cs="Times New Roman" w:eastAsia="Times New Roman"/>
                 <w:b w:val="0"/>
-                <w:color w:val="000000" w:themeColor="text1"/>
+                <w:color w:val="000000"/>
                 <w:highlight w:val="none"/>
               </w:rPr>
             </w:pPr>
@@ -6199,6 +6227,7 @@
                 <w:highlight w:val="none"/>
               </w:rPr>
             </w:r>
+            <w:r/>
           </w:p>
         </w:tc>
         <w:tc>
@@ -6215,7 +6244,7 @@
               <w:rPr>
                 <w:rFonts w:ascii="Times New Roman" w:hAnsi="Times New Roman" w:cs="Times New Roman" w:eastAsia="Times New Roman"/>
                 <w:b w:val="0"/>
-                <w:color w:val="000000" w:themeColor="text1"/>
+                <w:color w:val="000000"/>
                 <w:highlight w:val="none"/>
               </w:rPr>
             </w:pPr>
@@ -6236,6 +6265,7 @@
                 <w:highlight w:val="none"/>
               </w:rPr>
             </w:r>
+            <w:r/>
           </w:p>
         </w:tc>
         <w:tc>
@@ -6252,7 +6282,7 @@
               <w:rPr>
                 <w:rFonts w:ascii="Times New Roman" w:hAnsi="Times New Roman" w:cs="Times New Roman" w:eastAsia="Times New Roman"/>
                 <w:b w:val="0"/>
-                <w:color w:val="000000" w:themeColor="text1"/>
+                <w:color w:val="000000"/>
                 <w:highlight w:val="none"/>
               </w:rPr>
             </w:pPr>
@@ -6281,6 +6311,7 @@
                 <w:highlight w:val="none"/>
               </w:rPr>
             </w:r>
+            <w:r/>
           </w:p>
         </w:tc>
       </w:tr>
@@ -6300,7 +6331,7 @@
               <w:rPr>
                 <w:rFonts w:ascii="Times New Roman" w:hAnsi="Times New Roman" w:cs="Times New Roman" w:eastAsia="Times New Roman"/>
                 <w:b w:val="0"/>
-                <w:color w:val="000000" w:themeColor="text1"/>
+                <w:color w:val="000000"/>
                 <w:highlight w:val="none"/>
               </w:rPr>
             </w:pPr>
@@ -6321,6 +6352,7 @@
                 <w:highlight w:val="none"/>
               </w:rPr>
             </w:r>
+            <w:r/>
           </w:p>
         </w:tc>
         <w:tc>
@@ -6337,7 +6369,7 @@
               <w:rPr>
                 <w:rFonts w:ascii="Times New Roman" w:hAnsi="Times New Roman" w:cs="Times New Roman" w:eastAsia="Times New Roman"/>
                 <w:b w:val="0"/>
-                <w:color w:val="000000" w:themeColor="text1"/>
+                <w:color w:val="000000"/>
                 <w:highlight w:val="none"/>
               </w:rPr>
             </w:pPr>
@@ -6358,6 +6390,7 @@
                 <w:highlight w:val="none"/>
               </w:rPr>
             </w:r>
+            <w:r/>
           </w:p>
         </w:tc>
         <w:tc>
@@ -6374,7 +6407,7 @@
               <w:rPr>
                 <w:rFonts w:ascii="Times New Roman" w:hAnsi="Times New Roman" w:cs="Times New Roman" w:eastAsia="Times New Roman"/>
                 <w:b w:val="0"/>
-                <w:color w:val="000000" w:themeColor="text1"/>
+                <w:color w:val="000000"/>
                 <w:highlight w:val="none"/>
               </w:rPr>
             </w:pPr>
@@ -6413,6 +6446,7 @@
                 <w:highlight w:val="none"/>
               </w:rPr>
             </w:r>
+            <w:r/>
           </w:p>
         </w:tc>
       </w:tr>
@@ -6432,7 +6466,7 @@
               <w:rPr>
                 <w:rFonts w:ascii="Times New Roman" w:hAnsi="Times New Roman" w:cs="Times New Roman" w:eastAsia="Times New Roman"/>
                 <w:b w:val="0"/>
-                <w:color w:val="000000" w:themeColor="text1"/>
+                <w:color w:val="000000"/>
                 <w:highlight w:val="none"/>
               </w:rPr>
             </w:pPr>
@@ -6453,6 +6487,7 @@
                 <w:highlight w:val="none"/>
               </w:rPr>
             </w:r>
+            <w:r/>
           </w:p>
         </w:tc>
         <w:tc>
@@ -6469,7 +6504,7 @@
               <w:rPr>
                 <w:rFonts w:ascii="Times New Roman" w:hAnsi="Times New Roman" w:cs="Times New Roman" w:eastAsia="Times New Roman"/>
                 <w:b w:val="0"/>
-                <w:color w:val="000000" w:themeColor="text1"/>
+                <w:color w:val="000000"/>
                 <w:highlight w:val="none"/>
               </w:rPr>
             </w:pPr>
@@ -6490,6 +6525,7 @@
                 <w:highlight w:val="none"/>
               </w:rPr>
             </w:r>
+            <w:r/>
           </w:p>
         </w:tc>
         <w:tc>
@@ -6506,7 +6542,7 @@
               <w:rPr>
                 <w:rFonts w:ascii="Times New Roman" w:hAnsi="Times New Roman" w:cs="Times New Roman" w:eastAsia="Times New Roman"/>
                 <w:b w:val="0"/>
-                <w:color w:val="000000" w:themeColor="text1"/>
+                <w:color w:val="000000"/>
                 <w:highlight w:val="none"/>
               </w:rPr>
             </w:pPr>
@@ -6527,6 +6563,7 @@
                 <w:highlight w:val="none"/>
               </w:rPr>
             </w:r>
+            <w:r/>
           </w:p>
         </w:tc>
       </w:tr>
@@ -6546,7 +6583,7 @@
               <w:rPr>
                 <w:rFonts w:ascii="Times New Roman" w:hAnsi="Times New Roman" w:cs="Times New Roman" w:eastAsia="Times New Roman"/>
                 <w:b w:val="0"/>
-                <w:color w:val="000000" w:themeColor="text1"/>
+                <w:color w:val="000000"/>
                 <w:highlight w:val="none"/>
               </w:rPr>
             </w:pPr>
@@ -6567,6 +6604,7 @@
                 <w:highlight w:val="none"/>
               </w:rPr>
             </w:r>
+            <w:r/>
           </w:p>
         </w:tc>
         <w:tc>
@@ -6583,7 +6621,7 @@
               <w:rPr>
                 <w:rFonts w:ascii="Times New Roman" w:hAnsi="Times New Roman" w:cs="Times New Roman" w:eastAsia="Times New Roman"/>
                 <w:b w:val="0"/>
-                <w:color w:val="000000" w:themeColor="text1"/>
+                <w:color w:val="000000"/>
                 <w:highlight w:val="none"/>
               </w:rPr>
             </w:pPr>
@@ -6604,6 +6642,7 @@
                 <w:highlight w:val="none"/>
               </w:rPr>
             </w:r>
+            <w:r/>
           </w:p>
         </w:tc>
         <w:tc>
@@ -6620,7 +6659,7 @@
               <w:rPr>
                 <w:rFonts w:ascii="Times New Roman" w:hAnsi="Times New Roman" w:cs="Times New Roman" w:eastAsia="Times New Roman"/>
                 <w:b w:val="0"/>
-                <w:color w:val="000000" w:themeColor="text1"/>
+                <w:color w:val="000000"/>
                 <w:highlight w:val="none"/>
               </w:rPr>
             </w:pPr>
@@ -6641,6 +6680,7 @@
                 <w:highlight w:val="none"/>
               </w:rPr>
             </w:r>
+            <w:r/>
           </w:p>
         </w:tc>
       </w:tr>
@@ -6660,7 +6700,7 @@
               <w:rPr>
                 <w:rFonts w:ascii="Times New Roman" w:hAnsi="Times New Roman" w:cs="Times New Roman" w:eastAsia="Times New Roman"/>
                 <w:b w:val="0"/>
-                <w:color w:val="000000" w:themeColor="text1"/>
+                <w:color w:val="000000"/>
                 <w:highlight w:val="none"/>
               </w:rPr>
             </w:pPr>
@@ -6681,6 +6721,7 @@
                 <w:highlight w:val="none"/>
               </w:rPr>
             </w:r>
+            <w:r/>
           </w:p>
         </w:tc>
         <w:tc>
@@ -6697,7 +6738,7 @@
               <w:rPr>
                 <w:rFonts w:ascii="Times New Roman" w:hAnsi="Times New Roman" w:cs="Times New Roman" w:eastAsia="Times New Roman"/>
                 <w:b w:val="0"/>
-                <w:color w:val="000000" w:themeColor="text1"/>
+                <w:color w:val="000000"/>
                 <w:highlight w:val="none"/>
               </w:rPr>
             </w:pPr>
@@ -6726,14 +6767,7 @@
                 <w:highlight w:val="none"/>
               </w:rPr>
             </w:r>
-            <w:r>
-              <w:rPr>
-                <w:rFonts w:ascii="Times New Roman" w:hAnsi="Times New Roman" w:cs="Times New Roman" w:eastAsia="Times New Roman"/>
-                <w:b w:val="0"/>
-                <w:color w:val="000000" w:themeColor="text1"/>
-                <w:highlight w:val="none"/>
-              </w:rPr>
-            </w:r>
+            <w:r/>
           </w:p>
         </w:tc>
         <w:tc>
@@ -6750,7 +6784,7 @@
               <w:rPr>
                 <w:rFonts w:ascii="Times New Roman" w:hAnsi="Times New Roman" w:cs="Times New Roman" w:eastAsia="Times New Roman"/>
                 <w:b w:val="0"/>
-                <w:color w:val="000000" w:themeColor="text1"/>
+                <w:color w:val="000000"/>
                 <w:highlight w:val="none"/>
               </w:rPr>
             </w:pPr>
@@ -6770,7 +6804,7 @@
                     <wp:inline xmlns:wp="http://schemas.openxmlformats.org/drawingml/2006/wordprocessingDrawing" distT="0" distB="0" distL="0" distR="0">
                       <wp:extent cx="598059" cy="157770"/>
                       <wp:effectExtent l="0" t="0" r="0" b="0"/>
-                      <wp:docPr id="34" name="" hidden="0"/>
+                      <wp:docPr id="35" name="" hidden="0"/>
                       <wp:cNvGraphicFramePr>
                         <a:graphicFrameLocks xmlns:a="http://schemas.openxmlformats.org/drawingml/2006/main" noChangeAspect="1"/>
                       </wp:cNvGraphicFramePr>
@@ -6821,7 +6855,7 @@
                         <v:f eqn="sum @10 21600 0"/>
                       </v:formulas>
                     </v:shapetype>
-                    <v:shape id="_x0000_i33" o:spid="_x0000_s33" type="#_x0000_t75" style="mso-wrap-distance-left:0.0pt;mso-wrap-distance-top:0.0pt;mso-wrap-distance-right:0.0pt;mso-wrap-distance-bottom:0.0pt;width:47.1pt;height:12.4pt;" stroked="false">
+                    <v:shape id="_x0000_i34" o:spid="_x0000_s34" type="#_x0000_t75" style="mso-wrap-distance-left:0.0pt;mso-wrap-distance-top:0.0pt;mso-wrap-distance-right:0.0pt;mso-wrap-distance-bottom:0.0pt;width:47.1pt;height:12.4pt;" stroked="false">
                       <v:path textboxrect="0,0,0,0"/>
                       <v:imagedata r:id="rId35" o:title=""/>
                     </v:shape>
@@ -6838,22 +6872,6 @@
               </w:rPr>
             </w:r>
             <w:r/>
-            <w:r>
-              <w:rPr>
-                <w:rFonts w:ascii="Times New Roman" w:hAnsi="Times New Roman" w:cs="Times New Roman" w:eastAsia="Times New Roman"/>
-                <w:b w:val="0"/>
-                <w:color w:val="000000" w:themeColor="text1"/>
-                <w:highlight w:val="none"/>
-              </w:rPr>
-            </w:r>
-            <w:r>
-              <w:rPr>
-                <w:rFonts w:ascii="Times New Roman" w:hAnsi="Times New Roman" w:cs="Times New Roman" w:eastAsia="Times New Roman"/>
-                <w:b w:val="0"/>
-                <w:color w:val="000000" w:themeColor="text1"/>
-                <w:highlight w:val="none"/>
-              </w:rPr>
-            </w:r>
           </w:p>
         </w:tc>
       </w:tr>
@@ -6873,7 +6891,7 @@
               <w:rPr>
                 <w:rFonts w:ascii="Times New Roman" w:hAnsi="Times New Roman" w:cs="Times New Roman" w:eastAsia="Times New Roman"/>
                 <w:b w:val="0"/>
-                <w:color w:val="000000" w:themeColor="text1"/>
+                <w:color w:val="000000"/>
                 <w:highlight w:val="none"/>
               </w:rPr>
             </w:pPr>
@@ -6894,6 +6912,7 @@
                 <w:highlight w:val="none"/>
               </w:rPr>
             </w:r>
+            <w:r/>
           </w:p>
         </w:tc>
         <w:tc>
@@ -6910,7 +6929,7 @@
               <w:rPr>
                 <w:rFonts w:ascii="Times New Roman" w:hAnsi="Times New Roman" w:cs="Times New Roman" w:eastAsia="Times New Roman"/>
                 <w:b w:val="0"/>
-                <w:color w:val="000000" w:themeColor="text1"/>
+                <w:color w:val="000000"/>
                 <w:highlight w:val="none"/>
               </w:rPr>
             </w:pPr>
@@ -6939,14 +6958,7 @@
                 <w:highlight w:val="none"/>
               </w:rPr>
             </w:r>
-            <w:r>
-              <w:rPr>
-                <w:rFonts w:ascii="Times New Roman" w:hAnsi="Times New Roman" w:cs="Times New Roman" w:eastAsia="Times New Roman"/>
-                <w:b w:val="0"/>
-                <w:color w:val="000000" w:themeColor="text1"/>
-                <w:highlight w:val="none"/>
-              </w:rPr>
-            </w:r>
+            <w:r/>
           </w:p>
         </w:tc>
         <w:tc>
@@ -6963,7 +6975,7 @@
               <w:rPr>
                 <w:rFonts w:ascii="Times New Roman" w:hAnsi="Times New Roman" w:cs="Times New Roman" w:eastAsia="Times New Roman"/>
                 <w:b w:val="0"/>
-                <w:color w:val="000000" w:themeColor="text1"/>
+                <w:color w:val="000000"/>
                 <w:highlight w:val="none"/>
               </w:rPr>
             </w:pPr>
@@ -6984,6 +6996,7 @@
                 <w:highlight w:val="none"/>
               </w:rPr>
             </w:r>
+            <w:r/>
           </w:p>
         </w:tc>
       </w:tr>
@@ -7005,7 +7018,7 @@
               <w:rPr>
                 <w:rFonts w:ascii="Times New Roman" w:hAnsi="Times New Roman" w:cs="Times New Roman" w:eastAsia="Times New Roman"/>
                 <w:b w:val="0"/>
-                <w:color w:val="000000" w:themeColor="text1"/>
+                <w:color w:val="000000"/>
                 <w:highlight w:val="none"/>
               </w:rPr>
             </w:pPr>
@@ -7026,6 +7039,7 @@
                 <w:highlight w:val="none"/>
               </w:rPr>
             </w:r>
+            <w:r/>
           </w:p>
         </w:tc>
         <w:tc>
@@ -7042,7 +7056,7 @@
               <w:rPr>
                 <w:rFonts w:ascii="Times New Roman" w:hAnsi="Times New Roman" w:cs="Times New Roman" w:eastAsia="Times New Roman"/>
                 <w:b w:val="0"/>
-                <w:color w:val="000000" w:themeColor="text1"/>
+                <w:color w:val="000000"/>
                 <w:highlight w:val="none"/>
               </w:rPr>
             </w:pPr>
@@ -7071,14 +7085,7 @@
                 <w:highlight w:val="none"/>
               </w:rPr>
             </w:r>
-            <w:r>
-              <w:rPr>
-                <w:rFonts w:ascii="Times New Roman" w:hAnsi="Times New Roman" w:cs="Times New Roman" w:eastAsia="Times New Roman"/>
-                <w:b w:val="0"/>
-                <w:color w:val="000000" w:themeColor="text1"/>
-                <w:highlight w:val="none"/>
-              </w:rPr>
-            </w:r>
+            <w:r/>
           </w:p>
         </w:tc>
         <w:tc>
@@ -7095,7 +7102,7 @@
               <w:rPr>
                 <w:rFonts w:ascii="Times New Roman" w:hAnsi="Times New Roman" w:cs="Times New Roman" w:eastAsia="Times New Roman"/>
                 <w:b w:val="0"/>
-                <w:color w:val="000000" w:themeColor="text1"/>
+                <w:color w:val="000000"/>
                 <w:highlight w:val="none"/>
               </w:rPr>
             </w:pPr>
@@ -7115,7 +7122,7 @@
                     <wp:inline xmlns:wp="http://schemas.openxmlformats.org/drawingml/2006/wordprocessingDrawing" distT="0" distB="0" distL="0" distR="0">
                       <wp:extent cx="257796" cy="103788"/>
                       <wp:effectExtent l="0" t="0" r="0" b="0"/>
-                      <wp:docPr id="35" name="" hidden="0"/>
+                      <wp:docPr id="36" name="" hidden="0"/>
                       <wp:cNvGraphicFramePr>
                         <a:graphicFrameLocks xmlns:a="http://schemas.openxmlformats.org/drawingml/2006/main" noChangeAspect="1"/>
                       </wp:cNvGraphicFramePr>
@@ -7136,7 +7143,7 @@
                             <pic:spPr bwMode="auto">
                               <a:xfrm flipH="0" flipV="0">
                                 <a:off x="0" y="0"/>
-                                <a:ext cx="257796" cy="103788"/>
+                                <a:ext cx="257795" cy="103788"/>
                               </a:xfrm>
                               <a:prstGeom prst="rect">
                                 <a:avLst/>
@@ -7166,7 +7173,7 @@
                         <v:f eqn="sum @10 21600 0"/>
                       </v:formulas>
                     </v:shapetype>
-                    <v:shape id="_x0000_i34" o:spid="_x0000_s34" type="#_x0000_t75" style="mso-wrap-distance-left:0.0pt;mso-wrap-distance-top:0.0pt;mso-wrap-distance-right:0.0pt;mso-wrap-distance-bottom:0.0pt;width:20.3pt;height:8.2pt;" stroked="false">
+                    <v:shape id="_x0000_i35" o:spid="_x0000_s35" type="#_x0000_t75" style="mso-wrap-distance-left:0.0pt;mso-wrap-distance-top:0.0pt;mso-wrap-distance-right:0.0pt;mso-wrap-distance-bottom:0.0pt;width:20.3pt;height:8.2pt;" stroked="false">
                       <v:path textboxrect="0,0,0,0"/>
                       <v:imagedata r:id="rId36" o:title=""/>
                     </v:shape>
@@ -7182,14 +7189,7 @@
                 <w:highlight w:val="none"/>
               </w:rPr>
             </w:r>
-            <w:r>
-              <w:rPr>
-                <w:rFonts w:ascii="Times New Roman" w:hAnsi="Times New Roman" w:cs="Times New Roman" w:eastAsia="Times New Roman"/>
-                <w:b w:val="0"/>
-                <w:color w:val="000000" w:themeColor="text1"/>
-                <w:highlight w:val="none"/>
-              </w:rPr>
-            </w:r>
+            <w:r/>
           </w:p>
         </w:tc>
       </w:tr>
@@ -7209,7 +7209,7 @@
               <w:rPr>
                 <w:rFonts w:ascii="Times New Roman" w:hAnsi="Times New Roman" w:cs="Times New Roman" w:eastAsia="Times New Roman"/>
                 <w:b w:val="0"/>
-                <w:color w:val="000000" w:themeColor="text1"/>
+                <w:color w:val="000000"/>
                 <w:highlight w:val="none"/>
               </w:rPr>
             </w:pPr>
@@ -7230,6 +7230,7 @@
                 <w:highlight w:val="none"/>
               </w:rPr>
             </w:r>
+            <w:r/>
           </w:p>
         </w:tc>
         <w:tc>
@@ -7246,7 +7247,7 @@
               <w:rPr>
                 <w:rFonts w:ascii="Times New Roman" w:hAnsi="Times New Roman" w:cs="Times New Roman" w:eastAsia="Times New Roman"/>
                 <w:b w:val="0"/>
-                <w:color w:val="000000" w:themeColor="text1"/>
+                <w:color w:val="000000"/>
                 <w:highlight w:val="none"/>
               </w:rPr>
             </w:pPr>
@@ -7275,14 +7276,7 @@
                 <w:highlight w:val="none"/>
               </w:rPr>
             </w:r>
-            <w:r>
-              <w:rPr>
-                <w:rFonts w:ascii="Times New Roman" w:hAnsi="Times New Roman" w:cs="Times New Roman" w:eastAsia="Times New Roman"/>
-                <w:b w:val="0"/>
-                <w:color w:val="000000" w:themeColor="text1"/>
-                <w:highlight w:val="none"/>
-              </w:rPr>
-            </w:r>
+            <w:r/>
           </w:p>
         </w:tc>
         <w:tc>
@@ -7299,7 +7293,7 @@
               <w:rPr>
                 <w:rFonts w:ascii="Times New Roman" w:hAnsi="Times New Roman" w:cs="Times New Roman" w:eastAsia="Times New Roman"/>
                 <w:b w:val="0"/>
-                <w:color w:val="000000" w:themeColor="text1"/>
+                <w:color w:val="000000"/>
                 <w:highlight w:val="none"/>
               </w:rPr>
             </w:pPr>
@@ -7319,7 +7313,7 @@
                     <wp:inline xmlns:wp="http://schemas.openxmlformats.org/drawingml/2006/wordprocessingDrawing" distT="0" distB="0" distL="0" distR="0">
                       <wp:extent cx="771556" cy="106778"/>
                       <wp:effectExtent l="0" t="0" r="0" b="0"/>
-                      <wp:docPr id="36" name="" hidden="0"/>
+                      <wp:docPr id="37" name="" hidden="0"/>
                       <wp:cNvGraphicFramePr>
                         <a:graphicFrameLocks xmlns:a="http://schemas.openxmlformats.org/drawingml/2006/main" noChangeAspect="1"/>
                       </wp:cNvGraphicFramePr>
@@ -7370,7 +7364,7 @@
                         <v:f eqn="sum @10 21600 0"/>
                       </v:formulas>
                     </v:shapetype>
-                    <v:shape id="_x0000_i35" o:spid="_x0000_s35" type="#_x0000_t75" style="mso-wrap-distance-left:0.0pt;mso-wrap-distance-top:0.0pt;mso-wrap-distance-right:0.0pt;mso-wrap-distance-bottom:0.0pt;width:60.8pt;height:8.4pt;" stroked="false">
+                    <v:shape id="_x0000_i36" o:spid="_x0000_s36" type="#_x0000_t75" style="mso-wrap-distance-left:0.0pt;mso-wrap-distance-top:0.0pt;mso-wrap-distance-right:0.0pt;mso-wrap-distance-bottom:0.0pt;width:60.8pt;height:8.4pt;" stroked="false">
                       <v:path textboxrect="0,0,0,0"/>
                       <v:imagedata r:id="rId37" o:title=""/>
                     </v:shape>
@@ -7386,14 +7380,7 @@
                 <w:highlight w:val="none"/>
               </w:rPr>
             </w:r>
-            <w:r>
-              <w:rPr>
-                <w:rFonts w:ascii="Times New Roman" w:hAnsi="Times New Roman" w:cs="Times New Roman" w:eastAsia="Times New Roman"/>
-                <w:b w:val="0"/>
-                <w:color w:val="000000" w:themeColor="text1"/>
-                <w:highlight w:val="none"/>
-              </w:rPr>
-            </w:r>
+            <w:r/>
           </w:p>
         </w:tc>
       </w:tr>
@@ -7413,7 +7400,7 @@
               <w:rPr>
                 <w:rFonts w:ascii="Times New Roman" w:hAnsi="Times New Roman" w:cs="Times New Roman" w:eastAsia="Times New Roman"/>
                 <w:b w:val="0"/>
-                <w:color w:val="000000" w:themeColor="text1"/>
+                <w:color w:val="000000"/>
                 <w:highlight w:val="none"/>
               </w:rPr>
             </w:pPr>
@@ -7434,6 +7421,7 @@
                 <w:highlight w:val="none"/>
               </w:rPr>
             </w:r>
+            <w:r/>
           </w:p>
         </w:tc>
         <w:tc>
@@ -7450,7 +7438,7 @@
               <w:rPr>
                 <w:rFonts w:ascii="Times New Roman" w:hAnsi="Times New Roman" w:cs="Times New Roman" w:eastAsia="Times New Roman"/>
                 <w:b w:val="0"/>
-                <w:color w:val="000000" w:themeColor="text1"/>
+                <w:color w:val="000000"/>
                 <w:highlight w:val="none"/>
               </w:rPr>
             </w:pPr>
@@ -7479,14 +7467,7 @@
                 <w:highlight w:val="none"/>
               </w:rPr>
             </w:r>
-            <w:r>
-              <w:rPr>
-                <w:rFonts w:ascii="Times New Roman" w:hAnsi="Times New Roman" w:cs="Times New Roman" w:eastAsia="Times New Roman"/>
-                <w:b w:val="0"/>
-                <w:color w:val="000000" w:themeColor="text1"/>
-                <w:highlight w:val="none"/>
-              </w:rPr>
-            </w:r>
+            <w:r/>
           </w:p>
         </w:tc>
         <w:tc>
@@ -7503,7 +7484,7 @@
               <w:rPr>
                 <w:rFonts w:ascii="Times New Roman" w:hAnsi="Times New Roman" w:cs="Times New Roman" w:eastAsia="Times New Roman"/>
                 <w:b w:val="0"/>
-                <w:color w:val="000000" w:themeColor="text1"/>
+                <w:color w:val="000000"/>
                 <w:highlight w:val="none"/>
               </w:rPr>
             </w:pPr>
@@ -7523,7 +7504,7 @@
                     <wp:inline xmlns:wp="http://schemas.openxmlformats.org/drawingml/2006/wordprocessingDrawing" distT="0" distB="0" distL="0" distR="0">
                       <wp:extent cx="520443" cy="115142"/>
                       <wp:effectExtent l="0" t="0" r="0" b="0"/>
-                      <wp:docPr id="37" name="" hidden="0"/>
+                      <wp:docPr id="38" name="" hidden="0"/>
                       <wp:cNvGraphicFramePr>
                         <a:graphicFrameLocks xmlns:a="http://schemas.openxmlformats.org/drawingml/2006/main" noChangeAspect="1"/>
                       </wp:cNvGraphicFramePr>
@@ -7574,7 +7555,7 @@
                         <v:f eqn="sum @10 21600 0"/>
                       </v:formulas>
                     </v:shapetype>
-                    <v:shape id="_x0000_i36" o:spid="_x0000_s36" type="#_x0000_t75" style="mso-wrap-distance-left:0.0pt;mso-wrap-distance-top:0.0pt;mso-wrap-distance-right:0.0pt;mso-wrap-distance-bottom:0.0pt;width:41.0pt;height:9.1pt;" stroked="false">
+                    <v:shape id="_x0000_i37" o:spid="_x0000_s37" type="#_x0000_t75" style="mso-wrap-distance-left:0.0pt;mso-wrap-distance-top:0.0pt;mso-wrap-distance-right:0.0pt;mso-wrap-distance-bottom:0.0pt;width:41.0pt;height:9.1pt;" stroked="false">
                       <v:path textboxrect="0,0,0,0"/>
                       <v:imagedata r:id="rId38" o:title=""/>
                     </v:shape>
@@ -7590,14 +7571,7 @@
                 <w:highlight w:val="none"/>
               </w:rPr>
             </w:r>
-            <w:r>
-              <w:rPr>
-                <w:rFonts w:ascii="Times New Roman" w:hAnsi="Times New Roman" w:cs="Times New Roman" w:eastAsia="Times New Roman"/>
-                <w:b w:val="0"/>
-                <w:color w:val="000000" w:themeColor="text1"/>
-                <w:highlight w:val="none"/>
-              </w:rPr>
-            </w:r>
+            <w:r/>
           </w:p>
         </w:tc>
       </w:tr>
@@ -7624,6 +7598,7 @@
           <w:highlight w:val="none"/>
         </w:rPr>
       </w:r>
+      <w:r/>
     </w:p>
     <w:p>
       <w:pPr>
@@ -7706,10 +7681,11 @@
         </w:sectPr>
       </w:pPr>
       <w:r/>
+      <w:r/>
     </w:p>
     <w:p>
       <w:pPr>
-        <w:pStyle w:val="826"/>
+        <w:pStyle w:val="854"/>
         <w:numPr>
           <w:ilvl w:val="0"/>
           <w:numId w:val="2"/>
@@ -7734,10 +7710,11 @@
           <w:b w:val="0"/>
         </w:rPr>
       </w:r>
+      <w:r/>
     </w:p>
     <w:p>
       <w:pPr>
-        <w:pStyle w:val="826"/>
+        <w:pStyle w:val="854"/>
         <w:numPr>
           <w:ilvl w:val="0"/>
           <w:numId w:val="2"/>
@@ -7762,10 +7739,11 @@
           <w:b w:val="0"/>
         </w:rPr>
       </w:r>
+      <w:r/>
     </w:p>
     <w:p>
       <w:pPr>
-        <w:pStyle w:val="826"/>
+        <w:pStyle w:val="854"/>
         <w:numPr>
           <w:ilvl w:val="0"/>
           <w:numId w:val="2"/>
@@ -7790,10 +7768,11 @@
           <w:b w:val="0"/>
         </w:rPr>
       </w:r>
+      <w:r/>
     </w:p>
     <w:p>
       <w:pPr>
-        <w:pStyle w:val="826"/>
+        <w:pStyle w:val="854"/>
         <w:numPr>
           <w:ilvl w:val="0"/>
           <w:numId w:val="2"/>
@@ -7818,10 +7797,11 @@
           <w:b w:val="0"/>
         </w:rPr>
       </w:r>
+      <w:r/>
     </w:p>
     <w:p>
       <w:pPr>
-        <w:pStyle w:val="826"/>
+        <w:pStyle w:val="854"/>
         <w:numPr>
           <w:ilvl w:val="0"/>
           <w:numId w:val="2"/>
@@ -7846,10 +7826,11 @@
           <w:b w:val="0"/>
         </w:rPr>
       </w:r>
+      <w:r/>
     </w:p>
     <w:p>
       <w:pPr>
-        <w:pStyle w:val="826"/>
+        <w:pStyle w:val="854"/>
         <w:numPr>
           <w:ilvl w:val="0"/>
           <w:numId w:val="2"/>
@@ -7874,10 +7855,11 @@
           <w:b w:val="0"/>
         </w:rPr>
       </w:r>
+      <w:r/>
     </w:p>
     <w:p>
       <w:pPr>
-        <w:pStyle w:val="826"/>
+        <w:pStyle w:val="854"/>
         <w:numPr>
           <w:ilvl w:val="0"/>
           <w:numId w:val="2"/>
@@ -7902,10 +7884,11 @@
           <w:b w:val="0"/>
         </w:rPr>
       </w:r>
+      <w:r/>
     </w:p>
     <w:p>
       <w:pPr>
-        <w:pStyle w:val="826"/>
+        <w:pStyle w:val="854"/>
         <w:numPr>
           <w:ilvl w:val="0"/>
           <w:numId w:val="2"/>
@@ -7930,10 +7913,11 @@
           <w:b w:val="0"/>
         </w:rPr>
       </w:r>
+      <w:r/>
     </w:p>
     <w:p>
       <w:pPr>
-        <w:pStyle w:val="826"/>
+        <w:pStyle w:val="854"/>
         <w:numPr>
           <w:ilvl w:val="0"/>
           <w:numId w:val="2"/>
@@ -7958,10 +7942,11 @@
           <w:b w:val="0"/>
         </w:rPr>
       </w:r>
+      <w:r/>
     </w:p>
     <w:p>
       <w:pPr>
-        <w:pStyle w:val="826"/>
+        <w:pStyle w:val="854"/>
         <w:numPr>
           <w:ilvl w:val="0"/>
           <w:numId w:val="2"/>
@@ -7986,10 +7971,11 @@
           <w:b w:val="0"/>
         </w:rPr>
       </w:r>
+      <w:r/>
     </w:p>
     <w:p>
       <w:pPr>
-        <w:pStyle w:val="826"/>
+        <w:pStyle w:val="854"/>
         <w:numPr>
           <w:ilvl w:val="0"/>
           <w:numId w:val="2"/>
@@ -8014,10 +8000,11 @@
           <w:b w:val="0"/>
         </w:rPr>
       </w:r>
+      <w:r/>
     </w:p>
     <w:p>
       <w:pPr>
-        <w:pStyle w:val="826"/>
+        <w:pStyle w:val="854"/>
         <w:numPr>
           <w:ilvl w:val="0"/>
           <w:numId w:val="2"/>
@@ -8042,10 +8029,11 @@
           <w:b w:val="0"/>
         </w:rPr>
       </w:r>
+      <w:r/>
     </w:p>
     <w:p>
       <w:pPr>
-        <w:pStyle w:val="826"/>
+        <w:pStyle w:val="854"/>
         <w:numPr>
           <w:ilvl w:val="0"/>
           <w:numId w:val="2"/>
@@ -8070,10 +8058,11 @@
           <w:b w:val="0"/>
         </w:rPr>
       </w:r>
+      <w:r/>
     </w:p>
     <w:p>
       <w:pPr>
-        <w:pStyle w:val="826"/>
+        <w:pStyle w:val="854"/>
         <w:numPr>
           <w:ilvl w:val="0"/>
           <w:numId w:val="2"/>
@@ -8098,10 +8087,11 @@
           <w:b w:val="0"/>
         </w:rPr>
       </w:r>
+      <w:r/>
     </w:p>
     <w:p>
       <w:pPr>
-        <w:pStyle w:val="826"/>
+        <w:pStyle w:val="854"/>
         <w:numPr>
           <w:ilvl w:val="0"/>
           <w:numId w:val="2"/>
@@ -8142,7 +8132,7 @@
     </w:p>
     <w:p>
       <w:pPr>
-        <w:shd w:val="nil"/>
+        <w:shd w:val="nil" w:color="auto"/>
         <w:rPr>
           <w:rFonts w:ascii="Special Elite" w:hAnsi="Special Elite" w:cs="Special Elite" w:eastAsia="Special Elite"/>
           <w:b/>
@@ -8163,6 +8153,7 @@
           <w:highlight w:val="none"/>
         </w:rPr>
       </w:r>
+      <w:r/>
     </w:p>
     <w:p>
       <w:pPr>
@@ -8188,10 +8179,11 @@
           <w:highlight w:val="none"/>
         </w:rPr>
       </w:r>
+      <w:r/>
     </w:p>
     <w:p>
       <w:pPr>
-        <w:pStyle w:val="646"/>
+        <w:pStyle w:val="674"/>
         <w:rPr>
           <w:rFonts w:ascii="Special Elite" w:hAnsi="Special Elite" w:cs="Special Elite" w:eastAsia="Special Elite"/>
           <w:b/>
@@ -8216,7 +8208,7 @@
                 <wp:extent cx="1028917" cy="10782300"/>
                 <wp:effectExtent l="0" t="0" r="0" b="0"/>
                 <wp:wrapNone/>
-                <wp:docPr id="38" name="" hidden="0"/>
+                <wp:docPr id="39" name="" hidden="0"/>
                 <wp:cNvGraphicFramePr>
                   <a:graphicFrameLocks xmlns:a="http://schemas.openxmlformats.org/drawingml/2006/main" noChangeAspect="1"/>
                 </wp:cNvGraphicFramePr>
@@ -8267,7 +8259,7 @@
                   <v:f eqn="sum @10 21600 0"/>
                 </v:formulas>
               </v:shapetype>
-              <v:shape id="_x0000_i37" o:spid="_x0000_s37" type="#_x0000_t75" style="position:absolute;mso-wrap-distance-left:9.1pt;mso-wrap-distance-top:0.0pt;mso-wrap-distance-right:9.1pt;mso-wrap-distance-bottom:0.0pt;z-index:-5120;o:allowoverlap:true;o:allowincell:true;mso-position-horizontal-relative:text;margin-left:-93.0pt;mso-position-horizontal:absolute;mso-position-vertical-relative:text;margin-top:-42.9pt;mso-position-vertical:absolute;width:81.0pt;height:849.0pt;rotation:0;" stroked="false">
+              <v:shape id="_x0000_i38" o:spid="_x0000_s38" type="#_x0000_t75" style="position:absolute;mso-wrap-distance-left:9.1pt;mso-wrap-distance-top:0.0pt;mso-wrap-distance-right:9.1pt;mso-wrap-distance-bottom:0.0pt;z-index:-5120;o:allowoverlap:true;o:allowincell:true;mso-position-horizontal-relative:text;margin-left:-93.0pt;mso-position-horizontal:absolute;mso-position-vertical-relative:text;margin-top:-42.9pt;mso-position-vertical:absolute;width:81.0pt;height:849.0pt;rotation:0;" stroked="false">
                 <v:path textboxrect="0,0,0,0"/>
                 <v:imagedata r:id="rId12" o:title=""/>
               </v:shape>
@@ -8287,23 +8279,6 @@
           <w:b/>
         </w:rPr>
       </w:r>
-    </w:p>
-    <w:p>
-      <w:pPr>
-        <w:ind w:left="0" w:right="0" w:firstLine="0"/>
-        <w:jc w:val="both"/>
-        <w:rPr>
-          <w:rFonts w:ascii="Times New Roman" w:hAnsi="Times New Roman" w:cs="Times New Roman" w:eastAsia="Times New Roman"/>
-          <w:highlight w:val="none"/>
-        </w:rPr>
-      </w:pPr>
-      <w:r>
-        <w:rPr>
-          <w:rFonts w:ascii="Times New Roman" w:hAnsi="Times New Roman" w:cs="Times New Roman" w:eastAsia="Times New Roman"/>
-          <w:highlight w:val="none"/>
-        </w:rPr>
-        <w:t xml:space="preserve">A Biblioteca Viva tem uma funcionalidade que permite explorar de maneira geolocalizada seus Registros e Pistas Vivas, para isso você basta você clicar em Sonar, e o sistema começará a emitir um pulso a cada 3 segundos, caso exista algum registro próximo a sua localização atual, ele será exibido no centro da tela, permitindo a exploração das relações da mesma forma que seria feito na tela de busca.</w:t>
-      </w:r>
       <w:r/>
     </w:p>
     <w:p>
@@ -8320,6 +8295,31 @@
           <w:rFonts w:ascii="Times New Roman" w:hAnsi="Times New Roman" w:cs="Times New Roman" w:eastAsia="Times New Roman"/>
           <w:highlight w:val="none"/>
         </w:rPr>
+        <w:t xml:space="preserve">A Biblioteca Viva tem uma funcionalidade que permite explorar de maneira geolocalizada seus Registros e Pistas Vivas, para isso você basta você </w:t>
+      </w:r>
+      <w:r>
+        <w:rPr>
+          <w:rFonts w:ascii="Times New Roman" w:hAnsi="Times New Roman" w:cs="Times New Roman" w:eastAsia="Times New Roman"/>
+          <w:highlight w:val="none"/>
+        </w:rPr>
+        <w:t xml:space="preserve">clicar em Sonar, e o sistema começará a emitir um pulso a cada 3 segundos, caso exista algum registro próximo a sua localização atual, ele será exibido no centro da tela, permitindo a exploração das relações da mesma forma que seria feito na tela de busca.</w:t>
+      </w:r>
+      <w:r/>
+    </w:p>
+    <w:p>
+      <w:pPr>
+        <w:ind w:left="0" w:right="0" w:firstLine="0"/>
+        <w:jc w:val="both"/>
+        <w:rPr>
+          <w:rFonts w:ascii="Times New Roman" w:hAnsi="Times New Roman" w:cs="Times New Roman" w:eastAsia="Times New Roman"/>
+          <w:highlight w:val="none"/>
+        </w:rPr>
+      </w:pPr>
+      <w:r>
+        <w:rPr>
+          <w:rFonts w:ascii="Times New Roman" w:hAnsi="Times New Roman" w:cs="Times New Roman" w:eastAsia="Times New Roman"/>
+          <w:highlight w:val="none"/>
+        </w:rPr>
         <w:t xml:space="preserve">Apenas registros Geolocalizados podem ser encontrados com essa funcionalidade.</w:t>
       </w:r>
       <w:r>
@@ -8328,6 +8328,7 @@
           <w:highlight w:val="none"/>
         </w:rPr>
       </w:r>
+      <w:r/>
     </w:p>
     <w:p>
       <w:pPr>
@@ -8351,7 +8352,7 @@
               <wp:inline xmlns:wp="http://schemas.openxmlformats.org/drawingml/2006/wordprocessingDrawing" distT="0" distB="0" distL="0" distR="0">
                 <wp:extent cx="3257642" cy="1911150"/>
                 <wp:effectExtent l="0" t="0" r="0" b="0"/>
-                <wp:docPr id="39" name="" hidden="0"/>
+                <wp:docPr id="40" name="" hidden="0"/>
                 <wp:cNvGraphicFramePr>
                   <a:graphicFrameLocks xmlns:a="http://schemas.openxmlformats.org/drawingml/2006/main" noChangeAspect="1"/>
                 </wp:cNvGraphicFramePr>
@@ -8402,7 +8403,7 @@
                   <v:f eqn="sum @10 21600 0"/>
                 </v:formulas>
               </v:shapetype>
-              <v:shape id="_x0000_i38" o:spid="_x0000_s38" type="#_x0000_t75" style="mso-wrap-distance-left:0.0pt;mso-wrap-distance-top:0.0pt;mso-wrap-distance-right:0.0pt;mso-wrap-distance-bottom:0.0pt;width:256.5pt;height:150.5pt;" stroked="false">
+              <v:shape id="_x0000_i39" o:spid="_x0000_s39" type="#_x0000_t75" style="mso-wrap-distance-left:0.0pt;mso-wrap-distance-top:0.0pt;mso-wrap-distance-right:0.0pt;mso-wrap-distance-bottom:0.0pt;width:256.5pt;height:150.5pt;" stroked="false">
                 <v:path textboxrect="0,0,0,0"/>
                 <v:imagedata r:id="rId39" o:title=""/>
               </v:shape>
@@ -8416,12 +8417,7 @@
           <w:highlight w:val="none"/>
         </w:rPr>
       </w:r>
-      <w:r>
-        <w:rPr>
-          <w:rFonts w:ascii="Times New Roman" w:hAnsi="Times New Roman" w:cs="Times New Roman" w:eastAsia="Times New Roman"/>
-          <w:highlight w:val="none"/>
-        </w:rPr>
-      </w:r>
+      <w:r/>
     </w:p>
     <w:p>
       <w:pPr>
@@ -8462,7 +8458,14 @@
           <w:rFonts w:ascii="Times New Roman" w:hAnsi="Times New Roman" w:cs="Times New Roman" w:eastAsia="Times New Roman"/>
           <w:highlight w:val="none"/>
         </w:rPr>
-        <w:t xml:space="preserve">A tela de rastros permite a você a uma análise da densidade de Registros e Pistas Viva por região, cada registro Geolocalizado é rastreado e desenhado na tela como um pequeno ponto branco semi transparente, quando mais registros estiverem presentes em uma mesma região mais “densa” essa nuvem de pontos ficará, construindo assim um mapa da presencialidade dos Registros e Pistas Vivas cadastradas na Biblioteca Viva. </w:t>
+        <w:t xml:space="preserve">A tela de rastros permite a você a uma análise da densidade de Registros e Pistas Viva por região, cada registro Geolocalizado é rastreado e desenhado na tela co</w:t>
+      </w:r>
+      <w:r>
+        <w:rPr>
+          <w:rFonts w:ascii="Times New Roman" w:hAnsi="Times New Roman" w:cs="Times New Roman" w:eastAsia="Times New Roman"/>
+          <w:highlight w:val="none"/>
+        </w:rPr>
+        <w:t xml:space="preserve">mo um pequeno ponto branco semi transparente, quando mais registros estiverem presentes em uma mesma região mais “densa” essa nuvem de pontos ficará, construindo assim um mapa da presencialidade dos Registros e Pistas Vivas cadastradas na Biblioteca Viva. </w:t>
       </w:r>
       <w:r/>
     </w:p>
@@ -8494,6 +8497,7 @@
           <w:highlight w:val="none"/>
         </w:rPr>
       </w:r>
+      <w:r/>
     </w:p>
     <w:p>
       <w:pPr>
@@ -8517,7 +8521,7 @@
               <wp:inline xmlns:wp="http://schemas.openxmlformats.org/drawingml/2006/wordprocessingDrawing" distT="0" distB="0" distL="0" distR="0">
                 <wp:extent cx="3257642" cy="1911150"/>
                 <wp:effectExtent l="0" t="0" r="0" b="0"/>
-                <wp:docPr id="40" name="" hidden="0"/>
+                <wp:docPr id="41" name="" hidden="0"/>
                 <wp:cNvGraphicFramePr>
                   <a:graphicFrameLocks xmlns:a="http://schemas.openxmlformats.org/drawingml/2006/main" noChangeAspect="1"/>
                 </wp:cNvGraphicFramePr>
@@ -8568,7 +8572,7 @@
                   <v:f eqn="sum @10 21600 0"/>
                 </v:formulas>
               </v:shapetype>
-              <v:shape id="_x0000_i39" o:spid="_x0000_s39" type="#_x0000_t75" style="mso-wrap-distance-left:0.0pt;mso-wrap-distance-top:0.0pt;mso-wrap-distance-right:0.0pt;mso-wrap-distance-bottom:0.0pt;width:256.5pt;height:150.5pt;" stroked="false">
+              <v:shape id="_x0000_i40" o:spid="_x0000_s40" type="#_x0000_t75" style="mso-wrap-distance-left:0.0pt;mso-wrap-distance-top:0.0pt;mso-wrap-distance-right:0.0pt;mso-wrap-distance-bottom:0.0pt;width:256.5pt;height:150.5pt;" stroked="false">
                 <v:path textboxrect="0,0,0,0"/>
                 <v:imagedata r:id="rId40" o:title=""/>
               </v:shape>
@@ -8576,19 +8580,13 @@
           </mc:Fallback>
         </mc:AlternateContent>
       </w:r>
+      <w:r>
+        <w:rPr>
+          <w:rFonts w:ascii="Times New Roman" w:hAnsi="Times New Roman" w:cs="Times New Roman" w:eastAsia="Times New Roman"/>
+          <w:highlight w:val="none"/>
+        </w:rPr>
+      </w:r>
       <w:r/>
-      <w:r>
-        <w:rPr>
-          <w:rFonts w:ascii="Times New Roman" w:hAnsi="Times New Roman" w:cs="Times New Roman" w:eastAsia="Times New Roman"/>
-          <w:highlight w:val="none"/>
-        </w:rPr>
-      </w:r>
-      <w:r>
-        <w:rPr>
-          <w:rFonts w:ascii="Times New Roman" w:hAnsi="Times New Roman" w:cs="Times New Roman" w:eastAsia="Times New Roman"/>
-          <w:highlight w:val="none"/>
-        </w:rPr>
-      </w:r>
     </w:p>
     <w:p>
       <w:pPr>
@@ -8611,10 +8609,11 @@
           <w:highlight w:val="none"/>
         </w:rPr>
       </w:r>
+      <w:r/>
     </w:p>
     <w:p>
       <w:pPr>
-        <w:shd w:val="nil"/>
+        <w:shd w:val="nil" w:color="auto"/>
         <w:rPr>
           <w:rFonts w:ascii="Times New Roman" w:hAnsi="Times New Roman" w:cs="Times New Roman" w:eastAsia="Times New Roman"/>
           <w:b w:val="0"/>
@@ -8636,6 +8635,7 @@
           <w:highlight w:val="none"/>
         </w:rPr>
       </w:r>
+      <w:r/>
     </w:p>
     <w:p>
       <w:pPr>
@@ -8668,7 +8668,7 @@
                 <wp:extent cx="1028917" cy="10782300"/>
                 <wp:effectExtent l="0" t="0" r="0" b="0"/>
                 <wp:wrapNone/>
-                <wp:docPr id="41" name="" hidden="0"/>
+                <wp:docPr id="42" name="" hidden="0"/>
                 <wp:cNvGraphicFramePr>
                   <a:graphicFrameLocks xmlns:a="http://schemas.openxmlformats.org/drawingml/2006/main" noChangeAspect="1"/>
                 </wp:cNvGraphicFramePr>
@@ -8719,7 +8719,7 @@
                   <v:f eqn="sum @10 21600 0"/>
                 </v:formulas>
               </v:shapetype>
-              <v:shape id="_x0000_i40" o:spid="_x0000_s40" type="#_x0000_t75" style="position:absolute;mso-wrap-distance-left:9.1pt;mso-wrap-distance-top:0.0pt;mso-wrap-distance-right:9.1pt;mso-wrap-distance-bottom:0.0pt;z-index:-5120;o:allowoverlap:true;o:allowincell:true;mso-position-horizontal-relative:text;margin-left:-93.0pt;mso-position-horizontal:absolute;mso-position-vertical-relative:text;margin-top:-42.7pt;mso-position-vertical:absolute;width:81.0pt;height:849.0pt;rotation:0;" stroked="false">
+              <v:shape id="_x0000_i41" o:spid="_x0000_s41" type="#_x0000_t75" style="position:absolute;mso-wrap-distance-left:9.1pt;mso-wrap-distance-top:0.0pt;mso-wrap-distance-right:9.1pt;mso-wrap-distance-bottom:0.0pt;z-index:-5120;o:allowoverlap:true;o:allowincell:true;mso-position-horizontal-relative:text;margin-left:-93.0pt;mso-position-horizontal:absolute;mso-position-vertical-relative:text;margin-top:-42.7pt;mso-position-vertical:absolute;width:81.0pt;height:849.0pt;rotation:0;" stroked="false">
                 <v:path textboxrect="0,0,0,0"/>
                 <v:imagedata r:id="rId12" o:title=""/>
               </v:shape>
@@ -8785,7 +8785,7 @@
       <w:hyperlink r:id="rId41" w:tooltip="https://thirdvisiongames.itch.io/biblioteca-viva" w:history="1">
         <w:r>
           <w:rPr>
-            <w:rStyle w:val="804"/>
+            <w:rStyle w:val="832"/>
             <w:rFonts w:ascii="Times New Roman" w:hAnsi="Times New Roman" w:cs="Times New Roman" w:eastAsia="Times New Roman"/>
             <w:highlight w:val="none"/>
           </w:rPr>
@@ -8793,14 +8793,14 @@
         </w:r>
         <w:r>
           <w:rPr>
-            <w:rStyle w:val="804"/>
+            <w:rStyle w:val="832"/>
             <w:rFonts w:ascii="Times New Roman" w:hAnsi="Times New Roman" w:cs="Times New Roman" w:eastAsia="Times New Roman"/>
             <w:highlight w:val="none"/>
           </w:rPr>
         </w:r>
         <w:r>
           <w:rPr>
-            <w:rStyle w:val="804"/>
+            <w:rStyle w:val="832"/>
             <w:rFonts w:ascii="Times New Roman" w:hAnsi="Times New Roman" w:cs="Times New Roman" w:eastAsia="Times New Roman"/>
             <w:highlight w:val="none"/>
           </w:rPr>
@@ -8812,22 +8812,11 @@
           <w:highlight w:val="none"/>
         </w:rPr>
       </w:r>
-      <w:r>
-        <w:rPr>
-          <w:rFonts w:ascii="Times New Roman" w:hAnsi="Times New Roman" w:cs="Times New Roman" w:eastAsia="Times New Roman"/>
-          <w:highlight w:val="none"/>
-        </w:rPr>
-      </w:r>
-      <w:r>
-        <w:rPr>
-          <w:rFonts w:ascii="Times New Roman" w:hAnsi="Times New Roman" w:cs="Times New Roman" w:eastAsia="Times New Roman"/>
-          <w:highlight w:val="none"/>
-        </w:rPr>
-      </w:r>
+      <w:r/>
     </w:p>
     <w:p>
       <w:pPr>
-        <w:pStyle w:val="646"/>
+        <w:pStyle w:val="674"/>
         <w:rPr>
           <w:rFonts w:ascii="Special Elite" w:hAnsi="Special Elite" w:cs="Special Elite" w:eastAsia="Special Elite"/>
           <w:b/>
@@ -8874,20 +8863,15 @@
       <w:r>
         <w:rPr>
           <w:rFonts w:ascii="Times New Roman" w:hAnsi="Times New Roman" w:cs="Times New Roman" w:eastAsia="Times New Roman"/>
-          <w:highlight w:val="none"/>
-        </w:rPr>
-      </w:r>
-      <w:r>
-        <w:rPr>
-          <w:rFonts w:ascii="Times New Roman" w:hAnsi="Times New Roman" w:cs="Times New Roman" w:eastAsia="Times New Roman"/>
           <w:b w:val="0"/>
           <w:highlight w:val="none"/>
         </w:rPr>
       </w:r>
+      <w:r/>
     </w:p>
     <w:tbl>
       <w:tblPr>
-        <w:tblStyle w:val="678"/>
+        <w:tblStyle w:val="706"/>
         <w:tblW w:w="0" w:type="auto"/>
         <w:tblLook w:val="04A0" w:firstRow="1" w:lastRow="0" w:firstColumn="1" w:lastColumn="0" w:noHBand="0" w:noVBand="1"/>
       </w:tblPr>
@@ -8931,7 +8915,7 @@
                     <wp:inline xmlns:wp="http://schemas.openxmlformats.org/drawingml/2006/wordprocessingDrawing" distT="0" distB="0" distL="0" distR="0">
                       <wp:extent cx="1099489" cy="1022525"/>
                       <wp:effectExtent l="0" t="0" r="0" b="0"/>
-                      <wp:docPr id="42" name="" hidden="0"/>
+                      <wp:docPr id="43" name="" hidden="0"/>
                       <wp:cNvGraphicFramePr>
                         <a:graphicFrameLocks xmlns:a="http://schemas.openxmlformats.org/drawingml/2006/main" noChangeAspect="1"/>
                       </wp:cNvGraphicFramePr>
@@ -8982,7 +8966,7 @@
                         <v:f eqn="sum @10 21600 0"/>
                       </v:formulas>
                     </v:shapetype>
-                    <v:shape id="_x0000_i41" o:spid="_x0000_s41" type="#_x0000_t75" style="mso-wrap-distance-left:0.0pt;mso-wrap-distance-top:0.0pt;mso-wrap-distance-right:0.0pt;mso-wrap-distance-bottom:0.0pt;width:86.6pt;height:80.5pt;" stroked="false">
+                    <v:shape id="_x0000_i42" o:spid="_x0000_s42" type="#_x0000_t75" style="mso-wrap-distance-left:0.0pt;mso-wrap-distance-top:0.0pt;mso-wrap-distance-right:0.0pt;mso-wrap-distance-bottom:0.0pt;width:86.6pt;height:80.5pt;" stroked="false">
                       <v:path textboxrect="0,0,0,0"/>
                       <v:imagedata r:id="rId42" o:title=""/>
                     </v:shape>
@@ -8996,18 +8980,7 @@
                 <w:highlight w:val="none"/>
               </w:rPr>
             </w:r>
-            <w:r>
-              <w:rPr>
-                <w:rFonts w:ascii="Times New Roman" w:hAnsi="Times New Roman" w:cs="Times New Roman" w:eastAsia="Times New Roman"/>
-                <w:highlight w:val="none"/>
-              </w:rPr>
-            </w:r>
-            <w:r>
-              <w:rPr>
-                <w:rFonts w:ascii="Times New Roman" w:hAnsi="Times New Roman" w:cs="Times New Roman" w:eastAsia="Times New Roman"/>
-                <w:highlight w:val="none"/>
-              </w:rPr>
-            </w:r>
+            <w:r/>
           </w:p>
         </w:tc>
         <w:tc>
@@ -9041,7 +9014,7 @@
                     <wp:inline xmlns:wp="http://schemas.openxmlformats.org/drawingml/2006/wordprocessingDrawing" distT="0" distB="0" distL="0" distR="0">
                       <wp:extent cx="958197" cy="887166"/>
                       <wp:effectExtent l="0" t="0" r="0" b="0"/>
-                      <wp:docPr id="43" name="" hidden="0"/>
+                      <wp:docPr id="44" name="" hidden="0"/>
                       <wp:cNvGraphicFramePr>
                         <a:graphicFrameLocks xmlns:a="http://schemas.openxmlformats.org/drawingml/2006/main" noChangeAspect="1"/>
                       </wp:cNvGraphicFramePr>
@@ -9092,7 +9065,7 @@
                         <v:f eqn="sum @10 21600 0"/>
                       </v:formulas>
                     </v:shapetype>
-                    <v:shape id="_x0000_i42" o:spid="_x0000_s42" type="#_x0000_t75" style="mso-wrap-distance-left:0.0pt;mso-wrap-distance-top:0.0pt;mso-wrap-distance-right:0.0pt;mso-wrap-distance-bottom:0.0pt;width:75.4pt;height:69.9pt;" stroked="false">
+                    <v:shape id="_x0000_i43" o:spid="_x0000_s43" type="#_x0000_t75" style="mso-wrap-distance-left:0.0pt;mso-wrap-distance-top:0.0pt;mso-wrap-distance-right:0.0pt;mso-wrap-distance-bottom:0.0pt;width:75.4pt;height:69.9pt;" stroked="false">
                       <v:path textboxrect="0,0,0,0"/>
                       <v:imagedata r:id="rId43" o:title=""/>
                     </v:shape>
@@ -9106,6 +9079,7 @@
                 <w:highlight w:val="none"/>
               </w:rPr>
             </w:r>
+            <w:r/>
           </w:p>
         </w:tc>
         <w:tc>
@@ -9140,6 +9114,7 @@
                 <w:highlight w:val="none"/>
               </w:rPr>
             </w:r>
+            <w:r/>
           </w:p>
           <w:p>
             <w:pPr>
@@ -9160,7 +9135,7 @@
                     <wp:inline xmlns:wp="http://schemas.openxmlformats.org/drawingml/2006/wordprocessingDrawing" distT="0" distB="0" distL="0" distR="0">
                       <wp:extent cx="1045204" cy="623551"/>
                       <wp:effectExtent l="0" t="0" r="0" b="0"/>
-                      <wp:docPr id="44" name="" hidden="0"/>
+                      <wp:docPr id="45" name="" hidden="0"/>
                       <wp:cNvGraphicFramePr>
                         <a:graphicFrameLocks xmlns:a="http://schemas.openxmlformats.org/drawingml/2006/main" noChangeAspect="1"/>
                       </wp:cNvGraphicFramePr>
@@ -9211,7 +9186,7 @@
                         <v:f eqn="sum @10 21600 0"/>
                       </v:formulas>
                     </v:shapetype>
-                    <v:shape id="_x0000_i43" o:spid="_x0000_s43" type="#_x0000_t75" style="mso-wrap-distance-left:0.0pt;mso-wrap-distance-top:0.0pt;mso-wrap-distance-right:0.0pt;mso-wrap-distance-bottom:0.0pt;width:82.3pt;height:49.1pt;" stroked="false">
+                    <v:shape id="_x0000_i44" o:spid="_x0000_s44" type="#_x0000_t75" style="mso-wrap-distance-left:0.0pt;mso-wrap-distance-top:0.0pt;mso-wrap-distance-right:0.0pt;mso-wrap-distance-bottom:0.0pt;width:82.3pt;height:49.1pt;" stroked="false">
                       <v:path textboxrect="0,0,0,0"/>
                       <v:imagedata r:id="rId44" o:title=""/>
                     </v:shape>
@@ -9225,6 +9200,7 @@
                 <w:highlight w:val="none"/>
               </w:rPr>
             </w:r>
+            <w:r/>
           </w:p>
         </w:tc>
         <w:tc>
@@ -9259,6 +9235,7 @@
                 <w:highlight w:val="none"/>
               </w:rPr>
             </w:r>
+            <w:r/>
           </w:p>
           <w:p>
             <w:pPr>
@@ -9279,7 +9256,7 @@
                     <wp:inline xmlns:wp="http://schemas.openxmlformats.org/drawingml/2006/wordprocessingDrawing" distT="0" distB="0" distL="0" distR="0">
                       <wp:extent cx="967181" cy="967181"/>
                       <wp:effectExtent l="0" t="0" r="0" b="0"/>
-                      <wp:docPr id="45" name="" hidden="0"/>
+                      <wp:docPr id="46" name="" hidden="0"/>
                       <wp:cNvGraphicFramePr>
                         <a:graphicFrameLocks xmlns:a="http://schemas.openxmlformats.org/drawingml/2006/main" noChangeAspect="1"/>
                       </wp:cNvGraphicFramePr>
@@ -9300,7 +9277,7 @@
                             <pic:spPr bwMode="auto">
                               <a:xfrm flipH="0" flipV="0">
                                 <a:off x="0" y="0"/>
-                                <a:ext cx="967181" cy="967181"/>
+                                <a:ext cx="967180" cy="967180"/>
                               </a:xfrm>
                               <a:prstGeom prst="rect">
                                 <a:avLst/>
@@ -9330,7 +9307,7 @@
                         <v:f eqn="sum @10 21600 0"/>
                       </v:formulas>
                     </v:shapetype>
-                    <v:shape id="_x0000_i44" o:spid="_x0000_s44" type="#_x0000_t75" style="mso-wrap-distance-left:0.0pt;mso-wrap-distance-top:0.0pt;mso-wrap-distance-right:0.0pt;mso-wrap-distance-bottom:0.0pt;width:76.2pt;height:76.2pt;" stroked="false">
+                    <v:shape id="_x0000_i45" o:spid="_x0000_s45" type="#_x0000_t75" style="mso-wrap-distance-left:0.0pt;mso-wrap-distance-top:0.0pt;mso-wrap-distance-right:0.0pt;mso-wrap-distance-bottom:0.0pt;width:76.2pt;height:76.2pt;" stroked="false">
                       <v:path textboxrect="0,0,0,0"/>
                       <v:imagedata r:id="rId45" o:title=""/>
                     </v:shape>
@@ -9344,6 +9321,7 @@
                 <w:highlight w:val="none"/>
               </w:rPr>
             </w:r>
+            <w:r/>
           </w:p>
         </w:tc>
         <w:tc>
@@ -9383,7 +9361,7 @@
                     <wp:inline xmlns:wp="http://schemas.openxmlformats.org/drawingml/2006/wordprocessingDrawing" distT="0" distB="0" distL="0" distR="0">
                       <wp:extent cx="1069966" cy="1023601"/>
                       <wp:effectExtent l="0" t="0" r="0" b="0"/>
-                      <wp:docPr id="46" name="" hidden="0"/>
+                      <wp:docPr id="47" name="" hidden="0"/>
                       <wp:cNvGraphicFramePr>
                         <a:graphicFrameLocks xmlns:a="http://schemas.openxmlformats.org/drawingml/2006/main" noChangeAspect="1"/>
                       </wp:cNvGraphicFramePr>
@@ -9434,7 +9412,7 @@
                         <v:f eqn="sum @10 21600 0"/>
                       </v:formulas>
                     </v:shapetype>
-                    <v:shape id="_x0000_i45" o:spid="_x0000_s45" type="#_x0000_t75" style="mso-wrap-distance-left:0.0pt;mso-wrap-distance-top:0.0pt;mso-wrap-distance-right:0.0pt;mso-wrap-distance-bottom:0.0pt;width:84.2pt;height:80.6pt;" stroked="false">
+                    <v:shape id="_x0000_i46" o:spid="_x0000_s46" type="#_x0000_t75" style="mso-wrap-distance-left:0.0pt;mso-wrap-distance-top:0.0pt;mso-wrap-distance-right:0.0pt;mso-wrap-distance-bottom:0.0pt;width:84.2pt;height:80.6pt;" stroked="false">
                       <v:path textboxrect="0,0,0,0"/>
                       <v:imagedata r:id="rId46" o:title=""/>
                     </v:shape>
@@ -9448,12 +9426,7 @@
                 <w:highlight w:val="none"/>
               </w:rPr>
             </w:r>
-            <w:r>
-              <w:rPr>
-                <w:rFonts w:ascii="Times New Roman" w:hAnsi="Times New Roman" w:cs="Times New Roman" w:eastAsia="Times New Roman"/>
-                <w:highlight w:val="none"/>
-              </w:rPr>
-            </w:r>
+            <w:r/>
           </w:p>
         </w:tc>
       </w:tr>
@@ -9483,6 +9456,7 @@
           <w:highlight w:val="none"/>
         </w:rPr>
       </w:r>
+      <w:r/>
     </w:p>
     <w:p>
       <w:pPr>
@@ -9538,7 +9512,7 @@
       <w:hyperlink r:id="rId47" w:tooltip="https://creativecommons.org/licenses/by/4.0/deed.pt_BR" w:history="1">
         <w:r>
           <w:rPr>
-            <w:rStyle w:val="804"/>
+            <w:rStyle w:val="832"/>
             <w:rFonts w:ascii="Times New Roman" w:hAnsi="Times New Roman" w:cs="Times New Roman" w:eastAsia="Times New Roman"/>
             <w:color w:val="0000EE"/>
             <w:sz w:val="24"/>
@@ -9579,7 +9553,7 @@
               <wp:inline xmlns:wp="http://schemas.openxmlformats.org/drawingml/2006/wordprocessingDrawing" distT="0" distB="0" distL="0" distR="0">
                 <wp:extent cx="1874434" cy="659523"/>
                 <wp:effectExtent l="0" t="0" r="0" b="0"/>
-                <wp:docPr id="47" name="" hidden="0"/>
+                <wp:docPr id="48" name="" hidden="0"/>
                 <wp:cNvGraphicFramePr>
                   <a:graphicFrameLocks xmlns:a="http://schemas.openxmlformats.org/drawingml/2006/main" noChangeAspect="1"/>
                 </wp:cNvGraphicFramePr>
@@ -9630,7 +9604,7 @@
                   <v:f eqn="sum @10 21600 0"/>
                 </v:formulas>
               </v:shapetype>
-              <v:shape id="_x0000_i46" o:spid="_x0000_s46" type="#_x0000_t75" style="mso-wrap-distance-left:0.0pt;mso-wrap-distance-top:0.0pt;mso-wrap-distance-right:0.0pt;mso-wrap-distance-bottom:0.0pt;width:147.6pt;height:51.9pt;" stroked="false">
+              <v:shape id="_x0000_i47" o:spid="_x0000_s47" type="#_x0000_t75" style="mso-wrap-distance-left:0.0pt;mso-wrap-distance-top:0.0pt;mso-wrap-distance-right:0.0pt;mso-wrap-distance-bottom:0.0pt;width:147.6pt;height:51.9pt;" stroked="false">
                 <v:path textboxrect="0,0,0,0"/>
                 <v:imagedata r:id="rId14" o:title=""/>
               </v:shape>
@@ -9645,13 +9619,7 @@
           <w:highlight w:val="none"/>
         </w:rPr>
       </w:r>
-      <w:r>
-        <w:rPr>
-          <w:rFonts w:ascii="Times New Roman" w:hAnsi="Times New Roman" w:cs="Times New Roman" w:eastAsia="Times New Roman"/>
-          <w:b w:val="0"/>
-          <w:highlight w:val="none"/>
-        </w:rPr>
-      </w:r>
+      <w:r/>
     </w:p>
     <w:p>
       <w:pPr>
@@ -9675,6 +9643,7 @@
           <w:highlight w:val="none"/>
         </w:rPr>
       </w:r>
+      <w:r/>
     </w:p>
     <w:sectPr>
       <w:footerReference w:type="default" r:id="rId11"/>
@@ -9721,7 +9690,7 @@
 <w:ftr xmlns:wpc="http://schemas.microsoft.com/office/word/2010/wordprocessingCanvas" xmlns:mc="http://schemas.openxmlformats.org/markup-compatibility/2006" xmlns:o="urn:schemas-microsoft-com:office:office" xmlns:r="http://schemas.openxmlformats.org/officeDocument/2006/relationships" xmlns:m="http://schemas.openxmlformats.org/officeDocument/2006/math" xmlns:v="urn:schemas-microsoft-com:vml" xmlns:wp14="http://schemas.microsoft.com/office/word/2010/wordprocessingDrawing" xmlns:wp="http://schemas.openxmlformats.org/drawingml/2006/wordprocessingDrawing" xmlns:w10="urn:schemas-microsoft-com:office:word" xmlns:w="http://schemas.openxmlformats.org/wordprocessingml/2006/main" xmlns:w14="http://schemas.microsoft.com/office/word/2010/wordml" xmlns:w15="http://schemas.microsoft.com/office/word/2012/wordml" xmlns:wpg="http://schemas.microsoft.com/office/word/2010/wordprocessingGroup" xmlns:wpi="http://schemas.microsoft.com/office/word/2010/wordprocessingInk" xmlns:wne="http://schemas.microsoft.com/office/word/2006/wordml" xmlns:a="http://schemas.openxmlformats.org/drawingml/2006/main" xmlns:wps="http://schemas.microsoft.com/office/word/2010/wordprocessingShape" mc:Ignorable="w14 w15 wp14">
   <w:p>
     <w:pPr>
-      <w:pStyle w:val="674"/>
+      <w:pStyle w:val="702"/>
       <w:contextualSpacing w:val="0"/>
       <w:jc w:val="center"/>
       <w:shd w:val="clear" w:color="ffffff" w:themeColor="background1" w:fill="ffffff" w:themeFill="background1"/>
@@ -9742,7 +9711,7 @@
 <w:ftr xmlns:wpc="http://schemas.microsoft.com/office/word/2010/wordprocessingCanvas" xmlns:mc="http://schemas.openxmlformats.org/markup-compatibility/2006" xmlns:o="urn:schemas-microsoft-com:office:office" xmlns:r="http://schemas.openxmlformats.org/officeDocument/2006/relationships" xmlns:m="http://schemas.openxmlformats.org/officeDocument/2006/math" xmlns:v="urn:schemas-microsoft-com:vml" xmlns:wp14="http://schemas.microsoft.com/office/word/2010/wordprocessingDrawing" xmlns:wp="http://schemas.openxmlformats.org/drawingml/2006/wordprocessingDrawing" xmlns:w10="urn:schemas-microsoft-com:office:word" xmlns:w="http://schemas.openxmlformats.org/wordprocessingml/2006/main" xmlns:w14="http://schemas.microsoft.com/office/word/2010/wordml" xmlns:w15="http://schemas.microsoft.com/office/word/2012/wordml" xmlns:wpg="http://schemas.microsoft.com/office/word/2010/wordprocessingGroup" xmlns:wpi="http://schemas.microsoft.com/office/word/2010/wordprocessingInk" xmlns:wne="http://schemas.microsoft.com/office/word/2006/wordml" xmlns:a="http://schemas.openxmlformats.org/drawingml/2006/main" xmlns:wps="http://schemas.microsoft.com/office/word/2010/wordprocessingShape" mc:Ignorable="w14 w15 wp14">
   <w:p>
     <w:pPr>
-      <w:pStyle w:val="674"/>
+      <w:pStyle w:val="702"/>
       <w:contextualSpacing w:val="0"/>
       <w:jc w:val="center"/>
       <w:shd w:val="clear" w:color="ffffff" w:themeColor="background1" w:fill="ffffff" w:themeFill="background1"/>
@@ -9763,7 +9732,7 @@
 <w:ftr xmlns:wpc="http://schemas.microsoft.com/office/word/2010/wordprocessingCanvas" xmlns:mc="http://schemas.openxmlformats.org/markup-compatibility/2006" xmlns:o="urn:schemas-microsoft-com:office:office" xmlns:r="http://schemas.openxmlformats.org/officeDocument/2006/relationships" xmlns:m="http://schemas.openxmlformats.org/officeDocument/2006/math" xmlns:v="urn:schemas-microsoft-com:vml" xmlns:wp14="http://schemas.microsoft.com/office/word/2010/wordprocessingDrawing" xmlns:wp="http://schemas.openxmlformats.org/drawingml/2006/wordprocessingDrawing" xmlns:w10="urn:schemas-microsoft-com:office:word" xmlns:w="http://schemas.openxmlformats.org/wordprocessingml/2006/main" xmlns:w14="http://schemas.microsoft.com/office/word/2010/wordml" xmlns:w15="http://schemas.microsoft.com/office/word/2012/wordml" xmlns:wpg="http://schemas.microsoft.com/office/word/2010/wordprocessingGroup" xmlns:wpi="http://schemas.microsoft.com/office/word/2010/wordprocessingInk" xmlns:wne="http://schemas.microsoft.com/office/word/2006/wordml" xmlns:a="http://schemas.openxmlformats.org/drawingml/2006/main" xmlns:wps="http://schemas.microsoft.com/office/word/2010/wordprocessingShape" mc:Ignorable="w14 w15 wp14">
   <w:p>
     <w:pPr>
-      <w:pStyle w:val="674"/>
+      <w:pStyle w:val="702"/>
       <w:contextualSpacing w:val="0"/>
       <w:jc w:val="center"/>
       <w:shd w:val="clear" w:color="ffffff" w:themeColor="background1" w:fill="ffffff" w:themeFill="background1"/>
@@ -10232,11 +10201,11 @@
     <w:lsdException w:name="Bibliography" w:uiPriority="37"/>
     <w:lsdException w:name="TOC Heading" w:uiPriority="39" w:qFormat="1"/>
   </w:latentStyles>
-  <w:style w:type="paragraph" w:styleId="646">
+  <w:style w:type="paragraph" w:styleId="674">
     <w:name w:val="Heading 1"/>
-    <w:basedOn w:val="822"/>
-    <w:next w:val="822"/>
-    <w:link w:val="647"/>
+    <w:basedOn w:val="850"/>
+    <w:next w:val="850"/>
+    <w:link w:val="675"/>
     <w:uiPriority w:val="9"/>
     <w:qFormat/>
     <w:pPr>
@@ -10251,9 +10220,9 @@
       <w:szCs w:val="40"/>
     </w:rPr>
   </w:style>
-  <w:style w:type="character" w:styleId="647">
+  <w:style w:type="character" w:styleId="675">
     <w:name w:val="Heading 1 Char"/>
-    <w:link w:val="646"/>
+    <w:link w:val="674"/>
     <w:uiPriority w:val="9"/>
     <w:rPr>
       <w:rFonts w:ascii="Arial" w:hAnsi="Arial" w:cs="Arial" w:eastAsia="Arial"/>
@@ -10261,11 +10230,11 @@
       <w:szCs w:val="40"/>
     </w:rPr>
   </w:style>
-  <w:style w:type="paragraph" w:styleId="648">
+  <w:style w:type="paragraph" w:styleId="676">
     <w:name w:val="Heading 2"/>
-    <w:basedOn w:val="822"/>
-    <w:next w:val="822"/>
-    <w:link w:val="649"/>
+    <w:basedOn w:val="850"/>
+    <w:next w:val="850"/>
+    <w:link w:val="677"/>
     <w:uiPriority w:val="9"/>
     <w:unhideWhenUsed/>
     <w:qFormat/>
@@ -10280,20 +10249,20 @@
       <w:sz w:val="34"/>
     </w:rPr>
   </w:style>
-  <w:style w:type="character" w:styleId="649">
+  <w:style w:type="character" w:styleId="677">
     <w:name w:val="Heading 2 Char"/>
-    <w:link w:val="648"/>
+    <w:link w:val="676"/>
     <w:uiPriority w:val="9"/>
     <w:rPr>
       <w:rFonts w:ascii="Arial" w:hAnsi="Arial" w:cs="Arial" w:eastAsia="Arial"/>
       <w:sz w:val="34"/>
     </w:rPr>
   </w:style>
-  <w:style w:type="paragraph" w:styleId="650">
+  <w:style w:type="paragraph" w:styleId="678">
     <w:name w:val="Heading 3"/>
-    <w:basedOn w:val="822"/>
-    <w:next w:val="822"/>
-    <w:link w:val="651"/>
+    <w:basedOn w:val="850"/>
+    <w:next w:val="850"/>
+    <w:link w:val="679"/>
     <w:uiPriority w:val="9"/>
     <w:unhideWhenUsed/>
     <w:qFormat/>
@@ -10309,9 +10278,9 @@
       <w:szCs w:val="30"/>
     </w:rPr>
   </w:style>
-  <w:style w:type="character" w:styleId="651">
+  <w:style w:type="character" w:styleId="679">
     <w:name w:val="Heading 3 Char"/>
-    <w:link w:val="650"/>
+    <w:link w:val="678"/>
     <w:uiPriority w:val="9"/>
     <w:rPr>
       <w:rFonts w:ascii="Arial" w:hAnsi="Arial" w:cs="Arial" w:eastAsia="Arial"/>
@@ -10319,11 +10288,11 @@
       <w:szCs w:val="30"/>
     </w:rPr>
   </w:style>
-  <w:style w:type="paragraph" w:styleId="652">
+  <w:style w:type="paragraph" w:styleId="680">
     <w:name w:val="Heading 4"/>
-    <w:basedOn w:val="822"/>
-    <w:next w:val="822"/>
-    <w:link w:val="653"/>
+    <w:basedOn w:val="850"/>
+    <w:next w:val="850"/>
+    <w:link w:val="681"/>
     <w:uiPriority w:val="9"/>
     <w:unhideWhenUsed/>
     <w:qFormat/>
@@ -10341,9 +10310,9 @@
       <w:szCs w:val="26"/>
     </w:rPr>
   </w:style>
-  <w:style w:type="character" w:styleId="653">
+  <w:style w:type="character" w:styleId="681">
     <w:name w:val="Heading 4 Char"/>
-    <w:link w:val="652"/>
+    <w:link w:val="680"/>
     <w:uiPriority w:val="9"/>
     <w:rPr>
       <w:rFonts w:ascii="Arial" w:hAnsi="Arial" w:cs="Arial" w:eastAsia="Arial"/>
@@ -10353,11 +10322,11 @@
       <w:szCs w:val="26"/>
     </w:rPr>
   </w:style>
-  <w:style w:type="paragraph" w:styleId="654">
+  <w:style w:type="paragraph" w:styleId="682">
     <w:name w:val="Heading 5"/>
-    <w:basedOn w:val="822"/>
-    <w:next w:val="822"/>
-    <w:link w:val="655"/>
+    <w:basedOn w:val="850"/>
+    <w:next w:val="850"/>
+    <w:link w:val="683"/>
     <w:uiPriority w:val="9"/>
     <w:unhideWhenUsed/>
     <w:qFormat/>
@@ -10375,9 +10344,9 @@
       <w:szCs w:val="24"/>
     </w:rPr>
   </w:style>
-  <w:style w:type="character" w:styleId="655">
+  <w:style w:type="character" w:styleId="683">
     <w:name w:val="Heading 5 Char"/>
-    <w:link w:val="654"/>
+    <w:link w:val="682"/>
     <w:uiPriority w:val="9"/>
     <w:rPr>
       <w:rFonts w:ascii="Arial" w:hAnsi="Arial" w:cs="Arial" w:eastAsia="Arial"/>
@@ -10387,11 +10356,11 @@
       <w:szCs w:val="24"/>
     </w:rPr>
   </w:style>
-  <w:style w:type="paragraph" w:styleId="656">
+  <w:style w:type="paragraph" w:styleId="684">
     <w:name w:val="Heading 6"/>
-    <w:basedOn w:val="822"/>
-    <w:next w:val="822"/>
-    <w:link w:val="657"/>
+    <w:basedOn w:val="850"/>
+    <w:next w:val="850"/>
+    <w:link w:val="685"/>
     <w:uiPriority w:val="9"/>
     <w:unhideWhenUsed/>
     <w:qFormat/>
@@ -10409,9 +10378,9 @@
       <w:szCs w:val="22"/>
     </w:rPr>
   </w:style>
-  <w:style w:type="character" w:styleId="657">
+  <w:style w:type="character" w:styleId="685">
     <w:name w:val="Heading 6 Char"/>
-    <w:link w:val="656"/>
+    <w:link w:val="684"/>
     <w:uiPriority w:val="9"/>
     <w:rPr>
       <w:rFonts w:ascii="Arial" w:hAnsi="Arial" w:cs="Arial" w:eastAsia="Arial"/>
@@ -10421,11 +10390,11 @@
       <w:szCs w:val="22"/>
     </w:rPr>
   </w:style>
-  <w:style w:type="paragraph" w:styleId="658">
+  <w:style w:type="paragraph" w:styleId="686">
     <w:name w:val="Heading 7"/>
-    <w:basedOn w:val="822"/>
-    <w:next w:val="822"/>
-    <w:link w:val="659"/>
+    <w:basedOn w:val="850"/>
+    <w:next w:val="850"/>
+    <w:link w:val="687"/>
     <w:uiPriority w:val="9"/>
     <w:unhideWhenUsed/>
     <w:qFormat/>
@@ -10445,9 +10414,9 @@
       <w:szCs w:val="22"/>
     </w:rPr>
   </w:style>
-  <w:style w:type="character" w:styleId="659">
+  <w:style w:type="character" w:styleId="687">
     <w:name w:val="Heading 7 Char"/>
-    <w:link w:val="658"/>
+    <w:link w:val="686"/>
     <w:uiPriority w:val="9"/>
     <w:rPr>
       <w:rFonts w:ascii="Arial" w:hAnsi="Arial" w:cs="Arial" w:eastAsia="Arial"/>
@@ -10459,11 +10428,11 @@
       <w:szCs w:val="22"/>
     </w:rPr>
   </w:style>
-  <w:style w:type="paragraph" w:styleId="660">
+  <w:style w:type="paragraph" w:styleId="688">
     <w:name w:val="Heading 8"/>
-    <w:basedOn w:val="822"/>
-    <w:next w:val="822"/>
-    <w:link w:val="661"/>
+    <w:basedOn w:val="850"/>
+    <w:next w:val="850"/>
+    <w:link w:val="689"/>
     <w:uiPriority w:val="9"/>
     <w:unhideWhenUsed/>
     <w:qFormat/>
@@ -10481,9 +10450,9 @@
       <w:szCs w:val="22"/>
     </w:rPr>
   </w:style>
-  <w:style w:type="character" w:styleId="661">
+  <w:style w:type="character" w:styleId="689">
     <w:name w:val="Heading 8 Char"/>
-    <w:link w:val="660"/>
+    <w:link w:val="688"/>
     <w:uiPriority w:val="9"/>
     <w:rPr>
       <w:rFonts w:ascii="Arial" w:hAnsi="Arial" w:cs="Arial" w:eastAsia="Arial"/>
@@ -10493,11 +10462,11 @@
       <w:szCs w:val="22"/>
     </w:rPr>
   </w:style>
-  <w:style w:type="paragraph" w:styleId="662">
+  <w:style w:type="paragraph" w:styleId="690">
     <w:name w:val="Heading 9"/>
-    <w:basedOn w:val="822"/>
-    <w:next w:val="822"/>
-    <w:link w:val="663"/>
+    <w:basedOn w:val="850"/>
+    <w:next w:val="850"/>
+    <w:link w:val="691"/>
     <w:uiPriority w:val="9"/>
     <w:unhideWhenUsed/>
     <w:qFormat/>
@@ -10515,9 +10484,9 @@
       <w:szCs w:val="21"/>
     </w:rPr>
   </w:style>
-  <w:style w:type="character" w:styleId="663">
+  <w:style w:type="character" w:styleId="691">
     <w:name w:val="Heading 9 Char"/>
-    <w:link w:val="662"/>
+    <w:link w:val="690"/>
     <w:uiPriority w:val="9"/>
     <w:rPr>
       <w:rFonts w:ascii="Arial" w:hAnsi="Arial" w:cs="Arial" w:eastAsia="Arial"/>
@@ -10527,11 +10496,11 @@
       <w:szCs w:val="21"/>
     </w:rPr>
   </w:style>
-  <w:style w:type="paragraph" w:styleId="664">
+  <w:style w:type="paragraph" w:styleId="692">
     <w:name w:val="Title"/>
-    <w:basedOn w:val="822"/>
-    <w:next w:val="822"/>
-    <w:link w:val="665"/>
+    <w:basedOn w:val="850"/>
+    <w:next w:val="850"/>
+    <w:link w:val="693"/>
     <w:uiPriority w:val="10"/>
     <w:qFormat/>
     <w:pPr>
@@ -10543,20 +10512,20 @@
       <w:szCs w:val="48"/>
     </w:rPr>
   </w:style>
-  <w:style w:type="character" w:styleId="665">
+  <w:style w:type="character" w:styleId="693">
     <w:name w:val="Title Char"/>
-    <w:link w:val="664"/>
+    <w:link w:val="692"/>
     <w:uiPriority w:val="10"/>
     <w:rPr>
       <w:sz w:val="48"/>
       <w:szCs w:val="48"/>
     </w:rPr>
   </w:style>
-  <w:style w:type="paragraph" w:styleId="666">
+  <w:style w:type="paragraph" w:styleId="694">
     <w:name w:val="Subtitle"/>
-    <w:basedOn w:val="822"/>
-    <w:next w:val="822"/>
-    <w:link w:val="667"/>
+    <w:basedOn w:val="850"/>
+    <w:next w:val="850"/>
+    <w:link w:val="695"/>
     <w:uiPriority w:val="11"/>
     <w:qFormat/>
     <w:pPr>
@@ -10567,20 +10536,20 @@
       <w:szCs w:val="24"/>
     </w:rPr>
   </w:style>
-  <w:style w:type="character" w:styleId="667">
+  <w:style w:type="character" w:styleId="695">
     <w:name w:val="Subtitle Char"/>
-    <w:link w:val="666"/>
+    <w:link w:val="694"/>
     <w:uiPriority w:val="11"/>
     <w:rPr>
       <w:sz w:val="24"/>
       <w:szCs w:val="24"/>
     </w:rPr>
   </w:style>
-  <w:style w:type="paragraph" w:styleId="668">
+  <w:style w:type="paragraph" w:styleId="696">
     <w:name w:val="Quote"/>
-    <w:basedOn w:val="822"/>
-    <w:next w:val="822"/>
-    <w:link w:val="669"/>
+    <w:basedOn w:val="850"/>
+    <w:next w:val="850"/>
+    <w:link w:val="697"/>
     <w:uiPriority w:val="29"/>
     <w:qFormat/>
     <w:pPr>
@@ -10590,19 +10559,19 @@
       <w:i/>
     </w:rPr>
   </w:style>
-  <w:style w:type="character" w:styleId="669">
+  <w:style w:type="character" w:styleId="697">
     <w:name w:val="Quote Char"/>
-    <w:link w:val="668"/>
+    <w:link w:val="696"/>
     <w:uiPriority w:val="29"/>
     <w:rPr>
       <w:i/>
     </w:rPr>
   </w:style>
-  <w:style w:type="paragraph" w:styleId="670">
+  <w:style w:type="paragraph" w:styleId="698">
     <w:name w:val="Intense Quote"/>
-    <w:basedOn w:val="822"/>
-    <w:next w:val="822"/>
-    <w:link w:val="671"/>
+    <w:basedOn w:val="850"/>
+    <w:next w:val="850"/>
+    <w:link w:val="699"/>
     <w:uiPriority w:val="30"/>
     <w:qFormat/>
     <w:pPr>
@@ -10620,18 +10589,18 @@
       <w:i/>
     </w:rPr>
   </w:style>
-  <w:style w:type="character" w:styleId="671">
+  <w:style w:type="character" w:styleId="699">
     <w:name w:val="Intense Quote Char"/>
-    <w:link w:val="670"/>
+    <w:link w:val="698"/>
     <w:uiPriority w:val="30"/>
     <w:rPr>
       <w:i/>
     </w:rPr>
   </w:style>
-  <w:style w:type="paragraph" w:styleId="672">
+  <w:style w:type="paragraph" w:styleId="700">
     <w:name w:val="Header"/>
-    <w:basedOn w:val="822"/>
-    <w:link w:val="673"/>
+    <w:basedOn w:val="850"/>
+    <w:link w:val="701"/>
     <w:uiPriority w:val="99"/>
     <w:unhideWhenUsed/>
     <w:pPr>
@@ -10642,15 +10611,15 @@
       </w:tabs>
     </w:pPr>
   </w:style>
-  <w:style w:type="character" w:styleId="673">
+  <w:style w:type="character" w:styleId="701">
     <w:name w:val="Header Char"/>
-    <w:link w:val="672"/>
+    <w:link w:val="700"/>
     <w:uiPriority w:val="99"/>
   </w:style>
-  <w:style w:type="paragraph" w:styleId="674">
+  <w:style w:type="paragraph" w:styleId="702">
     <w:name w:val="Footer"/>
-    <w:basedOn w:val="822"/>
-    <w:link w:val="677"/>
+    <w:basedOn w:val="850"/>
+    <w:link w:val="705"/>
     <w:uiPriority w:val="99"/>
     <w:unhideWhenUsed/>
     <w:pPr>
@@ -10661,15 +10630,15 @@
       </w:tabs>
     </w:pPr>
   </w:style>
-  <w:style w:type="character" w:styleId="675">
+  <w:style w:type="character" w:styleId="703">
     <w:name w:val="Footer Char"/>
-    <w:link w:val="674"/>
+    <w:link w:val="702"/>
     <w:uiPriority w:val="99"/>
   </w:style>
-  <w:style w:type="paragraph" w:styleId="676">
+  <w:style w:type="paragraph" w:styleId="704">
     <w:name w:val="Caption"/>
-    <w:basedOn w:val="822"/>
-    <w:next w:val="822"/>
+    <w:basedOn w:val="850"/>
+    <w:next w:val="850"/>
     <w:uiPriority w:val="35"/>
     <w:semiHidden/>
     <w:unhideWhenUsed/>
@@ -10685,15 +10654,15 @@
       <w:szCs w:val="18"/>
     </w:rPr>
   </w:style>
-  <w:style w:type="character" w:styleId="677">
+  <w:style w:type="character" w:styleId="705">
     <w:name w:val="Caption Char"/>
-    <w:basedOn w:val="676"/>
-    <w:link w:val="674"/>
+    <w:basedOn w:val="704"/>
+    <w:link w:val="702"/>
     <w:uiPriority w:val="99"/>
   </w:style>
-  <w:style w:type="table" w:styleId="678">
+  <w:style w:type="table" w:styleId="706">
     <w:name w:val="Table Grid"/>
-    <w:basedOn w:val="823"/>
+    <w:basedOn w:val="851"/>
     <w:uiPriority w:val="59"/>
     <w:pPr>
       <w:spacing w:after="0" w:line="240" w:lineRule="auto"/>
@@ -10716,9 +10685,9 @@
       </w:tblCellMar>
     </w:tblPr>
   </w:style>
-  <w:style w:type="table" w:styleId="679">
+  <w:style w:type="table" w:styleId="707">
     <w:name w:val="Table Grid Light"/>
-    <w:basedOn w:val="823"/>
+    <w:basedOn w:val="851"/>
     <w:uiPriority w:val="59"/>
     <w:pPr>
       <w:spacing w:after="0" w:line="240" w:lineRule="auto"/>
@@ -10741,9 +10710,9 @@
       </w:tblCellMar>
     </w:tblPr>
   </w:style>
-  <w:style w:type="table" w:styleId="680">
+  <w:style w:type="table" w:styleId="708">
     <w:name w:val="Plain Table 1"/>
-    <w:basedOn w:val="823"/>
+    <w:basedOn w:val="851"/>
     <w:uiPriority w:val="59"/>
     <w:pPr>
       <w:spacing w:after="0" w:line="240" w:lineRule="auto"/>
@@ -10808,9 +10777,9 @@
       </w:rPr>
     </w:tblStylePr>
   </w:style>
-  <w:style w:type="table" w:styleId="681">
+  <w:style w:type="table" w:styleId="709">
     <w:name w:val="Plain Table 2"/>
-    <w:basedOn w:val="823"/>
+    <w:basedOn w:val="851"/>
     <w:uiPriority w:val="59"/>
     <w:pPr>
       <w:spacing w:after="0" w:line="240" w:lineRule="auto"/>
@@ -10893,9 +10862,9 @@
       </w:rPr>
     </w:tblStylePr>
   </w:style>
-  <w:style w:type="table" w:styleId="682">
+  <w:style w:type="table" w:styleId="710">
     <w:name w:val="Plain Table 3"/>
-    <w:basedOn w:val="823"/>
+    <w:basedOn w:val="851"/>
     <w:uiPriority w:val="99"/>
     <w:pPr>
       <w:spacing w:after="0" w:line="240" w:lineRule="auto"/>
@@ -10970,9 +10939,9 @@
       </w:rPr>
     </w:tblStylePr>
   </w:style>
-  <w:style w:type="table" w:styleId="683">
+  <w:style w:type="table" w:styleId="711">
     <w:name w:val="Plain Table 4"/>
-    <w:basedOn w:val="823"/>
+    <w:basedOn w:val="851"/>
     <w:uiPriority w:val="99"/>
     <w:pPr>
       <w:spacing w:after="0" w:line="240" w:lineRule="auto"/>
@@ -11027,9 +10996,9 @@
       </w:rPr>
     </w:tblStylePr>
   </w:style>
-  <w:style w:type="table" w:styleId="684">
+  <w:style w:type="table" w:styleId="712">
     <w:name w:val="Plain Table 5"/>
-    <w:basedOn w:val="823"/>
+    <w:basedOn w:val="851"/>
     <w:uiPriority w:val="99"/>
     <w:pPr>
       <w:spacing w:after="0" w:line="240" w:lineRule="auto"/>
@@ -11115,9 +11084,9 @@
       </w:tcPr>
     </w:tblStylePr>
   </w:style>
-  <w:style w:type="table" w:styleId="685">
+  <w:style w:type="table" w:styleId="713">
     <w:name w:val="Grid Table 1 Light"/>
-    <w:basedOn w:val="823"/>
+    <w:basedOn w:val="851"/>
     <w:uiPriority w:val="99"/>
     <w:pPr>
       <w:spacing w:after="0" w:line="240" w:lineRule="auto"/>
@@ -11180,9 +11149,9 @@
       </w:rPr>
     </w:tblStylePr>
   </w:style>
-  <w:style w:type="table" w:styleId="686">
+  <w:style w:type="table" w:styleId="714">
     <w:name w:val="Grid Table 1 Light - Accent 1"/>
-    <w:basedOn w:val="823"/>
+    <w:basedOn w:val="851"/>
     <w:uiPriority w:val="99"/>
     <w:pPr>
       <w:spacing w:after="0" w:line="240" w:lineRule="auto"/>
@@ -11245,9 +11214,9 @@
       </w:rPr>
     </w:tblStylePr>
   </w:style>
-  <w:style w:type="table" w:styleId="687">
+  <w:style w:type="table" w:styleId="715">
     <w:name w:val="Grid Table 1 Light - Accent 2"/>
-    <w:basedOn w:val="823"/>
+    <w:basedOn w:val="851"/>
     <w:uiPriority w:val="99"/>
     <w:pPr>
       <w:spacing w:after="0" w:line="240" w:lineRule="auto"/>
@@ -11310,9 +11279,9 @@
       </w:rPr>
     </w:tblStylePr>
   </w:style>
-  <w:style w:type="table" w:styleId="688">
+  <w:style w:type="table" w:styleId="716">
     <w:name w:val="Grid Table 1 Light - Accent 3"/>
-    <w:basedOn w:val="823"/>
+    <w:basedOn w:val="851"/>
     <w:uiPriority w:val="99"/>
     <w:pPr>
       <w:spacing w:after="0" w:line="240" w:lineRule="auto"/>
@@ -11375,9 +11344,9 @@
       </w:rPr>
     </w:tblStylePr>
   </w:style>
-  <w:style w:type="table" w:styleId="689">
+  <w:style w:type="table" w:styleId="717">
     <w:name w:val="Grid Table 1 Light - Accent 4"/>
-    <w:basedOn w:val="823"/>
+    <w:basedOn w:val="851"/>
     <w:uiPriority w:val="99"/>
     <w:pPr>
       <w:spacing w:after="0" w:line="240" w:lineRule="auto"/>
@@ -11440,9 +11409,9 @@
       </w:rPr>
     </w:tblStylePr>
   </w:style>
-  <w:style w:type="table" w:styleId="690">
+  <w:style w:type="table" w:styleId="718">
     <w:name w:val="Grid Table 1 Light - Accent 5"/>
-    <w:basedOn w:val="823"/>
+    <w:basedOn w:val="851"/>
     <w:uiPriority w:val="99"/>
     <w:pPr>
       <w:spacing w:after="0" w:line="240" w:lineRule="auto"/>
@@ -11505,9 +11474,9 @@
       </w:rPr>
     </w:tblStylePr>
   </w:style>
-  <w:style w:type="table" w:styleId="691">
+  <w:style w:type="table" w:styleId="719">
     <w:name w:val="Grid Table 1 Light - Accent 6"/>
-    <w:basedOn w:val="823"/>
+    <w:basedOn w:val="851"/>
     <w:uiPriority w:val="99"/>
     <w:pPr>
       <w:spacing w:after="0" w:line="240" w:lineRule="auto"/>
@@ -11570,9 +11539,9 @@
       </w:rPr>
     </w:tblStylePr>
   </w:style>
-  <w:style w:type="table" w:styleId="692">
+  <w:style w:type="table" w:styleId="720">
     <w:name w:val="Grid Table 2"/>
-    <w:basedOn w:val="823"/>
+    <w:basedOn w:val="851"/>
     <w:uiPriority w:val="99"/>
     <w:pPr>
       <w:spacing w:after="0" w:line="240" w:lineRule="auto"/>
@@ -11650,9 +11619,9 @@
       </w:tcPr>
     </w:tblStylePr>
   </w:style>
-  <w:style w:type="table" w:styleId="693">
+  <w:style w:type="table" w:styleId="721">
     <w:name w:val="Grid Table 2 - Accent 1"/>
-    <w:basedOn w:val="823"/>
+    <w:basedOn w:val="851"/>
     <w:uiPriority w:val="99"/>
     <w:pPr>
       <w:spacing w:after="0" w:line="240" w:lineRule="auto"/>
@@ -11730,9 +11699,9 @@
       </w:tcPr>
     </w:tblStylePr>
   </w:style>
-  <w:style w:type="table" w:styleId="694">
+  <w:style w:type="table" w:styleId="722">
     <w:name w:val="Grid Table 2 - Accent 2"/>
-    <w:basedOn w:val="823"/>
+    <w:basedOn w:val="851"/>
     <w:uiPriority w:val="99"/>
     <w:pPr>
       <w:spacing w:after="0" w:line="240" w:lineRule="auto"/>
@@ -11810,9 +11779,9 @@
       </w:tcPr>
     </w:tblStylePr>
   </w:style>
-  <w:style w:type="table" w:styleId="695">
+  <w:style w:type="table" w:styleId="723">
     <w:name w:val="Grid Table 2 - Accent 3"/>
-    <w:basedOn w:val="823"/>
+    <w:basedOn w:val="851"/>
     <w:uiPriority w:val="99"/>
     <w:pPr>
       <w:spacing w:after="0" w:line="240" w:lineRule="auto"/>
@@ -11890,9 +11859,9 @@
       </w:tcPr>
     </w:tblStylePr>
   </w:style>
-  <w:style w:type="table" w:styleId="696">
+  <w:style w:type="table" w:styleId="724">
     <w:name w:val="Grid Table 2 - Accent 4"/>
-    <w:basedOn w:val="823"/>
+    <w:basedOn w:val="851"/>
     <w:uiPriority w:val="99"/>
     <w:pPr>
       <w:spacing w:after="0" w:line="240" w:lineRule="auto"/>
@@ -11970,9 +11939,9 @@
       </w:tcPr>
     </w:tblStylePr>
   </w:style>
-  <w:style w:type="table" w:styleId="697">
+  <w:style w:type="table" w:styleId="725">
     <w:name w:val="Grid Table 2 - Accent 5"/>
-    <w:basedOn w:val="823"/>
+    <w:basedOn w:val="851"/>
     <w:uiPriority w:val="99"/>
     <w:pPr>
       <w:spacing w:after="0" w:line="240" w:lineRule="auto"/>
@@ -12050,9 +12019,9 @@
       </w:tcPr>
     </w:tblStylePr>
   </w:style>
-  <w:style w:type="table" w:styleId="698">
+  <w:style w:type="table" w:styleId="726">
     <w:name w:val="Grid Table 2 - Accent 6"/>
-    <w:basedOn w:val="823"/>
+    <w:basedOn w:val="851"/>
     <w:uiPriority w:val="99"/>
     <w:pPr>
       <w:spacing w:after="0" w:line="240" w:lineRule="auto"/>
@@ -12130,9 +12099,9 @@
       </w:tcPr>
     </w:tblStylePr>
   </w:style>
-  <w:style w:type="table" w:styleId="699">
+  <w:style w:type="table" w:styleId="727">
     <w:name w:val="Grid Table 3"/>
-    <w:basedOn w:val="823"/>
+    <w:basedOn w:val="851"/>
     <w:uiPriority w:val="99"/>
     <w:pPr>
       <w:spacing w:after="0" w:line="240" w:lineRule="auto"/>
@@ -12231,9 +12200,9 @@
       </w:tcPr>
     </w:tblStylePr>
   </w:style>
-  <w:style w:type="table" w:styleId="700">
+  <w:style w:type="table" w:styleId="728">
     <w:name w:val="Grid Table 3 - Accent 1"/>
-    <w:basedOn w:val="823"/>
+    <w:basedOn w:val="851"/>
     <w:uiPriority w:val="99"/>
     <w:pPr>
       <w:spacing w:after="0" w:line="240" w:lineRule="auto"/>
@@ -12332,9 +12301,9 @@
       </w:tcPr>
     </w:tblStylePr>
   </w:style>
-  <w:style w:type="table" w:styleId="701">
+  <w:style w:type="table" w:styleId="729">
     <w:name w:val="Grid Table 3 - Accent 2"/>
-    <w:basedOn w:val="823"/>
+    <w:basedOn w:val="851"/>
     <w:uiPriority w:val="99"/>
     <w:pPr>
       <w:spacing w:after="0" w:line="240" w:lineRule="auto"/>
@@ -12433,9 +12402,9 @@
       </w:tcPr>
     </w:tblStylePr>
   </w:style>
-  <w:style w:type="table" w:styleId="702">
+  <w:style w:type="table" w:styleId="730">
     <w:name w:val="Grid Table 3 - Accent 3"/>
-    <w:basedOn w:val="823"/>
+    <w:basedOn w:val="851"/>
     <w:uiPriority w:val="99"/>
     <w:pPr>
       <w:spacing w:after="0" w:line="240" w:lineRule="auto"/>
@@ -12534,9 +12503,9 @@
       </w:tcPr>
     </w:tblStylePr>
   </w:style>
-  <w:style w:type="table" w:styleId="703">
+  <w:style w:type="table" w:styleId="731">
     <w:name w:val="Grid Table 3 - Accent 4"/>
-    <w:basedOn w:val="823"/>
+    <w:basedOn w:val="851"/>
     <w:uiPriority w:val="99"/>
     <w:pPr>
       <w:spacing w:after="0" w:line="240" w:lineRule="auto"/>
@@ -12635,9 +12604,9 @@
       </w:tcPr>
     </w:tblStylePr>
   </w:style>
-  <w:style w:type="table" w:styleId="704">
+  <w:style w:type="table" w:styleId="732">
     <w:name w:val="Grid Table 3 - Accent 5"/>
-    <w:basedOn w:val="823"/>
+    <w:basedOn w:val="851"/>
     <w:uiPriority w:val="99"/>
     <w:pPr>
       <w:spacing w:after="0" w:line="240" w:lineRule="auto"/>
@@ -12736,9 +12705,9 @@
       </w:tcPr>
     </w:tblStylePr>
   </w:style>
-  <w:style w:type="table" w:styleId="705">
+  <w:style w:type="table" w:styleId="733">
     <w:name w:val="Grid Table 3 - Accent 6"/>
-    <w:basedOn w:val="823"/>
+    <w:basedOn w:val="851"/>
     <w:uiPriority w:val="99"/>
     <w:pPr>
       <w:spacing w:after="0" w:line="240" w:lineRule="auto"/>
@@ -12837,9 +12806,9 @@
       </w:tcPr>
     </w:tblStylePr>
   </w:style>
-  <w:style w:type="table" w:styleId="706">
+  <w:style w:type="table" w:styleId="734">
     <w:name w:val="Grid Table 4"/>
-    <w:basedOn w:val="823"/>
+    <w:basedOn w:val="851"/>
     <w:uiPriority w:val="59"/>
     <w:pPr>
       <w:spacing w:after="0" w:line="240" w:lineRule="auto"/>
@@ -12918,9 +12887,9 @@
       </w:tcPr>
     </w:tblStylePr>
   </w:style>
-  <w:style w:type="table" w:styleId="707">
+  <w:style w:type="table" w:styleId="735">
     <w:name w:val="Grid Table 4 - Accent 1"/>
-    <w:basedOn w:val="823"/>
+    <w:basedOn w:val="851"/>
     <w:uiPriority w:val="59"/>
     <w:pPr>
       <w:spacing w:after="0" w:line="240" w:lineRule="auto"/>
@@ -12999,9 +12968,9 @@
       </w:tcPr>
     </w:tblStylePr>
   </w:style>
-  <w:style w:type="table" w:styleId="708">
+  <w:style w:type="table" w:styleId="736">
     <w:name w:val="Grid Table 4 - Accent 2"/>
-    <w:basedOn w:val="823"/>
+    <w:basedOn w:val="851"/>
     <w:uiPriority w:val="59"/>
     <w:pPr>
       <w:spacing w:after="0" w:line="240" w:lineRule="auto"/>
@@ -13080,9 +13049,9 @@
       </w:tcPr>
     </w:tblStylePr>
   </w:style>
-  <w:style w:type="table" w:styleId="709">
+  <w:style w:type="table" w:styleId="737">
     <w:name w:val="Grid Table 4 - Accent 3"/>
-    <w:basedOn w:val="823"/>
+    <w:basedOn w:val="851"/>
     <w:uiPriority w:val="59"/>
     <w:pPr>
       <w:spacing w:after="0" w:line="240" w:lineRule="auto"/>
@@ -13161,9 +13130,9 @@
       </w:tcPr>
     </w:tblStylePr>
   </w:style>
-  <w:style w:type="table" w:styleId="710">
+  <w:style w:type="table" w:styleId="738">
     <w:name w:val="Grid Table 4 - Accent 4"/>
-    <w:basedOn w:val="823"/>
+    <w:basedOn w:val="851"/>
     <w:uiPriority w:val="59"/>
     <w:pPr>
       <w:spacing w:after="0" w:line="240" w:lineRule="auto"/>
@@ -13242,9 +13211,9 @@
       </w:tcPr>
     </w:tblStylePr>
   </w:style>
-  <w:style w:type="table" w:styleId="711">
+  <w:style w:type="table" w:styleId="739">
     <w:name w:val="Grid Table 4 - Accent 5"/>
-    <w:basedOn w:val="823"/>
+    <w:basedOn w:val="851"/>
     <w:uiPriority w:val="59"/>
     <w:pPr>
       <w:spacing w:after="0" w:line="240" w:lineRule="auto"/>
@@ -13323,9 +13292,9 @@
       </w:tcPr>
     </w:tblStylePr>
   </w:style>
-  <w:style w:type="table" w:styleId="712">
+  <w:style w:type="table" w:styleId="740">
     <w:name w:val="Grid Table 4 - Accent 6"/>
-    <w:basedOn w:val="823"/>
+    <w:basedOn w:val="851"/>
     <w:uiPriority w:val="59"/>
     <w:pPr>
       <w:spacing w:after="0" w:line="240" w:lineRule="auto"/>
@@ -13404,9 +13373,9 @@
       </w:tcPr>
     </w:tblStylePr>
   </w:style>
-  <w:style w:type="table" w:styleId="713">
+  <w:style w:type="table" w:styleId="741">
     <w:name w:val="Grid Table 5 Dark"/>
-    <w:basedOn w:val="823"/>
+    <w:basedOn w:val="851"/>
     <w:uiPriority w:val="99"/>
     <w:pPr>
       <w:spacing w:after="0" w:line="240" w:lineRule="auto"/>
@@ -13483,9 +13452,9 @@
       </w:tcPr>
     </w:tblStylePr>
   </w:style>
-  <w:style w:type="table" w:styleId="714">
+  <w:style w:type="table" w:styleId="742">
     <w:name w:val="Grid Table 5 Dark- Accent 1"/>
-    <w:basedOn w:val="823"/>
+    <w:basedOn w:val="851"/>
     <w:uiPriority w:val="99"/>
     <w:pPr>
       <w:spacing w:after="0" w:line="240" w:lineRule="auto"/>
@@ -13562,9 +13531,9 @@
       </w:tcPr>
     </w:tblStylePr>
   </w:style>
-  <w:style w:type="table" w:styleId="715">
+  <w:style w:type="table" w:styleId="743">
     <w:name w:val="Grid Table 5 Dark - Accent 2"/>
-    <w:basedOn w:val="823"/>
+    <w:basedOn w:val="851"/>
     <w:uiPriority w:val="99"/>
     <w:pPr>
       <w:spacing w:after="0" w:line="240" w:lineRule="auto"/>
@@ -13641,9 +13610,9 @@
       </w:tcPr>
     </w:tblStylePr>
   </w:style>
-  <w:style w:type="table" w:styleId="716">
+  <w:style w:type="table" w:styleId="744">
     <w:name w:val="Grid Table 5 Dark - Accent 3"/>
-    <w:basedOn w:val="823"/>
+    <w:basedOn w:val="851"/>
     <w:uiPriority w:val="99"/>
     <w:pPr>
       <w:spacing w:after="0" w:line="240" w:lineRule="auto"/>
@@ -13720,9 +13689,9 @@
       </w:tcPr>
     </w:tblStylePr>
   </w:style>
-  <w:style w:type="table" w:styleId="717">
+  <w:style w:type="table" w:styleId="745">
     <w:name w:val="Grid Table 5 Dark- Accent 4"/>
-    <w:basedOn w:val="823"/>
+    <w:basedOn w:val="851"/>
     <w:uiPriority w:val="99"/>
     <w:pPr>
       <w:spacing w:after="0" w:line="240" w:lineRule="auto"/>
@@ -13799,9 +13768,9 @@
       </w:tcPr>
     </w:tblStylePr>
   </w:style>
-  <w:style w:type="table" w:styleId="718">
+  <w:style w:type="table" w:styleId="746">
     <w:name w:val="Grid Table 5 Dark - Accent 5"/>
-    <w:basedOn w:val="823"/>
+    <w:basedOn w:val="851"/>
     <w:uiPriority w:val="99"/>
     <w:pPr>
       <w:spacing w:after="0" w:line="240" w:lineRule="auto"/>
@@ -13878,9 +13847,9 @@
       </w:tcPr>
     </w:tblStylePr>
   </w:style>
-  <w:style w:type="table" w:styleId="719">
+  <w:style w:type="table" w:styleId="747">
     <w:name w:val="Grid Table 5 Dark - Accent 6"/>
-    <w:basedOn w:val="823"/>
+    <w:basedOn w:val="851"/>
     <w:uiPriority w:val="99"/>
     <w:pPr>
       <w:spacing w:after="0" w:line="240" w:lineRule="auto"/>
@@ -13957,9 +13926,9 @@
       </w:tcPr>
     </w:tblStylePr>
   </w:style>
-  <w:style w:type="table" w:styleId="720">
+  <w:style w:type="table" w:styleId="748">
     <w:name w:val="Grid Table 6 Colorful"/>
-    <w:basedOn w:val="823"/>
+    <w:basedOn w:val="851"/>
     <w:uiPriority w:val="99"/>
     <w:pPr>
       <w:spacing w:after="0" w:line="240" w:lineRule="auto"/>
@@ -14036,9 +14005,9 @@
       </w:rPr>
     </w:tblStylePr>
   </w:style>
-  <w:style w:type="table" w:styleId="721">
+  <w:style w:type="table" w:styleId="749">
     <w:name w:val="Grid Table 6 Colorful - Accent 1"/>
-    <w:basedOn w:val="823"/>
+    <w:basedOn w:val="851"/>
     <w:uiPriority w:val="99"/>
     <w:pPr>
       <w:spacing w:after="0" w:line="240" w:lineRule="auto"/>
@@ -14115,9 +14084,9 @@
       </w:rPr>
     </w:tblStylePr>
   </w:style>
-  <w:style w:type="table" w:styleId="722">
+  <w:style w:type="table" w:styleId="750">
     <w:name w:val="Grid Table 6 Colorful - Accent 2"/>
-    <w:basedOn w:val="823"/>
+    <w:basedOn w:val="851"/>
     <w:uiPriority w:val="99"/>
     <w:pPr>
       <w:spacing w:after="0" w:line="240" w:lineRule="auto"/>
@@ -14194,9 +14163,9 @@
       </w:rPr>
     </w:tblStylePr>
   </w:style>
-  <w:style w:type="table" w:styleId="723">
+  <w:style w:type="table" w:styleId="751">
     <w:name w:val="Grid Table 6 Colorful - Accent 3"/>
-    <w:basedOn w:val="823"/>
+    <w:basedOn w:val="851"/>
     <w:uiPriority w:val="99"/>
     <w:pPr>
       <w:spacing w:after="0" w:line="240" w:lineRule="auto"/>
@@ -14273,9 +14242,9 @@
       </w:rPr>
     </w:tblStylePr>
   </w:style>
-  <w:style w:type="table" w:styleId="724">
+  <w:style w:type="table" w:styleId="752">
     <w:name w:val="Grid Table 6 Colorful - Accent 4"/>
-    <w:basedOn w:val="823"/>
+    <w:basedOn w:val="851"/>
     <w:uiPriority w:val="99"/>
     <w:pPr>
       <w:spacing w:after="0" w:line="240" w:lineRule="auto"/>
@@ -14352,9 +14321,9 @@
       </w:rPr>
     </w:tblStylePr>
   </w:style>
-  <w:style w:type="table" w:styleId="725">
+  <w:style w:type="table" w:styleId="753">
     <w:name w:val="Grid Table 6 Colorful - Accent 5"/>
-    <w:basedOn w:val="823"/>
+    <w:basedOn w:val="851"/>
     <w:uiPriority w:val="99"/>
     <w:pPr>
       <w:spacing w:after="0" w:line="240" w:lineRule="auto"/>
@@ -14431,9 +14400,9 @@
       </w:rPr>
     </w:tblStylePr>
   </w:style>
-  <w:style w:type="table" w:styleId="726">
+  <w:style w:type="table" w:styleId="754">
     <w:name w:val="Grid Table 6 Colorful - Accent 6"/>
-    <w:basedOn w:val="823"/>
+    <w:basedOn w:val="851"/>
     <w:uiPriority w:val="99"/>
     <w:pPr>
       <w:spacing w:after="0" w:line="240" w:lineRule="auto"/>
@@ -14510,9 +14479,9 @@
       </w:rPr>
     </w:tblStylePr>
   </w:style>
-  <w:style w:type="table" w:styleId="727">
+  <w:style w:type="table" w:styleId="755">
     <w:name w:val="Grid Table 7 Colorful"/>
-    <w:basedOn w:val="823"/>
+    <w:basedOn w:val="851"/>
     <w:uiPriority w:val="99"/>
     <w:pPr>
       <w:spacing w:after="0" w:line="240" w:lineRule="auto"/>
@@ -14622,9 +14591,9 @@
       </w:tcPr>
     </w:tblStylePr>
   </w:style>
-  <w:style w:type="table" w:styleId="728">
+  <w:style w:type="table" w:styleId="756">
     <w:name w:val="Grid Table 7 Colorful - Accent 1"/>
-    <w:basedOn w:val="823"/>
+    <w:basedOn w:val="851"/>
     <w:uiPriority w:val="99"/>
     <w:pPr>
       <w:spacing w:after="0" w:line="240" w:lineRule="auto"/>
@@ -14734,9 +14703,9 @@
       </w:tcPr>
     </w:tblStylePr>
   </w:style>
-  <w:style w:type="table" w:styleId="729">
+  <w:style w:type="table" w:styleId="757">
     <w:name w:val="Grid Table 7 Colorful - Accent 2"/>
-    <w:basedOn w:val="823"/>
+    <w:basedOn w:val="851"/>
     <w:uiPriority w:val="99"/>
     <w:pPr>
       <w:spacing w:after="0" w:line="240" w:lineRule="auto"/>
@@ -14846,9 +14815,9 @@
       </w:tcPr>
     </w:tblStylePr>
   </w:style>
-  <w:style w:type="table" w:styleId="730">
+  <w:style w:type="table" w:styleId="758">
     <w:name w:val="Grid Table 7 Colorful - Accent 3"/>
-    <w:basedOn w:val="823"/>
+    <w:basedOn w:val="851"/>
     <w:uiPriority w:val="99"/>
     <w:pPr>
       <w:spacing w:after="0" w:line="240" w:lineRule="auto"/>
@@ -14958,9 +14927,9 @@
       </w:tcPr>
     </w:tblStylePr>
   </w:style>
-  <w:style w:type="table" w:styleId="731">
+  <w:style w:type="table" w:styleId="759">
     <w:name w:val="Grid Table 7 Colorful - Accent 4"/>
-    <w:basedOn w:val="823"/>
+    <w:basedOn w:val="851"/>
     <w:uiPriority w:val="99"/>
     <w:pPr>
       <w:spacing w:after="0" w:line="240" w:lineRule="auto"/>
@@ -15070,9 +15039,9 @@
       </w:tcPr>
     </w:tblStylePr>
   </w:style>
-  <w:style w:type="table" w:styleId="732">
+  <w:style w:type="table" w:styleId="760">
     <w:name w:val="Grid Table 7 Colorful - Accent 5"/>
-    <w:basedOn w:val="823"/>
+    <w:basedOn w:val="851"/>
     <w:uiPriority w:val="99"/>
     <w:pPr>
       <w:spacing w:after="0" w:line="240" w:lineRule="auto"/>
@@ -15182,9 +15151,9 @@
       </w:tcPr>
     </w:tblStylePr>
   </w:style>
-  <w:style w:type="table" w:styleId="733">
+  <w:style w:type="table" w:styleId="761">
     <w:name w:val="Grid Table 7 Colorful - Accent 6"/>
-    <w:basedOn w:val="823"/>
+    <w:basedOn w:val="851"/>
     <w:uiPriority w:val="99"/>
     <w:pPr>
       <w:spacing w:after="0" w:line="240" w:lineRule="auto"/>
@@ -15294,9 +15263,9 @@
       </w:tcPr>
     </w:tblStylePr>
   </w:style>
-  <w:style w:type="table" w:styleId="734">
+  <w:style w:type="table" w:styleId="762">
     <w:name w:val="List Table 1 Light"/>
-    <w:basedOn w:val="823"/>
+    <w:basedOn w:val="851"/>
     <w:uiPriority w:val="99"/>
     <w:pPr>
       <w:spacing w:after="0" w:line="240" w:lineRule="auto"/>
@@ -15357,9 +15326,9 @@
       </w:tcPr>
     </w:tblStylePr>
   </w:style>
-  <w:style w:type="table" w:styleId="735">
+  <w:style w:type="table" w:styleId="763">
     <w:name w:val="List Table 1 Light - Accent 1"/>
-    <w:basedOn w:val="823"/>
+    <w:basedOn w:val="851"/>
     <w:uiPriority w:val="99"/>
     <w:pPr>
       <w:spacing w:after="0" w:line="240" w:lineRule="auto"/>
@@ -15420,9 +15389,9 @@
       </w:tcPr>
     </w:tblStylePr>
   </w:style>
-  <w:style w:type="table" w:styleId="736">
+  <w:style w:type="table" w:styleId="764">
     <w:name w:val="List Table 1 Light - Accent 2"/>
-    <w:basedOn w:val="823"/>
+    <w:basedOn w:val="851"/>
     <w:uiPriority w:val="99"/>
     <w:pPr>
       <w:spacing w:after="0" w:line="240" w:lineRule="auto"/>
@@ -15483,9 +15452,9 @@
       </w:tcPr>
     </w:tblStylePr>
   </w:style>
-  <w:style w:type="table" w:styleId="737">
+  <w:style w:type="table" w:styleId="765">
     <w:name w:val="List Table 1 Light - Accent 3"/>
-    <w:basedOn w:val="823"/>
+    <w:basedOn w:val="851"/>
     <w:uiPriority w:val="99"/>
     <w:pPr>
       <w:spacing w:after="0" w:line="240" w:lineRule="auto"/>
@@ -15546,9 +15515,9 @@
       </w:tcPr>
     </w:tblStylePr>
   </w:style>
-  <w:style w:type="table" w:styleId="738">
+  <w:style w:type="table" w:styleId="766">
     <w:name w:val="List Table 1 Light - Accent 4"/>
-    <w:basedOn w:val="823"/>
+    <w:basedOn w:val="851"/>
     <w:uiPriority w:val="99"/>
     <w:pPr>
       <w:spacing w:after="0" w:line="240" w:lineRule="auto"/>
@@ -15609,9 +15578,9 @@
       </w:tcPr>
     </w:tblStylePr>
   </w:style>
-  <w:style w:type="table" w:styleId="739">
+  <w:style w:type="table" w:styleId="767">
     <w:name w:val="List Table 1 Light - Accent 5"/>
-    <w:basedOn w:val="823"/>
+    <w:basedOn w:val="851"/>
     <w:uiPriority w:val="99"/>
     <w:pPr>
       <w:spacing w:after="0" w:line="240" w:lineRule="auto"/>
@@ -15672,9 +15641,9 @@
       </w:tcPr>
     </w:tblStylePr>
   </w:style>
-  <w:style w:type="table" w:styleId="740">
+  <w:style w:type="table" w:styleId="768">
     <w:name w:val="List Table 1 Light - Accent 6"/>
-    <w:basedOn w:val="823"/>
+    <w:basedOn w:val="851"/>
     <w:uiPriority w:val="99"/>
     <w:pPr>
       <w:spacing w:after="0" w:line="240" w:lineRule="auto"/>
@@ -15735,9 +15704,9 @@
       </w:tcPr>
     </w:tblStylePr>
   </w:style>
-  <w:style w:type="table" w:styleId="741">
+  <w:style w:type="table" w:styleId="769">
     <w:name w:val="List Table 2"/>
-    <w:basedOn w:val="823"/>
+    <w:basedOn w:val="851"/>
     <w:uiPriority w:val="99"/>
     <w:pPr>
       <w:spacing w:after="0" w:line="240" w:lineRule="auto"/>
@@ -15821,9 +15790,9 @@
       </w:tcPr>
     </w:tblStylePr>
   </w:style>
-  <w:style w:type="table" w:styleId="742">
+  <w:style w:type="table" w:styleId="770">
     <w:name w:val="List Table 2 - Accent 1"/>
-    <w:basedOn w:val="823"/>
+    <w:basedOn w:val="851"/>
     <w:uiPriority w:val="99"/>
     <w:pPr>
       <w:spacing w:after="0" w:line="240" w:lineRule="auto"/>
@@ -15907,9 +15876,9 @@
       </w:tcPr>
     </w:tblStylePr>
   </w:style>
-  <w:style w:type="table" w:styleId="743">
+  <w:style w:type="table" w:styleId="771">
     <w:name w:val="List Table 2 - Accent 2"/>
-    <w:basedOn w:val="823"/>
+    <w:basedOn w:val="851"/>
     <w:uiPriority w:val="99"/>
     <w:pPr>
       <w:spacing w:after="0" w:line="240" w:lineRule="auto"/>
@@ -15993,9 +15962,9 @@
       </w:tcPr>
     </w:tblStylePr>
   </w:style>
-  <w:style w:type="table" w:styleId="744">
+  <w:style w:type="table" w:styleId="772">
     <w:name w:val="List Table 2 - Accent 3"/>
-    <w:basedOn w:val="823"/>
+    <w:basedOn w:val="851"/>
     <w:uiPriority w:val="99"/>
     <w:pPr>
       <w:spacing w:after="0" w:line="240" w:lineRule="auto"/>
@@ -16079,9 +16048,9 @@
       </w:tcPr>
     </w:tblStylePr>
   </w:style>
-  <w:style w:type="table" w:styleId="745">
+  <w:style w:type="table" w:styleId="773">
     <w:name w:val="List Table 2 - Accent 4"/>
-    <w:basedOn w:val="823"/>
+    <w:basedOn w:val="851"/>
     <w:uiPriority w:val="99"/>
     <w:pPr>
       <w:spacing w:after="0" w:line="240" w:lineRule="auto"/>
@@ -16165,9 +16134,9 @@
       </w:tcPr>
     </w:tblStylePr>
   </w:style>
-  <w:style w:type="table" w:styleId="746">
+  <w:style w:type="table" w:styleId="774">
     <w:name w:val="List Table 2 - Accent 5"/>
-    <w:basedOn w:val="823"/>
+    <w:basedOn w:val="851"/>
     <w:uiPriority w:val="99"/>
     <w:pPr>
       <w:spacing w:after="0" w:line="240" w:lineRule="auto"/>
@@ -16251,9 +16220,9 @@
       </w:tcPr>
     </w:tblStylePr>
   </w:style>
-  <w:style w:type="table" w:styleId="747">
+  <w:style w:type="table" w:styleId="775">
     <w:name w:val="List Table 2 - Accent 6"/>
-    <w:basedOn w:val="823"/>
+    <w:basedOn w:val="851"/>
     <w:uiPriority w:val="99"/>
     <w:pPr>
       <w:spacing w:after="0" w:line="240" w:lineRule="auto"/>
@@ -16337,9 +16306,9 @@
       </w:tcPr>
     </w:tblStylePr>
   </w:style>
-  <w:style w:type="table" w:styleId="748">
+  <w:style w:type="table" w:styleId="776">
     <w:name w:val="List Table 3"/>
-    <w:basedOn w:val="823"/>
+    <w:basedOn w:val="851"/>
     <w:uiPriority w:val="99"/>
     <w:pPr>
       <w:spacing w:after="0" w:line="240" w:lineRule="auto"/>
@@ -16411,9 +16380,9 @@
       </w:rPr>
     </w:tblStylePr>
   </w:style>
-  <w:style w:type="table" w:styleId="749">
+  <w:style w:type="table" w:styleId="777">
     <w:name w:val="List Table 3 - Accent 1"/>
-    <w:basedOn w:val="823"/>
+    <w:basedOn w:val="851"/>
     <w:uiPriority w:val="99"/>
     <w:pPr>
       <w:spacing w:after="0" w:line="240" w:lineRule="auto"/>
@@ -16485,9 +16454,9 @@
       </w:rPr>
     </w:tblStylePr>
   </w:style>
-  <w:style w:type="table" w:styleId="750">
+  <w:style w:type="table" w:styleId="778">
     <w:name w:val="List Table 3 - Accent 2"/>
-    <w:basedOn w:val="823"/>
+    <w:basedOn w:val="851"/>
     <w:uiPriority w:val="99"/>
     <w:pPr>
       <w:spacing w:after="0" w:line="240" w:lineRule="auto"/>
@@ -16559,9 +16528,9 @@
       </w:rPr>
     </w:tblStylePr>
   </w:style>
-  <w:style w:type="table" w:styleId="751">
+  <w:style w:type="table" w:styleId="779">
     <w:name w:val="List Table 3 - Accent 3"/>
-    <w:basedOn w:val="823"/>
+    <w:basedOn w:val="851"/>
     <w:uiPriority w:val="99"/>
     <w:pPr>
       <w:spacing w:after="0" w:line="240" w:lineRule="auto"/>
@@ -16633,9 +16602,9 @@
       </w:rPr>
     </w:tblStylePr>
   </w:style>
-  <w:style w:type="table" w:styleId="752">
+  <w:style w:type="table" w:styleId="780">
     <w:name w:val="List Table 3 - Accent 4"/>
-    <w:basedOn w:val="823"/>
+    <w:basedOn w:val="851"/>
     <w:uiPriority w:val="99"/>
     <w:pPr>
       <w:spacing w:after="0" w:line="240" w:lineRule="auto"/>
@@ -16707,9 +16676,9 @@
       </w:rPr>
     </w:tblStylePr>
   </w:style>
-  <w:style w:type="table" w:styleId="753">
+  <w:style w:type="table" w:styleId="781">
     <w:name w:val="List Table 3 - Accent 5"/>
-    <w:basedOn w:val="823"/>
+    <w:basedOn w:val="851"/>
     <w:uiPriority w:val="99"/>
     <w:pPr>
       <w:spacing w:after="0" w:line="240" w:lineRule="auto"/>
@@ -16781,9 +16750,9 @@
       </w:rPr>
     </w:tblStylePr>
   </w:style>
-  <w:style w:type="table" w:styleId="754">
+  <w:style w:type="table" w:styleId="782">
     <w:name w:val="List Table 3 - Accent 6"/>
-    <w:basedOn w:val="823"/>
+    <w:basedOn w:val="851"/>
     <w:uiPriority w:val="99"/>
     <w:pPr>
       <w:spacing w:after="0" w:line="240" w:lineRule="auto"/>
@@ -16855,9 +16824,9 @@
       </w:rPr>
     </w:tblStylePr>
   </w:style>
-  <w:style w:type="table" w:styleId="755">
+  <w:style w:type="table" w:styleId="783">
     <w:name w:val="List Table 4"/>
-    <w:basedOn w:val="823"/>
+    <w:basedOn w:val="851"/>
     <w:uiPriority w:val="99"/>
     <w:pPr>
       <w:spacing w:after="0" w:line="240" w:lineRule="auto"/>
@@ -16924,9 +16893,9 @@
       </w:rPr>
     </w:tblStylePr>
   </w:style>
-  <w:style w:type="table" w:styleId="756">
+  <w:style w:type="table" w:styleId="784">
     <w:name w:val="List Table 4 - Accent 1"/>
-    <w:basedOn w:val="823"/>
+    <w:basedOn w:val="851"/>
     <w:uiPriority w:val="99"/>
     <w:pPr>
       <w:spacing w:after="0" w:line="240" w:lineRule="auto"/>
@@ -16993,9 +16962,9 @@
       </w:rPr>
     </w:tblStylePr>
   </w:style>
-  <w:style w:type="table" w:styleId="757">
+  <w:style w:type="table" w:styleId="785">
     <w:name w:val="List Table 4 - Accent 2"/>
-    <w:basedOn w:val="823"/>
+    <w:basedOn w:val="851"/>
     <w:uiPriority w:val="99"/>
     <w:pPr>
       <w:spacing w:after="0" w:line="240" w:lineRule="auto"/>
@@ -17062,9 +17031,9 @@
       </w:rPr>
     </w:tblStylePr>
   </w:style>
-  <w:style w:type="table" w:styleId="758">
+  <w:style w:type="table" w:styleId="786">
     <w:name w:val="List Table 4 - Accent 3"/>
-    <w:basedOn w:val="823"/>
+    <w:basedOn w:val="851"/>
     <w:uiPriority w:val="99"/>
     <w:pPr>
       <w:spacing w:after="0" w:line="240" w:lineRule="auto"/>
@@ -17131,9 +17100,9 @@
       </w:rPr>
     </w:tblStylePr>
   </w:style>
-  <w:style w:type="table" w:styleId="759">
+  <w:style w:type="table" w:styleId="787">
     <w:name w:val="List Table 4 - Accent 4"/>
-    <w:basedOn w:val="823"/>
+    <w:basedOn w:val="851"/>
     <w:uiPriority w:val="99"/>
     <w:pPr>
       <w:spacing w:after="0" w:line="240" w:lineRule="auto"/>
@@ -17200,9 +17169,9 @@
       </w:rPr>
     </w:tblStylePr>
   </w:style>
-  <w:style w:type="table" w:styleId="760">
+  <w:style w:type="table" w:styleId="788">
     <w:name w:val="List Table 4 - Accent 5"/>
-    <w:basedOn w:val="823"/>
+    <w:basedOn w:val="851"/>
     <w:uiPriority w:val="99"/>
     <w:pPr>
       <w:spacing w:after="0" w:line="240" w:lineRule="auto"/>
@@ -17269,9 +17238,9 @@
       </w:rPr>
     </w:tblStylePr>
   </w:style>
-  <w:style w:type="table" w:styleId="761">
+  <w:style w:type="table" w:styleId="789">
     <w:name w:val="List Table 4 - Accent 6"/>
-    <w:basedOn w:val="823"/>
+    <w:basedOn w:val="851"/>
     <w:uiPriority w:val="99"/>
     <w:pPr>
       <w:spacing w:after="0" w:line="240" w:lineRule="auto"/>
@@ -17338,9 +17307,9 @@
       </w:rPr>
     </w:tblStylePr>
   </w:style>
-  <w:style w:type="table" w:styleId="762">
+  <w:style w:type="table" w:styleId="790">
     <w:name w:val="List Table 5 Dark"/>
-    <w:basedOn w:val="823"/>
+    <w:basedOn w:val="851"/>
     <w:uiPriority w:val="99"/>
     <w:pPr>
       <w:spacing w:after="0" w:line="240" w:lineRule="auto"/>
@@ -17445,9 +17414,9 @@
       </w:rPr>
     </w:tblStylePr>
   </w:style>
-  <w:style w:type="table" w:styleId="763">
+  <w:style w:type="table" w:styleId="791">
     <w:name w:val="List Table 5 Dark - Accent 1"/>
-    <w:basedOn w:val="823"/>
+    <w:basedOn w:val="851"/>
     <w:uiPriority w:val="99"/>
     <w:pPr>
       <w:spacing w:after="0" w:line="240" w:lineRule="auto"/>
@@ -17552,9 +17521,9 @@
       </w:rPr>
     </w:tblStylePr>
   </w:style>
-  <w:style w:type="table" w:styleId="764">
+  <w:style w:type="table" w:styleId="792">
     <w:name w:val="List Table 5 Dark - Accent 2"/>
-    <w:basedOn w:val="823"/>
+    <w:basedOn w:val="851"/>
     <w:uiPriority w:val="99"/>
     <w:pPr>
       <w:spacing w:after="0" w:line="240" w:lineRule="auto"/>
@@ -17659,9 +17628,9 @@
       </w:rPr>
     </w:tblStylePr>
   </w:style>
-  <w:style w:type="table" w:styleId="765">
+  <w:style w:type="table" w:styleId="793">
     <w:name w:val="List Table 5 Dark - Accent 3"/>
-    <w:basedOn w:val="823"/>
+    <w:basedOn w:val="851"/>
     <w:uiPriority w:val="99"/>
     <w:pPr>
       <w:spacing w:after="0" w:line="240" w:lineRule="auto"/>
@@ -17766,9 +17735,9 @@
       </w:rPr>
     </w:tblStylePr>
   </w:style>
-  <w:style w:type="table" w:styleId="766">
+  <w:style w:type="table" w:styleId="794">
     <w:name w:val="List Table 5 Dark - Accent 4"/>
-    <w:basedOn w:val="823"/>
+    <w:basedOn w:val="851"/>
     <w:uiPriority w:val="99"/>
     <w:pPr>
       <w:spacing w:after="0" w:line="240" w:lineRule="auto"/>
@@ -17873,9 +17842,9 @@
       </w:rPr>
     </w:tblStylePr>
   </w:style>
-  <w:style w:type="table" w:styleId="767">
+  <w:style w:type="table" w:styleId="795">
     <w:name w:val="List Table 5 Dark - Accent 5"/>
-    <w:basedOn w:val="823"/>
+    <w:basedOn w:val="851"/>
     <w:uiPriority w:val="99"/>
     <w:pPr>
       <w:spacing w:after="0" w:line="240" w:lineRule="auto"/>
@@ -17980,9 +17949,9 @@
       </w:rPr>
     </w:tblStylePr>
   </w:style>
-  <w:style w:type="table" w:styleId="768">
+  <w:style w:type="table" w:styleId="796">
     <w:name w:val="List Table 5 Dark - Accent 6"/>
-    <w:basedOn w:val="823"/>
+    <w:basedOn w:val="851"/>
     <w:uiPriority w:val="99"/>
     <w:pPr>
       <w:spacing w:after="0" w:line="240" w:lineRule="auto"/>
@@ -18087,9 +18056,9 @@
       </w:rPr>
     </w:tblStylePr>
   </w:style>
-  <w:style w:type="table" w:styleId="769">
+  <w:style w:type="table" w:styleId="797">
     <w:name w:val="List Table 6 Colorful"/>
-    <w:basedOn w:val="823"/>
+    <w:basedOn w:val="851"/>
     <w:uiPriority w:val="99"/>
     <w:pPr>
       <w:spacing w:after="0" w:line="240" w:lineRule="auto"/>
@@ -18160,9 +18129,9 @@
       </w:tcPr>
     </w:tblStylePr>
   </w:style>
-  <w:style w:type="table" w:styleId="770">
+  <w:style w:type="table" w:styleId="798">
     <w:name w:val="List Table 6 Colorful - Accent 1"/>
-    <w:basedOn w:val="823"/>
+    <w:basedOn w:val="851"/>
     <w:uiPriority w:val="99"/>
     <w:pPr>
       <w:spacing w:after="0" w:line="240" w:lineRule="auto"/>
@@ -18233,9 +18202,9 @@
       </w:tcPr>
     </w:tblStylePr>
   </w:style>
-  <w:style w:type="table" w:styleId="771">
+  <w:style w:type="table" w:styleId="799">
     <w:name w:val="List Table 6 Colorful - Accent 2"/>
-    <w:basedOn w:val="823"/>
+    <w:basedOn w:val="851"/>
     <w:uiPriority w:val="99"/>
     <w:pPr>
       <w:spacing w:after="0" w:line="240" w:lineRule="auto"/>
@@ -18306,9 +18275,9 @@
       </w:tcPr>
     </w:tblStylePr>
   </w:style>
-  <w:style w:type="table" w:styleId="772">
+  <w:style w:type="table" w:styleId="800">
     <w:name w:val="List Table 6 Colorful - Accent 3"/>
-    <w:basedOn w:val="823"/>
+    <w:basedOn w:val="851"/>
     <w:uiPriority w:val="99"/>
     <w:pPr>
       <w:spacing w:after="0" w:line="240" w:lineRule="auto"/>
@@ -18379,9 +18348,9 @@
       </w:tcPr>
     </w:tblStylePr>
   </w:style>
-  <w:style w:type="table" w:styleId="773">
+  <w:style w:type="table" w:styleId="801">
     <w:name w:val="List Table 6 Colorful - Accent 4"/>
-    <w:basedOn w:val="823"/>
+    <w:basedOn w:val="851"/>
     <w:uiPriority w:val="99"/>
     <w:pPr>
       <w:spacing w:after="0" w:line="240" w:lineRule="auto"/>
@@ -18452,9 +18421,9 @@
       </w:tcPr>
     </w:tblStylePr>
   </w:style>
-  <w:style w:type="table" w:styleId="774">
+  <w:style w:type="table" w:styleId="802">
     <w:name w:val="List Table 6 Colorful - Accent 5"/>
-    <w:basedOn w:val="823"/>
+    <w:basedOn w:val="851"/>
     <w:uiPriority w:val="99"/>
     <w:pPr>
       <w:spacing w:after="0" w:line="240" w:lineRule="auto"/>
@@ -18525,9 +18494,9 @@
       </w:tcPr>
     </w:tblStylePr>
   </w:style>
-  <w:style w:type="table" w:styleId="775">
+  <w:style w:type="table" w:styleId="803">
     <w:name w:val="List Table 6 Colorful - Accent 6"/>
-    <w:basedOn w:val="823"/>
+    <w:basedOn w:val="851"/>
     <w:uiPriority w:val="99"/>
     <w:pPr>
       <w:spacing w:after="0" w:line="240" w:lineRule="auto"/>
@@ -18598,9 +18567,9 @@
       </w:tcPr>
     </w:tblStylePr>
   </w:style>
-  <w:style w:type="table" w:styleId="776">
+  <w:style w:type="table" w:styleId="804">
     <w:name w:val="List Table 7 Colorful"/>
-    <w:basedOn w:val="823"/>
+    <w:basedOn w:val="851"/>
     <w:uiPriority w:val="99"/>
     <w:pPr>
       <w:spacing w:after="0" w:line="240" w:lineRule="auto"/>
@@ -18714,9 +18683,9 @@
       </w:rPr>
     </w:tblStylePr>
   </w:style>
-  <w:style w:type="table" w:styleId="777">
+  <w:style w:type="table" w:styleId="805">
     <w:name w:val="List Table 7 Colorful - Accent 1"/>
-    <w:basedOn w:val="823"/>
+    <w:basedOn w:val="851"/>
     <w:uiPriority w:val="99"/>
     <w:pPr>
       <w:spacing w:after="0" w:line="240" w:lineRule="auto"/>
@@ -18830,9 +18799,9 @@
       </w:rPr>
     </w:tblStylePr>
   </w:style>
-  <w:style w:type="table" w:styleId="778">
+  <w:style w:type="table" w:styleId="806">
     <w:name w:val="List Table 7 Colorful - Accent 2"/>
-    <w:basedOn w:val="823"/>
+    <w:basedOn w:val="851"/>
     <w:uiPriority w:val="99"/>
     <w:pPr>
       <w:spacing w:after="0" w:line="240" w:lineRule="auto"/>
@@ -18946,9 +18915,9 @@
       </w:rPr>
     </w:tblStylePr>
   </w:style>
-  <w:style w:type="table" w:styleId="779">
+  <w:style w:type="table" w:styleId="807">
     <w:name w:val="List Table 7 Colorful - Accent 3"/>
-    <w:basedOn w:val="823"/>
+    <w:basedOn w:val="851"/>
     <w:uiPriority w:val="99"/>
     <w:pPr>
       <w:spacing w:after="0" w:line="240" w:lineRule="auto"/>
@@ -19062,9 +19031,9 @@
       </w:rPr>
     </w:tblStylePr>
   </w:style>
-  <w:style w:type="table" w:styleId="780">
+  <w:style w:type="table" w:styleId="808">
     <w:name w:val="List Table 7 Colorful - Accent 4"/>
-    <w:basedOn w:val="823"/>
+    <w:basedOn w:val="851"/>
     <w:uiPriority w:val="99"/>
     <w:pPr>
       <w:spacing w:after="0" w:line="240" w:lineRule="auto"/>
@@ -19178,9 +19147,9 @@
       </w:rPr>
     </w:tblStylePr>
   </w:style>
-  <w:style w:type="table" w:styleId="781">
+  <w:style w:type="table" w:styleId="809">
     <w:name w:val="List Table 7 Colorful - Accent 5"/>
-    <w:basedOn w:val="823"/>
+    <w:basedOn w:val="851"/>
     <w:uiPriority w:val="99"/>
     <w:pPr>
       <w:spacing w:after="0" w:line="240" w:lineRule="auto"/>
@@ -19294,9 +19263,9 @@
       </w:rPr>
     </w:tblStylePr>
   </w:style>
-  <w:style w:type="table" w:styleId="782">
+  <w:style w:type="table" w:styleId="810">
     <w:name w:val="List Table 7 Colorful - Accent 6"/>
-    <w:basedOn w:val="823"/>
+    <w:basedOn w:val="851"/>
     <w:uiPriority w:val="99"/>
     <w:pPr>
       <w:spacing w:after="0" w:line="240" w:lineRule="auto"/>
@@ -19410,9 +19379,9 @@
       </w:rPr>
     </w:tblStylePr>
   </w:style>
-  <w:style w:type="table" w:styleId="783">
+  <w:style w:type="table" w:styleId="811">
     <w:name w:val="Lined - Accent"/>
-    <w:basedOn w:val="823"/>
+    <w:basedOn w:val="851"/>
     <w:uiPriority w:val="99"/>
     <w:pPr>
       <w:spacing w:after="0" w:line="240" w:lineRule="auto"/>
@@ -19500,9 +19469,9 @@
       </w:tcPr>
     </w:tblStylePr>
   </w:style>
-  <w:style w:type="table" w:styleId="784">
+  <w:style w:type="table" w:styleId="812">
     <w:name w:val="Lined - Accent 1"/>
-    <w:basedOn w:val="823"/>
+    <w:basedOn w:val="851"/>
     <w:uiPriority w:val="99"/>
     <w:pPr>
       <w:spacing w:after="0" w:line="240" w:lineRule="auto"/>
@@ -19590,9 +19559,9 @@
       </w:tcPr>
     </w:tblStylePr>
   </w:style>
-  <w:style w:type="table" w:styleId="785">
+  <w:style w:type="table" w:styleId="813">
     <w:name w:val="Lined - Accent 2"/>
-    <w:basedOn w:val="823"/>
+    <w:basedOn w:val="851"/>
     <w:uiPriority w:val="99"/>
     <w:pPr>
       <w:spacing w:after="0" w:line="240" w:lineRule="auto"/>
@@ -19680,9 +19649,9 @@
       </w:tcPr>
     </w:tblStylePr>
   </w:style>
-  <w:style w:type="table" w:styleId="786">
+  <w:style w:type="table" w:styleId="814">
     <w:name w:val="Lined - Accent 3"/>
-    <w:basedOn w:val="823"/>
+    <w:basedOn w:val="851"/>
     <w:uiPriority w:val="99"/>
     <w:pPr>
       <w:spacing w:after="0" w:line="240" w:lineRule="auto"/>
@@ -19770,9 +19739,9 @@
       </w:tcPr>
     </w:tblStylePr>
   </w:style>
-  <w:style w:type="table" w:styleId="787">
+  <w:style w:type="table" w:styleId="815">
     <w:name w:val="Lined - Accent 4"/>
-    <w:basedOn w:val="823"/>
+    <w:basedOn w:val="851"/>
     <w:uiPriority w:val="99"/>
     <w:pPr>
       <w:spacing w:after="0" w:line="240" w:lineRule="auto"/>
@@ -19860,9 +19829,9 @@
       </w:tcPr>
     </w:tblStylePr>
   </w:style>
-  <w:style w:type="table" w:styleId="788">
+  <w:style w:type="table" w:styleId="816">
     <w:name w:val="Lined - Accent 5"/>
-    <w:basedOn w:val="823"/>
+    <w:basedOn w:val="851"/>
     <w:uiPriority w:val="99"/>
     <w:pPr>
       <w:spacing w:after="0" w:line="240" w:lineRule="auto"/>
@@ -19950,9 +19919,9 @@
       </w:tcPr>
     </w:tblStylePr>
   </w:style>
-  <w:style w:type="table" w:styleId="789">
+  <w:style w:type="table" w:styleId="817">
     <w:name w:val="Lined - Accent 6"/>
-    <w:basedOn w:val="823"/>
+    <w:basedOn w:val="851"/>
     <w:uiPriority w:val="99"/>
     <w:pPr>
       <w:spacing w:after="0" w:line="240" w:lineRule="auto"/>
@@ -20040,9 +20009,9 @@
       </w:tcPr>
     </w:tblStylePr>
   </w:style>
-  <w:style w:type="table" w:styleId="790">
+  <w:style w:type="table" w:styleId="818">
     <w:name w:val="Bordered &amp; Lined - Accent"/>
-    <w:basedOn w:val="823"/>
+    <w:basedOn w:val="851"/>
     <w:uiPriority w:val="99"/>
     <w:pPr>
       <w:spacing w:after="0" w:line="240" w:lineRule="auto"/>
@@ -20138,9 +20107,9 @@
       </w:tcPr>
     </w:tblStylePr>
   </w:style>
-  <w:style w:type="table" w:styleId="791">
+  <w:style w:type="table" w:styleId="819">
     <w:name w:val="Bordered &amp; Lined - Accent 1"/>
-    <w:basedOn w:val="823"/>
+    <w:basedOn w:val="851"/>
     <w:uiPriority w:val="99"/>
     <w:pPr>
       <w:spacing w:after="0" w:line="240" w:lineRule="auto"/>
@@ -20236,9 +20205,9 @@
       </w:tcPr>
     </w:tblStylePr>
   </w:style>
-  <w:style w:type="table" w:styleId="792">
+  <w:style w:type="table" w:styleId="820">
     <w:name w:val="Bordered &amp; Lined - Accent 2"/>
-    <w:basedOn w:val="823"/>
+    <w:basedOn w:val="851"/>
     <w:uiPriority w:val="99"/>
     <w:pPr>
       <w:spacing w:after="0" w:line="240" w:lineRule="auto"/>
@@ -20334,9 +20303,9 @@
       </w:tcPr>
     </w:tblStylePr>
   </w:style>
-  <w:style w:type="table" w:styleId="793">
+  <w:style w:type="table" w:styleId="821">
     <w:name w:val="Bordered &amp; Lined - Accent 3"/>
-    <w:basedOn w:val="823"/>
+    <w:basedOn w:val="851"/>
     <w:uiPriority w:val="99"/>
     <w:pPr>
       <w:spacing w:after="0" w:line="240" w:lineRule="auto"/>
@@ -20432,9 +20401,9 @@
       </w:tcPr>
     </w:tblStylePr>
   </w:style>
-  <w:style w:type="table" w:styleId="794">
+  <w:style w:type="table" w:styleId="822">
     <w:name w:val="Bordered &amp; Lined - Accent 4"/>
-    <w:basedOn w:val="823"/>
+    <w:basedOn w:val="851"/>
     <w:uiPriority w:val="99"/>
     <w:pPr>
       <w:spacing w:after="0" w:line="240" w:lineRule="auto"/>
@@ -20530,9 +20499,9 @@
       </w:tcPr>
     </w:tblStylePr>
   </w:style>
-  <w:style w:type="table" w:styleId="795">
+  <w:style w:type="table" w:styleId="823">
     <w:name w:val="Bordered &amp; Lined - Accent 5"/>
-    <w:basedOn w:val="823"/>
+    <w:basedOn w:val="851"/>
     <w:uiPriority w:val="99"/>
     <w:pPr>
       <w:spacing w:after="0" w:line="240" w:lineRule="auto"/>
@@ -20628,9 +20597,9 @@
       </w:tcPr>
     </w:tblStylePr>
   </w:style>
-  <w:style w:type="table" w:styleId="796">
+  <w:style w:type="table" w:styleId="824">
     <w:name w:val="Bordered &amp; Lined - Accent 6"/>
-    <w:basedOn w:val="823"/>
+    <w:basedOn w:val="851"/>
     <w:uiPriority w:val="99"/>
     <w:pPr>
       <w:spacing w:after="0" w:line="240" w:lineRule="auto"/>
@@ -20726,9 +20695,9 @@
       </w:tcPr>
     </w:tblStylePr>
   </w:style>
-  <w:style w:type="table" w:styleId="797">
+  <w:style w:type="table" w:styleId="825">
     <w:name w:val="Bordered"/>
-    <w:basedOn w:val="823"/>
+    <w:basedOn w:val="851"/>
     <w:uiPriority w:val="99"/>
     <w:pPr>
       <w:spacing w:after="0" w:line="240" w:lineRule="auto"/>
@@ -20805,9 +20774,9 @@
       </w:tcPr>
     </w:tblStylePr>
   </w:style>
-  <w:style w:type="table" w:styleId="798">
+  <w:style w:type="table" w:styleId="826">
     <w:name w:val="Bordered - Accent 1"/>
-    <w:basedOn w:val="823"/>
+    <w:basedOn w:val="851"/>
     <w:uiPriority w:val="99"/>
     <w:pPr>
       <w:spacing w:after="0" w:line="240" w:lineRule="auto"/>
@@ -20884,9 +20853,9 @@
       </w:tcPr>
     </w:tblStylePr>
   </w:style>
-  <w:style w:type="table" w:styleId="799">
+  <w:style w:type="table" w:styleId="827">
     <w:name w:val="Bordered - Accent 2"/>
-    <w:basedOn w:val="823"/>
+    <w:basedOn w:val="851"/>
     <w:uiPriority w:val="99"/>
     <w:pPr>
       <w:spacing w:after="0" w:line="240" w:lineRule="auto"/>
@@ -20963,9 +20932,9 @@
       </w:tcPr>
     </w:tblStylePr>
   </w:style>
-  <w:style w:type="table" w:styleId="800">
+  <w:style w:type="table" w:styleId="828">
     <w:name w:val="Bordered - Accent 3"/>
-    <w:basedOn w:val="823"/>
+    <w:basedOn w:val="851"/>
     <w:uiPriority w:val="99"/>
     <w:pPr>
       <w:spacing w:after="0" w:line="240" w:lineRule="auto"/>
@@ -21042,9 +21011,9 @@
       </w:tcPr>
     </w:tblStylePr>
   </w:style>
-  <w:style w:type="table" w:styleId="801">
+  <w:style w:type="table" w:styleId="829">
     <w:name w:val="Bordered - Accent 4"/>
-    <w:basedOn w:val="823"/>
+    <w:basedOn w:val="851"/>
     <w:uiPriority w:val="99"/>
     <w:pPr>
       <w:spacing w:after="0" w:line="240" w:lineRule="auto"/>
@@ -21121,9 +21090,9 @@
       </w:tcPr>
     </w:tblStylePr>
   </w:style>
-  <w:style w:type="table" w:styleId="802">
+  <w:style w:type="table" w:styleId="830">
     <w:name w:val="Bordered - Accent 5"/>
-    <w:basedOn w:val="823"/>
+    <w:basedOn w:val="851"/>
     <w:uiPriority w:val="99"/>
     <w:pPr>
       <w:spacing w:after="0" w:line="240" w:lineRule="auto"/>
@@ -21200,9 +21169,9 @@
       </w:tcPr>
     </w:tblStylePr>
   </w:style>
-  <w:style w:type="table" w:styleId="803">
+  <w:style w:type="table" w:styleId="831">
     <w:name w:val="Bordered - Accent 6"/>
-    <w:basedOn w:val="823"/>
+    <w:basedOn w:val="851"/>
     <w:uiPriority w:val="99"/>
     <w:pPr>
       <w:spacing w:after="0" w:line="240" w:lineRule="auto"/>
@@ -21279,7 +21248,7 @@
       </w:tcPr>
     </w:tblStylePr>
   </w:style>
-  <w:style w:type="character" w:styleId="804">
+  <w:style w:type="character" w:styleId="832">
     <w:name w:val="Hyperlink"/>
     <w:uiPriority w:val="99"/>
     <w:unhideWhenUsed/>
@@ -21288,10 +21257,10 @@
       <w:u w:val="single"/>
     </w:rPr>
   </w:style>
-  <w:style w:type="paragraph" w:styleId="805">
+  <w:style w:type="paragraph" w:styleId="833">
     <w:name w:val="footnote text"/>
-    <w:basedOn w:val="822"/>
-    <w:link w:val="806"/>
+    <w:basedOn w:val="850"/>
+    <w:link w:val="834"/>
     <w:uiPriority w:val="99"/>
     <w:semiHidden/>
     <w:unhideWhenUsed/>
@@ -21302,15 +21271,15 @@
       <w:sz w:val="18"/>
     </w:rPr>
   </w:style>
-  <w:style w:type="character" w:styleId="806">
+  <w:style w:type="character" w:styleId="834">
     <w:name w:val="Footnote Text Char"/>
-    <w:link w:val="805"/>
+    <w:link w:val="833"/>
     <w:uiPriority w:val="99"/>
     <w:rPr>
       <w:sz w:val="18"/>
     </w:rPr>
   </w:style>
-  <w:style w:type="character" w:styleId="807">
+  <w:style w:type="character" w:styleId="835">
     <w:name w:val="footnote reference"/>
     <w:uiPriority w:val="99"/>
     <w:unhideWhenUsed/>
@@ -21318,10 +21287,10 @@
       <w:vertAlign w:val="superscript"/>
     </w:rPr>
   </w:style>
-  <w:style w:type="paragraph" w:styleId="808">
+  <w:style w:type="paragraph" w:styleId="836">
     <w:name w:val="endnote text"/>
-    <w:basedOn w:val="822"/>
-    <w:link w:val="809"/>
+    <w:basedOn w:val="850"/>
+    <w:link w:val="837"/>
     <w:uiPriority w:val="99"/>
     <w:semiHidden/>
     <w:unhideWhenUsed/>
@@ -21332,15 +21301,15 @@
       <w:sz w:val="20"/>
     </w:rPr>
   </w:style>
-  <w:style w:type="character" w:styleId="809">
+  <w:style w:type="character" w:styleId="837">
     <w:name w:val="Endnote Text Char"/>
-    <w:link w:val="808"/>
+    <w:link w:val="836"/>
     <w:uiPriority w:val="99"/>
     <w:rPr>
       <w:sz w:val="20"/>
     </w:rPr>
   </w:style>
-  <w:style w:type="character" w:styleId="810">
+  <w:style w:type="character" w:styleId="838">
     <w:name w:val="endnote reference"/>
     <w:uiPriority w:val="99"/>
     <w:semiHidden/>
@@ -21349,10 +21318,10 @@
       <w:vertAlign w:val="superscript"/>
     </w:rPr>
   </w:style>
-  <w:style w:type="paragraph" w:styleId="811">
+  <w:style w:type="paragraph" w:styleId="839">
     <w:name w:val="toc 1"/>
-    <w:basedOn w:val="822"/>
-    <w:next w:val="822"/>
+    <w:basedOn w:val="850"/>
+    <w:next w:val="850"/>
     <w:uiPriority w:val="39"/>
     <w:unhideWhenUsed/>
     <w:pPr>
@@ -21360,10 +21329,10 @@
       <w:spacing w:after="57"/>
     </w:pPr>
   </w:style>
-  <w:style w:type="paragraph" w:styleId="812">
+  <w:style w:type="paragraph" w:styleId="840">
     <w:name w:val="toc 2"/>
-    <w:basedOn w:val="822"/>
-    <w:next w:val="822"/>
+    <w:basedOn w:val="850"/>
+    <w:next w:val="850"/>
     <w:uiPriority w:val="39"/>
     <w:unhideWhenUsed/>
     <w:pPr>
@@ -21371,10 +21340,10 @@
       <w:spacing w:after="57"/>
     </w:pPr>
   </w:style>
-  <w:style w:type="paragraph" w:styleId="813">
+  <w:style w:type="paragraph" w:styleId="841">
     <w:name w:val="toc 3"/>
-    <w:basedOn w:val="822"/>
-    <w:next w:val="822"/>
+    <w:basedOn w:val="850"/>
+    <w:next w:val="850"/>
     <w:uiPriority w:val="39"/>
     <w:unhideWhenUsed/>
     <w:pPr>
@@ -21382,10 +21351,10 @@
       <w:spacing w:after="57"/>
     </w:pPr>
   </w:style>
-  <w:style w:type="paragraph" w:styleId="814">
+  <w:style w:type="paragraph" w:styleId="842">
     <w:name w:val="toc 4"/>
-    <w:basedOn w:val="822"/>
-    <w:next w:val="822"/>
+    <w:basedOn w:val="850"/>
+    <w:next w:val="850"/>
     <w:uiPriority w:val="39"/>
     <w:unhideWhenUsed/>
     <w:pPr>
@@ -21393,10 +21362,10 @@
       <w:spacing w:after="57"/>
     </w:pPr>
   </w:style>
-  <w:style w:type="paragraph" w:styleId="815">
+  <w:style w:type="paragraph" w:styleId="843">
     <w:name w:val="toc 5"/>
-    <w:basedOn w:val="822"/>
-    <w:next w:val="822"/>
+    <w:basedOn w:val="850"/>
+    <w:next w:val="850"/>
     <w:uiPriority w:val="39"/>
     <w:unhideWhenUsed/>
     <w:pPr>
@@ -21404,10 +21373,10 @@
       <w:spacing w:after="57"/>
     </w:pPr>
   </w:style>
-  <w:style w:type="paragraph" w:styleId="816">
+  <w:style w:type="paragraph" w:styleId="844">
     <w:name w:val="toc 6"/>
-    <w:basedOn w:val="822"/>
-    <w:next w:val="822"/>
+    <w:basedOn w:val="850"/>
+    <w:next w:val="850"/>
     <w:uiPriority w:val="39"/>
     <w:unhideWhenUsed/>
     <w:pPr>
@@ -21415,10 +21384,10 @@
       <w:spacing w:after="57"/>
     </w:pPr>
   </w:style>
-  <w:style w:type="paragraph" w:styleId="817">
+  <w:style w:type="paragraph" w:styleId="845">
     <w:name w:val="toc 7"/>
-    <w:basedOn w:val="822"/>
-    <w:next w:val="822"/>
+    <w:basedOn w:val="850"/>
+    <w:next w:val="850"/>
     <w:uiPriority w:val="39"/>
     <w:unhideWhenUsed/>
     <w:pPr>
@@ -21426,10 +21395,10 @@
       <w:spacing w:after="57"/>
     </w:pPr>
   </w:style>
-  <w:style w:type="paragraph" w:styleId="818">
+  <w:style w:type="paragraph" w:styleId="846">
     <w:name w:val="toc 8"/>
-    <w:basedOn w:val="822"/>
-    <w:next w:val="822"/>
+    <w:basedOn w:val="850"/>
+    <w:next w:val="850"/>
     <w:uiPriority w:val="39"/>
     <w:unhideWhenUsed/>
     <w:pPr>
@@ -21437,10 +21406,10 @@
       <w:spacing w:after="57"/>
     </w:pPr>
   </w:style>
-  <w:style w:type="paragraph" w:styleId="819">
+  <w:style w:type="paragraph" w:styleId="847">
     <w:name w:val="toc 9"/>
-    <w:basedOn w:val="822"/>
-    <w:next w:val="822"/>
+    <w:basedOn w:val="850"/>
+    <w:next w:val="850"/>
     <w:uiPriority w:val="39"/>
     <w:unhideWhenUsed/>
     <w:pPr>
@@ -21448,26 +21417,26 @@
       <w:spacing w:after="57"/>
     </w:pPr>
   </w:style>
-  <w:style w:type="paragraph" w:styleId="820">
+  <w:style w:type="paragraph" w:styleId="848">
     <w:name w:val="TOC Heading"/>
     <w:uiPriority w:val="39"/>
     <w:unhideWhenUsed/>
   </w:style>
-  <w:style w:type="paragraph" w:styleId="821">
+  <w:style w:type="paragraph" w:styleId="849">
     <w:name w:val="table of figures"/>
-    <w:basedOn w:val="822"/>
-    <w:next w:val="822"/>
+    <w:basedOn w:val="850"/>
+    <w:next w:val="850"/>
     <w:uiPriority w:val="99"/>
     <w:unhideWhenUsed/>
     <w:pPr>
       <w:spacing w:after="0" w:afterAutospacing="0"/>
     </w:pPr>
   </w:style>
-  <w:style w:type="paragraph" w:styleId="822" w:default="1">
+  <w:style w:type="paragraph" w:styleId="850" w:default="1">
     <w:name w:val="Normal"/>
     <w:qFormat/>
   </w:style>
-  <w:style w:type="table" w:styleId="823" w:default="1">
+  <w:style w:type="table" w:styleId="851" w:default="1">
     <w:name w:val="Normal Table"/>
     <w:uiPriority w:val="99"/>
     <w:semiHidden/>
@@ -21482,24 +21451,24 @@
       </w:tblCellMar>
     </w:tblPr>
   </w:style>
-  <w:style w:type="numbering" w:styleId="824" w:default="1">
+  <w:style w:type="numbering" w:styleId="852" w:default="1">
     <w:name w:val="No List"/>
     <w:uiPriority w:val="99"/>
     <w:semiHidden/>
     <w:unhideWhenUsed/>
   </w:style>
-  <w:style w:type="paragraph" w:styleId="825">
+  <w:style w:type="paragraph" w:styleId="853">
     <w:name w:val="No Spacing"/>
-    <w:basedOn w:val="822"/>
+    <w:basedOn w:val="850"/>
     <w:uiPriority w:val="1"/>
     <w:qFormat/>
     <w:pPr>
       <w:spacing w:after="0" w:line="240" w:lineRule="auto"/>
     </w:pPr>
   </w:style>
-  <w:style w:type="paragraph" w:styleId="826">
+  <w:style w:type="paragraph" w:styleId="854">
     <w:name w:val="List Paragraph"/>
-    <w:basedOn w:val="822"/>
+    <w:basedOn w:val="850"/>
     <w:uiPriority w:val="34"/>
     <w:qFormat/>
     <w:pPr>
@@ -21507,7 +21476,7 @@
       <w:ind w:left="720"/>
     </w:pPr>
   </w:style>
-  <w:style w:type="character" w:styleId="827" w:default="1">
+  <w:style w:type="character" w:styleId="855" w:default="1">
     <w:name w:val="Default Paragraph Font"/>
     <w:uiPriority w:val="1"/>
     <w:semiHidden/>
